--- a/Coursework.docx
+++ b/Coursework.docx
@@ -7,49 +7,1217 @@
         <w:pStyle w:val="a3"/>
         <w:jc w:val="center"/>
         <w:rPr>
+          <w:lang w:val="ru-RU"/>
+        </w:rPr>
+      </w:pPr>
+      <w:r>
+        <w:rPr>
           <w:b/>
           <w:lang w:val="ru-RU"/>
         </w:rPr>
-      </w:pPr>
-      <w:r>
-        <w:rPr>
-          <w:b/>
-          <w:lang w:val="ru-RU"/>
-        </w:rPr>
         <w:t>СОДЕРЖАНИЕ</w:t>
       </w:r>
     </w:p>
-    <w:p>
-      <w:pPr>
-        <w:pStyle w:val="a3"/>
-        <w:rPr>
-          <w:lang w:val="ru-RU"/>
-        </w:rPr>
-      </w:pPr>
-    </w:p>
-    <w:p>
-      <w:pPr>
-        <w:pStyle w:val="a3"/>
-        <w:rPr>
-          <w:lang w:val="ru-RU"/>
-        </w:rPr>
-      </w:pPr>
-    </w:p>
-    <w:p>
-      <w:pPr>
-        <w:pStyle w:val="a3"/>
-        <w:rPr>
-          <w:lang w:val="ru-RU"/>
-        </w:rPr>
-      </w:pPr>
-    </w:p>
-    <w:p>
-      <w:pPr>
-        <w:pStyle w:val="a3"/>
-        <w:rPr>
-          <w:lang w:val="ru-RU"/>
-        </w:rPr>
-      </w:pPr>
+    <w:sdt>
+      <w:sdtPr>
+        <w:rPr>
+          <w:rFonts w:ascii="Times New Roman" w:hAnsi="Times New Roman" w:cs="Times New Roman"/>
+          <w:sz w:val="28"/>
+          <w:szCs w:val="28"/>
+        </w:rPr>
+        <w:id w:val="-1321500931"/>
+        <w:docPartObj>
+          <w:docPartGallery w:val="Table of Contents"/>
+          <w:docPartUnique/>
+        </w:docPartObj>
+      </w:sdtPr>
+      <w:sdtEndPr>
+        <w:rPr>
+          <w:rFonts w:eastAsiaTheme="minorHAnsi"/>
+          <w:bCs/>
+          <w:color w:val="auto"/>
+          <w:lang w:val="en-US" w:eastAsia="en-US"/>
+        </w:rPr>
+      </w:sdtEndPr>
+      <w:sdtContent>
+        <w:p>
+          <w:pPr>
+            <w:pStyle w:val="af2"/>
+            <w:spacing w:line="276" w:lineRule="auto"/>
+            <w:rPr>
+              <w:rFonts w:ascii="Times New Roman" w:hAnsi="Times New Roman" w:cs="Times New Roman"/>
+              <w:sz w:val="28"/>
+              <w:szCs w:val="28"/>
+            </w:rPr>
+          </w:pPr>
+        </w:p>
+        <w:p>
+          <w:pPr>
+            <w:pStyle w:val="11"/>
+            <w:rPr>
+              <w:rFonts w:ascii="Times New Roman" w:eastAsiaTheme="minorEastAsia" w:hAnsi="Times New Roman" w:cs="Times New Roman"/>
+              <w:noProof/>
+              <w:lang w:val="ru-RU" w:eastAsia="ru-RU"/>
+            </w:rPr>
+          </w:pPr>
+          <w:r>
+            <w:rPr>
+              <w:rFonts w:ascii="Times New Roman" w:hAnsi="Times New Roman" w:cs="Times New Roman"/>
+            </w:rPr>
+            <w:fldChar w:fldCharType="begin"/>
+          </w:r>
+          <w:r>
+            <w:rPr>
+              <w:rFonts w:ascii="Times New Roman" w:hAnsi="Times New Roman" w:cs="Times New Roman"/>
+            </w:rPr>
+            <w:instrText xml:space="preserve"> TOC \o "1-3" \h \z \u </w:instrText>
+          </w:r>
+          <w:r>
+            <w:rPr>
+              <w:rFonts w:ascii="Times New Roman" w:hAnsi="Times New Roman" w:cs="Times New Roman"/>
+            </w:rPr>
+            <w:fldChar w:fldCharType="separate"/>
+          </w:r>
+          <w:hyperlink w:anchor="_Toc90607160" w:history="1">
+            <w:r>
+              <w:rPr>
+                <w:rStyle w:val="af1"/>
+                <w:rFonts w:ascii="Times New Roman" w:hAnsi="Times New Roman" w:cs="Times New Roman"/>
+                <w:noProof/>
+                <w:sz w:val="28"/>
+                <w:szCs w:val="28"/>
+              </w:rPr>
+              <w:t>Перечень условных обозначений, символов  и терминов</w:t>
+            </w:r>
+            <w:r>
+              <w:rPr>
+                <w:rFonts w:ascii="Times New Roman" w:hAnsi="Times New Roman" w:cs="Times New Roman"/>
+                <w:noProof/>
+                <w:webHidden/>
+              </w:rPr>
+              <w:tab/>
+            </w:r>
+            <w:r>
+              <w:rPr>
+                <w:rFonts w:ascii="Times New Roman" w:hAnsi="Times New Roman" w:cs="Times New Roman"/>
+                <w:noProof/>
+                <w:webHidden/>
+              </w:rPr>
+              <w:fldChar w:fldCharType="begin"/>
+            </w:r>
+            <w:r>
+              <w:rPr>
+                <w:rFonts w:ascii="Times New Roman" w:hAnsi="Times New Roman" w:cs="Times New Roman"/>
+                <w:noProof/>
+                <w:webHidden/>
+              </w:rPr>
+              <w:instrText xml:space="preserve"> PAGEREF _Toc90607160 \h </w:instrText>
+            </w:r>
+            <w:r>
+              <w:rPr>
+                <w:rFonts w:ascii="Times New Roman" w:hAnsi="Times New Roman" w:cs="Times New Roman"/>
+                <w:noProof/>
+                <w:webHidden/>
+              </w:rPr>
+            </w:r>
+            <w:r>
+              <w:rPr>
+                <w:rFonts w:ascii="Times New Roman" w:hAnsi="Times New Roman" w:cs="Times New Roman"/>
+                <w:noProof/>
+                <w:webHidden/>
+              </w:rPr>
+              <w:fldChar w:fldCharType="separate"/>
+            </w:r>
+            <w:r>
+              <w:rPr>
+                <w:rFonts w:ascii="Times New Roman" w:hAnsi="Times New Roman" w:cs="Times New Roman"/>
+                <w:noProof/>
+                <w:webHidden/>
+              </w:rPr>
+              <w:t>2</w:t>
+            </w:r>
+            <w:r>
+              <w:rPr>
+                <w:rFonts w:ascii="Times New Roman" w:hAnsi="Times New Roman" w:cs="Times New Roman"/>
+                <w:noProof/>
+                <w:webHidden/>
+              </w:rPr>
+              <w:fldChar w:fldCharType="end"/>
+            </w:r>
+          </w:hyperlink>
+        </w:p>
+        <w:p>
+          <w:pPr>
+            <w:pStyle w:val="11"/>
+            <w:rPr>
+              <w:rFonts w:ascii="Times New Roman" w:eastAsiaTheme="minorEastAsia" w:hAnsi="Times New Roman" w:cs="Times New Roman"/>
+              <w:noProof/>
+              <w:lang w:val="ru-RU" w:eastAsia="ru-RU"/>
+            </w:rPr>
+          </w:pPr>
+          <w:hyperlink w:anchor="_Toc90607161" w:history="1">
+            <w:r>
+              <w:rPr>
+                <w:rStyle w:val="af1"/>
+                <w:rFonts w:ascii="Times New Roman" w:hAnsi="Times New Roman" w:cs="Times New Roman"/>
+                <w:noProof/>
+                <w:sz w:val="28"/>
+                <w:szCs w:val="28"/>
+              </w:rPr>
+              <w:t>ВВЕДЕНИЕ</w:t>
+            </w:r>
+            <w:r>
+              <w:rPr>
+                <w:rFonts w:ascii="Times New Roman" w:hAnsi="Times New Roman" w:cs="Times New Roman"/>
+                <w:noProof/>
+                <w:webHidden/>
+              </w:rPr>
+              <w:tab/>
+            </w:r>
+            <w:r>
+              <w:rPr>
+                <w:rFonts w:ascii="Times New Roman" w:hAnsi="Times New Roman" w:cs="Times New Roman"/>
+                <w:noProof/>
+                <w:webHidden/>
+              </w:rPr>
+              <w:fldChar w:fldCharType="begin"/>
+            </w:r>
+            <w:r>
+              <w:rPr>
+                <w:rFonts w:ascii="Times New Roman" w:hAnsi="Times New Roman" w:cs="Times New Roman"/>
+                <w:noProof/>
+                <w:webHidden/>
+              </w:rPr>
+              <w:instrText xml:space="preserve"> PAGEREF _Toc90607161 \h </w:instrText>
+            </w:r>
+            <w:r>
+              <w:rPr>
+                <w:rFonts w:ascii="Times New Roman" w:hAnsi="Times New Roman" w:cs="Times New Roman"/>
+                <w:noProof/>
+                <w:webHidden/>
+              </w:rPr>
+            </w:r>
+            <w:r>
+              <w:rPr>
+                <w:rFonts w:ascii="Times New Roman" w:hAnsi="Times New Roman" w:cs="Times New Roman"/>
+                <w:noProof/>
+                <w:webHidden/>
+              </w:rPr>
+              <w:fldChar w:fldCharType="separate"/>
+            </w:r>
+            <w:r>
+              <w:rPr>
+                <w:rFonts w:ascii="Times New Roman" w:hAnsi="Times New Roman" w:cs="Times New Roman"/>
+                <w:noProof/>
+                <w:webHidden/>
+              </w:rPr>
+              <w:t>3</w:t>
+            </w:r>
+            <w:r>
+              <w:rPr>
+                <w:rFonts w:ascii="Times New Roman" w:hAnsi="Times New Roman" w:cs="Times New Roman"/>
+                <w:noProof/>
+                <w:webHidden/>
+              </w:rPr>
+              <w:fldChar w:fldCharType="end"/>
+            </w:r>
+          </w:hyperlink>
+        </w:p>
+        <w:p>
+          <w:pPr>
+            <w:pStyle w:val="11"/>
+            <w:ind w:left="227" w:hanging="227"/>
+            <w:rPr>
+              <w:rFonts w:ascii="Times New Roman" w:eastAsiaTheme="minorEastAsia" w:hAnsi="Times New Roman" w:cs="Times New Roman"/>
+              <w:noProof/>
+              <w:lang w:val="ru-RU" w:eastAsia="ru-RU"/>
+            </w:rPr>
+          </w:pPr>
+          <w:hyperlink w:anchor="_Toc90607162" w:history="1">
+            <w:r>
+              <w:rPr>
+                <w:rStyle w:val="af1"/>
+                <w:rFonts w:ascii="Times New Roman" w:hAnsi="Times New Roman" w:cs="Times New Roman"/>
+                <w:noProof/>
+                <w:sz w:val="28"/>
+                <w:szCs w:val="28"/>
+              </w:rPr>
+              <w:t>1 Анализ предметной области и её формализация для проектирования базы данных</w:t>
+            </w:r>
+            <w:r>
+              <w:rPr>
+                <w:rFonts w:ascii="Times New Roman" w:hAnsi="Times New Roman" w:cs="Times New Roman"/>
+                <w:noProof/>
+                <w:webHidden/>
+              </w:rPr>
+              <w:tab/>
+            </w:r>
+            <w:r>
+              <w:rPr>
+                <w:rFonts w:ascii="Times New Roman" w:hAnsi="Times New Roman" w:cs="Times New Roman"/>
+                <w:noProof/>
+                <w:webHidden/>
+              </w:rPr>
+              <w:fldChar w:fldCharType="begin"/>
+            </w:r>
+            <w:r>
+              <w:rPr>
+                <w:rFonts w:ascii="Times New Roman" w:hAnsi="Times New Roman" w:cs="Times New Roman"/>
+                <w:noProof/>
+                <w:webHidden/>
+              </w:rPr>
+              <w:instrText xml:space="preserve"> PAGEREF _Toc90607162 \h </w:instrText>
+            </w:r>
+            <w:r>
+              <w:rPr>
+                <w:rFonts w:ascii="Times New Roman" w:hAnsi="Times New Roman" w:cs="Times New Roman"/>
+                <w:noProof/>
+                <w:webHidden/>
+              </w:rPr>
+            </w:r>
+            <w:r>
+              <w:rPr>
+                <w:rFonts w:ascii="Times New Roman" w:hAnsi="Times New Roman" w:cs="Times New Roman"/>
+                <w:noProof/>
+                <w:webHidden/>
+              </w:rPr>
+              <w:fldChar w:fldCharType="separate"/>
+            </w:r>
+            <w:r>
+              <w:rPr>
+                <w:rFonts w:ascii="Times New Roman" w:hAnsi="Times New Roman" w:cs="Times New Roman"/>
+                <w:noProof/>
+                <w:webHidden/>
+              </w:rPr>
+              <w:t>4</w:t>
+            </w:r>
+            <w:r>
+              <w:rPr>
+                <w:rFonts w:ascii="Times New Roman" w:hAnsi="Times New Roman" w:cs="Times New Roman"/>
+                <w:noProof/>
+                <w:webHidden/>
+              </w:rPr>
+              <w:fldChar w:fldCharType="end"/>
+            </w:r>
+          </w:hyperlink>
+        </w:p>
+        <w:p>
+          <w:pPr>
+            <w:pStyle w:val="21"/>
+            <w:rPr>
+              <w:rFonts w:ascii="Times New Roman" w:eastAsiaTheme="minorEastAsia" w:hAnsi="Times New Roman" w:cs="Times New Roman"/>
+              <w:noProof/>
+              <w:lang w:val="ru-RU" w:eastAsia="ru-RU"/>
+            </w:rPr>
+          </w:pPr>
+          <w:hyperlink w:anchor="_Toc90607163" w:history="1">
+            <w:r>
+              <w:rPr>
+                <w:rStyle w:val="af1"/>
+                <w:rFonts w:ascii="Times New Roman" w:eastAsia="Times New Roman" w:hAnsi="Times New Roman" w:cs="Times New Roman"/>
+                <w:noProof/>
+                <w:sz w:val="28"/>
+                <w:szCs w:val="28"/>
+                <w:lang w:eastAsia="ru-RU"/>
+              </w:rPr>
+              <w:t xml:space="preserve">1.1 </w:t>
+            </w:r>
+            <w:r>
+              <w:rPr>
+                <w:rStyle w:val="af1"/>
+                <w:rFonts w:ascii="Times New Roman" w:eastAsia="Times New Roman" w:hAnsi="Times New Roman" w:cs="Times New Roman"/>
+                <w:noProof/>
+                <w:sz w:val="28"/>
+                <w:szCs w:val="28"/>
+                <w:lang w:val="ru-RU" w:eastAsia="ru-RU"/>
+              </w:rPr>
+              <w:t>Описание предметной области</w:t>
+            </w:r>
+            <w:r>
+              <w:rPr>
+                <w:rFonts w:ascii="Times New Roman" w:hAnsi="Times New Roman" w:cs="Times New Roman"/>
+                <w:noProof/>
+                <w:webHidden/>
+              </w:rPr>
+              <w:tab/>
+            </w:r>
+            <w:r>
+              <w:rPr>
+                <w:rFonts w:ascii="Times New Roman" w:hAnsi="Times New Roman" w:cs="Times New Roman"/>
+                <w:noProof/>
+                <w:webHidden/>
+              </w:rPr>
+              <w:fldChar w:fldCharType="begin"/>
+            </w:r>
+            <w:r>
+              <w:rPr>
+                <w:rFonts w:ascii="Times New Roman" w:hAnsi="Times New Roman" w:cs="Times New Roman"/>
+                <w:noProof/>
+                <w:webHidden/>
+              </w:rPr>
+              <w:instrText xml:space="preserve"> PAGEREF _Toc90607163 \h </w:instrText>
+            </w:r>
+            <w:r>
+              <w:rPr>
+                <w:rFonts w:ascii="Times New Roman" w:hAnsi="Times New Roman" w:cs="Times New Roman"/>
+                <w:noProof/>
+                <w:webHidden/>
+              </w:rPr>
+            </w:r>
+            <w:r>
+              <w:rPr>
+                <w:rFonts w:ascii="Times New Roman" w:hAnsi="Times New Roman" w:cs="Times New Roman"/>
+                <w:noProof/>
+                <w:webHidden/>
+              </w:rPr>
+              <w:fldChar w:fldCharType="separate"/>
+            </w:r>
+            <w:r>
+              <w:rPr>
+                <w:rFonts w:ascii="Times New Roman" w:hAnsi="Times New Roman" w:cs="Times New Roman"/>
+                <w:noProof/>
+                <w:webHidden/>
+              </w:rPr>
+              <w:t>4</w:t>
+            </w:r>
+            <w:r>
+              <w:rPr>
+                <w:rFonts w:ascii="Times New Roman" w:hAnsi="Times New Roman" w:cs="Times New Roman"/>
+                <w:noProof/>
+                <w:webHidden/>
+              </w:rPr>
+              <w:fldChar w:fldCharType="end"/>
+            </w:r>
+          </w:hyperlink>
+        </w:p>
+        <w:p>
+          <w:pPr>
+            <w:pStyle w:val="21"/>
+            <w:ind w:left="675" w:hanging="454"/>
+            <w:rPr>
+              <w:rFonts w:ascii="Times New Roman" w:eastAsiaTheme="minorEastAsia" w:hAnsi="Times New Roman" w:cs="Times New Roman"/>
+              <w:noProof/>
+              <w:lang w:val="ru-RU" w:eastAsia="ru-RU"/>
+            </w:rPr>
+          </w:pPr>
+          <w:hyperlink w:anchor="_Toc90607164" w:history="1">
+            <w:r>
+              <w:rPr>
+                <w:rStyle w:val="af1"/>
+                <w:rFonts w:ascii="Times New Roman" w:hAnsi="Times New Roman" w:cs="Times New Roman"/>
+                <w:noProof/>
+                <w:sz w:val="28"/>
+                <w:szCs w:val="28"/>
+                <w:lang w:val="ru-RU"/>
+              </w:rPr>
+              <w:t>1.2 Анализ информационных потребностей пользователей  и предварительное описание запросов</w:t>
+            </w:r>
+            <w:r>
+              <w:rPr>
+                <w:rFonts w:ascii="Times New Roman" w:hAnsi="Times New Roman" w:cs="Times New Roman"/>
+                <w:noProof/>
+                <w:webHidden/>
+              </w:rPr>
+              <w:tab/>
+            </w:r>
+            <w:r>
+              <w:rPr>
+                <w:rFonts w:ascii="Times New Roman" w:hAnsi="Times New Roman" w:cs="Times New Roman"/>
+                <w:noProof/>
+                <w:webHidden/>
+              </w:rPr>
+              <w:fldChar w:fldCharType="begin"/>
+            </w:r>
+            <w:r>
+              <w:rPr>
+                <w:rFonts w:ascii="Times New Roman" w:hAnsi="Times New Roman" w:cs="Times New Roman"/>
+                <w:noProof/>
+                <w:webHidden/>
+              </w:rPr>
+              <w:instrText xml:space="preserve"> PAGEREF _Toc90607164 \h </w:instrText>
+            </w:r>
+            <w:r>
+              <w:rPr>
+                <w:rFonts w:ascii="Times New Roman" w:hAnsi="Times New Roman" w:cs="Times New Roman"/>
+                <w:noProof/>
+                <w:webHidden/>
+              </w:rPr>
+            </w:r>
+            <w:r>
+              <w:rPr>
+                <w:rFonts w:ascii="Times New Roman" w:hAnsi="Times New Roman" w:cs="Times New Roman"/>
+                <w:noProof/>
+                <w:webHidden/>
+              </w:rPr>
+              <w:fldChar w:fldCharType="separate"/>
+            </w:r>
+            <w:r>
+              <w:rPr>
+                <w:rFonts w:ascii="Times New Roman" w:hAnsi="Times New Roman" w:cs="Times New Roman"/>
+                <w:noProof/>
+                <w:webHidden/>
+              </w:rPr>
+              <w:t>6</w:t>
+            </w:r>
+            <w:r>
+              <w:rPr>
+                <w:rFonts w:ascii="Times New Roman" w:hAnsi="Times New Roman" w:cs="Times New Roman"/>
+                <w:noProof/>
+                <w:webHidden/>
+              </w:rPr>
+              <w:fldChar w:fldCharType="end"/>
+            </w:r>
+          </w:hyperlink>
+        </w:p>
+        <w:p>
+          <w:pPr>
+            <w:pStyle w:val="21"/>
+            <w:ind w:left="675" w:hanging="454"/>
+            <w:rPr>
+              <w:rFonts w:ascii="Times New Roman" w:eastAsiaTheme="minorEastAsia" w:hAnsi="Times New Roman" w:cs="Times New Roman"/>
+              <w:noProof/>
+              <w:lang w:val="ru-RU" w:eastAsia="ru-RU"/>
+            </w:rPr>
+          </w:pPr>
+          <w:hyperlink w:anchor="_Toc90607165" w:history="1">
+            <w:r>
+              <w:rPr>
+                <w:rStyle w:val="af1"/>
+                <w:rFonts w:ascii="Times New Roman" w:eastAsia="Times New Roman" w:hAnsi="Times New Roman" w:cs="Times New Roman"/>
+                <w:noProof/>
+                <w:sz w:val="28"/>
+                <w:szCs w:val="28"/>
+                <w:lang w:val="ru-RU" w:eastAsia="ru-RU"/>
+              </w:rPr>
+              <w:t>1.3 Определение требований и ограничений к базе данных с точки зрения предметной области</w:t>
+            </w:r>
+            <w:r>
+              <w:rPr>
+                <w:rFonts w:ascii="Times New Roman" w:hAnsi="Times New Roman" w:cs="Times New Roman"/>
+                <w:noProof/>
+                <w:webHidden/>
+              </w:rPr>
+              <w:tab/>
+            </w:r>
+            <w:r>
+              <w:rPr>
+                <w:rFonts w:ascii="Times New Roman" w:hAnsi="Times New Roman" w:cs="Times New Roman"/>
+                <w:noProof/>
+                <w:webHidden/>
+              </w:rPr>
+              <w:fldChar w:fldCharType="begin"/>
+            </w:r>
+            <w:r>
+              <w:rPr>
+                <w:rFonts w:ascii="Times New Roman" w:hAnsi="Times New Roman" w:cs="Times New Roman"/>
+                <w:noProof/>
+                <w:webHidden/>
+              </w:rPr>
+              <w:instrText xml:space="preserve"> PAGEREF _Toc90607165 \h </w:instrText>
+            </w:r>
+            <w:r>
+              <w:rPr>
+                <w:rFonts w:ascii="Times New Roman" w:hAnsi="Times New Roman" w:cs="Times New Roman"/>
+                <w:noProof/>
+                <w:webHidden/>
+              </w:rPr>
+            </w:r>
+            <w:r>
+              <w:rPr>
+                <w:rFonts w:ascii="Times New Roman" w:hAnsi="Times New Roman" w:cs="Times New Roman"/>
+                <w:noProof/>
+                <w:webHidden/>
+              </w:rPr>
+              <w:fldChar w:fldCharType="separate"/>
+            </w:r>
+            <w:r>
+              <w:rPr>
+                <w:rFonts w:ascii="Times New Roman" w:hAnsi="Times New Roman" w:cs="Times New Roman"/>
+                <w:noProof/>
+                <w:webHidden/>
+              </w:rPr>
+              <w:t>6</w:t>
+            </w:r>
+            <w:r>
+              <w:rPr>
+                <w:rFonts w:ascii="Times New Roman" w:hAnsi="Times New Roman" w:cs="Times New Roman"/>
+                <w:noProof/>
+                <w:webHidden/>
+              </w:rPr>
+              <w:fldChar w:fldCharType="end"/>
+            </w:r>
+          </w:hyperlink>
+        </w:p>
+        <w:p>
+          <w:pPr>
+            <w:pStyle w:val="21"/>
+            <w:rPr>
+              <w:rFonts w:ascii="Times New Roman" w:eastAsiaTheme="minorEastAsia" w:hAnsi="Times New Roman" w:cs="Times New Roman"/>
+              <w:noProof/>
+              <w:lang w:val="ru-RU" w:eastAsia="ru-RU"/>
+            </w:rPr>
+          </w:pPr>
+          <w:hyperlink w:anchor="_Toc90607166" w:history="1">
+            <w:r>
+              <w:rPr>
+                <w:rStyle w:val="af1"/>
+                <w:rFonts w:ascii="Times New Roman" w:eastAsia="Times New Roman" w:hAnsi="Times New Roman" w:cs="Times New Roman"/>
+                <w:noProof/>
+                <w:sz w:val="28"/>
+                <w:szCs w:val="28"/>
+                <w:lang w:val="ru-RU" w:eastAsia="ru-RU"/>
+              </w:rPr>
+              <w:t>1.4 Постановка решаемой задачи</w:t>
+            </w:r>
+            <w:r>
+              <w:rPr>
+                <w:rFonts w:ascii="Times New Roman" w:hAnsi="Times New Roman" w:cs="Times New Roman"/>
+                <w:noProof/>
+                <w:webHidden/>
+              </w:rPr>
+              <w:tab/>
+            </w:r>
+            <w:r>
+              <w:rPr>
+                <w:rFonts w:ascii="Times New Roman" w:hAnsi="Times New Roman" w:cs="Times New Roman"/>
+                <w:noProof/>
+                <w:webHidden/>
+              </w:rPr>
+              <w:fldChar w:fldCharType="begin"/>
+            </w:r>
+            <w:r>
+              <w:rPr>
+                <w:rFonts w:ascii="Times New Roman" w:hAnsi="Times New Roman" w:cs="Times New Roman"/>
+                <w:noProof/>
+                <w:webHidden/>
+              </w:rPr>
+              <w:instrText xml:space="preserve"> PAGEREF _Toc90607166 \h </w:instrText>
+            </w:r>
+            <w:r>
+              <w:rPr>
+                <w:rFonts w:ascii="Times New Roman" w:hAnsi="Times New Roman" w:cs="Times New Roman"/>
+                <w:noProof/>
+                <w:webHidden/>
+              </w:rPr>
+            </w:r>
+            <w:r>
+              <w:rPr>
+                <w:rFonts w:ascii="Times New Roman" w:hAnsi="Times New Roman" w:cs="Times New Roman"/>
+                <w:noProof/>
+                <w:webHidden/>
+              </w:rPr>
+              <w:fldChar w:fldCharType="separate"/>
+            </w:r>
+            <w:r>
+              <w:rPr>
+                <w:rFonts w:ascii="Times New Roman" w:hAnsi="Times New Roman" w:cs="Times New Roman"/>
+                <w:noProof/>
+                <w:webHidden/>
+              </w:rPr>
+              <w:t>7</w:t>
+            </w:r>
+            <w:r>
+              <w:rPr>
+                <w:rFonts w:ascii="Times New Roman" w:hAnsi="Times New Roman" w:cs="Times New Roman"/>
+                <w:noProof/>
+                <w:webHidden/>
+              </w:rPr>
+              <w:fldChar w:fldCharType="end"/>
+            </w:r>
+          </w:hyperlink>
+        </w:p>
+        <w:p>
+          <w:pPr>
+            <w:pStyle w:val="11"/>
+            <w:rPr>
+              <w:rFonts w:ascii="Times New Roman" w:eastAsiaTheme="minorEastAsia" w:hAnsi="Times New Roman" w:cs="Times New Roman"/>
+              <w:noProof/>
+              <w:lang w:val="ru-RU" w:eastAsia="ru-RU"/>
+            </w:rPr>
+          </w:pPr>
+          <w:hyperlink w:anchor="_Toc90607167" w:history="1">
+            <w:r>
+              <w:rPr>
+                <w:rStyle w:val="af1"/>
+                <w:rFonts w:ascii="Times New Roman" w:hAnsi="Times New Roman" w:cs="Times New Roman"/>
+                <w:noProof/>
+                <w:sz w:val="28"/>
+                <w:szCs w:val="28"/>
+              </w:rPr>
+              <w:t>2 ПРОЕКТИРОВАНИЕ БАЗЫ ДЛЯ ОСНОВНОГО ВИДА ДЕЯТЕЛЬНОСТИ РАССМАТРИВАЕМОЙ ПРЕДМЕТНОЙ ОБЛАСТИ</w:t>
+            </w:r>
+            <w:r>
+              <w:rPr>
+                <w:rFonts w:ascii="Times New Roman" w:hAnsi="Times New Roman" w:cs="Times New Roman"/>
+                <w:noProof/>
+                <w:webHidden/>
+              </w:rPr>
+              <w:tab/>
+            </w:r>
+            <w:r>
+              <w:rPr>
+                <w:rFonts w:ascii="Times New Roman" w:hAnsi="Times New Roman" w:cs="Times New Roman"/>
+                <w:noProof/>
+                <w:webHidden/>
+              </w:rPr>
+              <w:fldChar w:fldCharType="begin"/>
+            </w:r>
+            <w:r>
+              <w:rPr>
+                <w:rFonts w:ascii="Times New Roman" w:hAnsi="Times New Roman" w:cs="Times New Roman"/>
+                <w:noProof/>
+                <w:webHidden/>
+              </w:rPr>
+              <w:instrText xml:space="preserve"> PAGEREF _Toc90607167 \h </w:instrText>
+            </w:r>
+            <w:r>
+              <w:rPr>
+                <w:rFonts w:ascii="Times New Roman" w:hAnsi="Times New Roman" w:cs="Times New Roman"/>
+                <w:noProof/>
+                <w:webHidden/>
+              </w:rPr>
+            </w:r>
+            <w:r>
+              <w:rPr>
+                <w:rFonts w:ascii="Times New Roman" w:hAnsi="Times New Roman" w:cs="Times New Roman"/>
+                <w:noProof/>
+                <w:webHidden/>
+              </w:rPr>
+              <w:fldChar w:fldCharType="separate"/>
+            </w:r>
+            <w:r>
+              <w:rPr>
+                <w:rFonts w:ascii="Times New Roman" w:hAnsi="Times New Roman" w:cs="Times New Roman"/>
+                <w:noProof/>
+                <w:webHidden/>
+              </w:rPr>
+              <w:t>8</w:t>
+            </w:r>
+            <w:r>
+              <w:rPr>
+                <w:rFonts w:ascii="Times New Roman" w:hAnsi="Times New Roman" w:cs="Times New Roman"/>
+                <w:noProof/>
+                <w:webHidden/>
+              </w:rPr>
+              <w:fldChar w:fldCharType="end"/>
+            </w:r>
+          </w:hyperlink>
+        </w:p>
+        <w:p>
+          <w:pPr>
+            <w:pStyle w:val="21"/>
+            <w:rPr>
+              <w:rFonts w:ascii="Times New Roman" w:eastAsiaTheme="minorEastAsia" w:hAnsi="Times New Roman" w:cs="Times New Roman"/>
+              <w:noProof/>
+              <w:lang w:val="ru-RU" w:eastAsia="ru-RU"/>
+            </w:rPr>
+          </w:pPr>
+          <w:hyperlink w:anchor="_Toc90607168" w:history="1">
+            <w:r>
+              <w:rPr>
+                <w:rStyle w:val="af1"/>
+                <w:rFonts w:ascii="Times New Roman" w:hAnsi="Times New Roman" w:cs="Times New Roman"/>
+                <w:noProof/>
+                <w:sz w:val="28"/>
+                <w:szCs w:val="28"/>
+              </w:rPr>
+              <w:t>2.1 Разработка инфологической модели предметной области базы данных</w:t>
+            </w:r>
+            <w:r>
+              <w:rPr>
+                <w:rFonts w:ascii="Times New Roman" w:hAnsi="Times New Roman" w:cs="Times New Roman"/>
+                <w:noProof/>
+                <w:webHidden/>
+              </w:rPr>
+              <w:tab/>
+            </w:r>
+            <w:r>
+              <w:rPr>
+                <w:rFonts w:ascii="Times New Roman" w:hAnsi="Times New Roman" w:cs="Times New Roman"/>
+                <w:noProof/>
+                <w:webHidden/>
+              </w:rPr>
+              <w:fldChar w:fldCharType="begin"/>
+            </w:r>
+            <w:r>
+              <w:rPr>
+                <w:rFonts w:ascii="Times New Roman" w:hAnsi="Times New Roman" w:cs="Times New Roman"/>
+                <w:noProof/>
+                <w:webHidden/>
+              </w:rPr>
+              <w:instrText xml:space="preserve"> PAGEREF _Toc90607168 \h </w:instrText>
+            </w:r>
+            <w:r>
+              <w:rPr>
+                <w:rFonts w:ascii="Times New Roman" w:hAnsi="Times New Roman" w:cs="Times New Roman"/>
+                <w:noProof/>
+                <w:webHidden/>
+              </w:rPr>
+            </w:r>
+            <w:r>
+              <w:rPr>
+                <w:rFonts w:ascii="Times New Roman" w:hAnsi="Times New Roman" w:cs="Times New Roman"/>
+                <w:noProof/>
+                <w:webHidden/>
+              </w:rPr>
+              <w:fldChar w:fldCharType="separate"/>
+            </w:r>
+            <w:r>
+              <w:rPr>
+                <w:rFonts w:ascii="Times New Roman" w:hAnsi="Times New Roman" w:cs="Times New Roman"/>
+                <w:noProof/>
+                <w:webHidden/>
+              </w:rPr>
+              <w:t>8</w:t>
+            </w:r>
+            <w:r>
+              <w:rPr>
+                <w:rFonts w:ascii="Times New Roman" w:hAnsi="Times New Roman" w:cs="Times New Roman"/>
+                <w:noProof/>
+                <w:webHidden/>
+              </w:rPr>
+              <w:fldChar w:fldCharType="end"/>
+            </w:r>
+          </w:hyperlink>
+        </w:p>
+        <w:p>
+          <w:pPr>
+            <w:pStyle w:val="21"/>
+            <w:rPr>
+              <w:rFonts w:ascii="Times New Roman" w:eastAsiaTheme="minorEastAsia" w:hAnsi="Times New Roman" w:cs="Times New Roman"/>
+              <w:noProof/>
+              <w:lang w:val="ru-RU" w:eastAsia="ru-RU"/>
+            </w:rPr>
+          </w:pPr>
+          <w:hyperlink w:anchor="_Toc90607169" w:history="1">
+            <w:r>
+              <w:rPr>
+                <w:rStyle w:val="af1"/>
+                <w:rFonts w:ascii="Times New Roman" w:hAnsi="Times New Roman" w:cs="Times New Roman"/>
+                <w:noProof/>
+                <w:sz w:val="28"/>
+                <w:szCs w:val="28"/>
+              </w:rPr>
+              <w:t xml:space="preserve">2.2 Выбор и обоснование используемых типов данных </w:t>
+            </w:r>
+            <w:r>
+              <w:rPr>
+                <w:rStyle w:val="af1"/>
+                <w:rFonts w:ascii="Times New Roman" w:hAnsi="Times New Roman" w:cs="Times New Roman"/>
+                <w:noProof/>
+                <w:sz w:val="28"/>
+                <w:szCs w:val="28"/>
+              </w:rPr>
+              <w:br/>
+              <w:t>и ограничений (доменов)</w:t>
+            </w:r>
+            <w:r>
+              <w:rPr>
+                <w:rFonts w:ascii="Times New Roman" w:hAnsi="Times New Roman" w:cs="Times New Roman"/>
+                <w:noProof/>
+                <w:webHidden/>
+              </w:rPr>
+              <w:tab/>
+            </w:r>
+            <w:r>
+              <w:rPr>
+                <w:rFonts w:ascii="Times New Roman" w:hAnsi="Times New Roman" w:cs="Times New Roman"/>
+                <w:noProof/>
+                <w:webHidden/>
+              </w:rPr>
+              <w:fldChar w:fldCharType="begin"/>
+            </w:r>
+            <w:r>
+              <w:rPr>
+                <w:rFonts w:ascii="Times New Roman" w:hAnsi="Times New Roman" w:cs="Times New Roman"/>
+                <w:noProof/>
+                <w:webHidden/>
+              </w:rPr>
+              <w:instrText xml:space="preserve"> PAGEREF _Toc90607169 \h </w:instrText>
+            </w:r>
+            <w:r>
+              <w:rPr>
+                <w:rFonts w:ascii="Times New Roman" w:hAnsi="Times New Roman" w:cs="Times New Roman"/>
+                <w:noProof/>
+                <w:webHidden/>
+              </w:rPr>
+            </w:r>
+            <w:r>
+              <w:rPr>
+                <w:rFonts w:ascii="Times New Roman" w:hAnsi="Times New Roman" w:cs="Times New Roman"/>
+                <w:noProof/>
+                <w:webHidden/>
+              </w:rPr>
+              <w:fldChar w:fldCharType="separate"/>
+            </w:r>
+            <w:r>
+              <w:rPr>
+                <w:rFonts w:ascii="Times New Roman" w:hAnsi="Times New Roman" w:cs="Times New Roman"/>
+                <w:noProof/>
+                <w:webHidden/>
+              </w:rPr>
+              <w:t>11</w:t>
+            </w:r>
+            <w:r>
+              <w:rPr>
+                <w:rFonts w:ascii="Times New Roman" w:hAnsi="Times New Roman" w:cs="Times New Roman"/>
+                <w:noProof/>
+                <w:webHidden/>
+              </w:rPr>
+              <w:fldChar w:fldCharType="end"/>
+            </w:r>
+          </w:hyperlink>
+        </w:p>
+        <w:p>
+          <w:pPr>
+            <w:pStyle w:val="21"/>
+            <w:rPr>
+              <w:rFonts w:ascii="Times New Roman" w:eastAsiaTheme="minorEastAsia" w:hAnsi="Times New Roman" w:cs="Times New Roman"/>
+              <w:noProof/>
+              <w:lang w:val="ru-RU" w:eastAsia="ru-RU"/>
+            </w:rPr>
+          </w:pPr>
+          <w:hyperlink w:anchor="_Toc90607170" w:history="1">
+            <w:r>
+              <w:rPr>
+                <w:rStyle w:val="af1"/>
+                <w:rFonts w:ascii="Times New Roman" w:hAnsi="Times New Roman" w:cs="Times New Roman"/>
+                <w:noProof/>
+                <w:sz w:val="28"/>
+                <w:szCs w:val="28"/>
+              </w:rPr>
+              <w:t>2.3 Проектирование запросов к базе данных</w:t>
+            </w:r>
+            <w:r>
+              <w:rPr>
+                <w:rFonts w:ascii="Times New Roman" w:hAnsi="Times New Roman" w:cs="Times New Roman"/>
+                <w:noProof/>
+                <w:webHidden/>
+              </w:rPr>
+              <w:tab/>
+            </w:r>
+            <w:r>
+              <w:rPr>
+                <w:rFonts w:ascii="Times New Roman" w:hAnsi="Times New Roman" w:cs="Times New Roman"/>
+                <w:noProof/>
+                <w:webHidden/>
+              </w:rPr>
+              <w:fldChar w:fldCharType="begin"/>
+            </w:r>
+            <w:r>
+              <w:rPr>
+                <w:rFonts w:ascii="Times New Roman" w:hAnsi="Times New Roman" w:cs="Times New Roman"/>
+                <w:noProof/>
+                <w:webHidden/>
+              </w:rPr>
+              <w:instrText xml:space="preserve"> PAGEREF _Toc90607170 \h </w:instrText>
+            </w:r>
+            <w:r>
+              <w:rPr>
+                <w:rFonts w:ascii="Times New Roman" w:hAnsi="Times New Roman" w:cs="Times New Roman"/>
+                <w:noProof/>
+                <w:webHidden/>
+              </w:rPr>
+            </w:r>
+            <w:r>
+              <w:rPr>
+                <w:rFonts w:ascii="Times New Roman" w:hAnsi="Times New Roman" w:cs="Times New Roman"/>
+                <w:noProof/>
+                <w:webHidden/>
+              </w:rPr>
+              <w:fldChar w:fldCharType="separate"/>
+            </w:r>
+            <w:r>
+              <w:rPr>
+                <w:rFonts w:ascii="Times New Roman" w:hAnsi="Times New Roman" w:cs="Times New Roman"/>
+                <w:noProof/>
+                <w:webHidden/>
+              </w:rPr>
+              <w:t>12</w:t>
+            </w:r>
+            <w:r>
+              <w:rPr>
+                <w:rFonts w:ascii="Times New Roman" w:hAnsi="Times New Roman" w:cs="Times New Roman"/>
+                <w:noProof/>
+                <w:webHidden/>
+              </w:rPr>
+              <w:fldChar w:fldCharType="end"/>
+            </w:r>
+          </w:hyperlink>
+        </w:p>
+        <w:p>
+          <w:pPr>
+            <w:pStyle w:val="21"/>
+            <w:rPr>
+              <w:rFonts w:ascii="Times New Roman" w:eastAsiaTheme="minorEastAsia" w:hAnsi="Times New Roman" w:cs="Times New Roman"/>
+              <w:noProof/>
+              <w:lang w:val="ru-RU" w:eastAsia="ru-RU"/>
+            </w:rPr>
+          </w:pPr>
+          <w:hyperlink w:anchor="_Toc90607171" w:history="1">
+            <w:r>
+              <w:rPr>
+                <w:rStyle w:val="af1"/>
+                <w:rFonts w:ascii="Times New Roman" w:hAnsi="Times New Roman" w:cs="Times New Roman"/>
+                <w:noProof/>
+                <w:sz w:val="28"/>
+                <w:szCs w:val="28"/>
+              </w:rPr>
+              <w:t>2.4 Программная реализация и документирование базы данных</w:t>
+            </w:r>
+            <w:r>
+              <w:rPr>
+                <w:rFonts w:ascii="Times New Roman" w:hAnsi="Times New Roman" w:cs="Times New Roman"/>
+                <w:noProof/>
+                <w:webHidden/>
+              </w:rPr>
+              <w:tab/>
+            </w:r>
+            <w:r>
+              <w:rPr>
+                <w:rFonts w:ascii="Times New Roman" w:hAnsi="Times New Roman" w:cs="Times New Roman"/>
+                <w:noProof/>
+                <w:webHidden/>
+              </w:rPr>
+              <w:fldChar w:fldCharType="begin"/>
+            </w:r>
+            <w:r>
+              <w:rPr>
+                <w:rFonts w:ascii="Times New Roman" w:hAnsi="Times New Roman" w:cs="Times New Roman"/>
+                <w:noProof/>
+                <w:webHidden/>
+              </w:rPr>
+              <w:instrText xml:space="preserve"> PAGEREF _Toc90607171 \h </w:instrText>
+            </w:r>
+            <w:r>
+              <w:rPr>
+                <w:rFonts w:ascii="Times New Roman" w:hAnsi="Times New Roman" w:cs="Times New Roman"/>
+                <w:noProof/>
+                <w:webHidden/>
+              </w:rPr>
+            </w:r>
+            <w:r>
+              <w:rPr>
+                <w:rFonts w:ascii="Times New Roman" w:hAnsi="Times New Roman" w:cs="Times New Roman"/>
+                <w:noProof/>
+                <w:webHidden/>
+              </w:rPr>
+              <w:fldChar w:fldCharType="separate"/>
+            </w:r>
+            <w:r>
+              <w:rPr>
+                <w:rFonts w:ascii="Times New Roman" w:hAnsi="Times New Roman" w:cs="Times New Roman"/>
+                <w:noProof/>
+                <w:webHidden/>
+              </w:rPr>
+              <w:t>14</w:t>
+            </w:r>
+            <w:r>
+              <w:rPr>
+                <w:rFonts w:ascii="Times New Roman" w:hAnsi="Times New Roman" w:cs="Times New Roman"/>
+                <w:noProof/>
+                <w:webHidden/>
+              </w:rPr>
+              <w:fldChar w:fldCharType="end"/>
+            </w:r>
+          </w:hyperlink>
+        </w:p>
+        <w:p>
+          <w:pPr>
+            <w:pStyle w:val="11"/>
+            <w:rPr>
+              <w:rFonts w:ascii="Times New Roman" w:eastAsiaTheme="minorEastAsia" w:hAnsi="Times New Roman" w:cs="Times New Roman"/>
+              <w:noProof/>
+              <w:lang w:val="ru-RU" w:eastAsia="ru-RU"/>
+            </w:rPr>
+          </w:pPr>
+          <w:hyperlink w:anchor="_Toc90607172" w:history="1">
+            <w:r>
+              <w:rPr>
+                <w:rStyle w:val="af1"/>
+                <w:rFonts w:ascii="Times New Roman" w:hAnsi="Times New Roman" w:cs="Times New Roman"/>
+                <w:noProof/>
+                <w:sz w:val="28"/>
+                <w:szCs w:val="28"/>
+              </w:rPr>
+              <w:t>3 ПРИМЕНЕНИЕ РАЗРАБОТАННОЙ БАЗЫ ДАННЫХ</w:t>
+            </w:r>
+            <w:r>
+              <w:rPr>
+                <w:rFonts w:ascii="Times New Roman" w:hAnsi="Times New Roman" w:cs="Times New Roman"/>
+                <w:noProof/>
+                <w:webHidden/>
+              </w:rPr>
+              <w:tab/>
+            </w:r>
+            <w:r>
+              <w:rPr>
+                <w:rFonts w:ascii="Times New Roman" w:hAnsi="Times New Roman" w:cs="Times New Roman"/>
+                <w:noProof/>
+                <w:webHidden/>
+              </w:rPr>
+              <w:fldChar w:fldCharType="begin"/>
+            </w:r>
+            <w:r>
+              <w:rPr>
+                <w:rFonts w:ascii="Times New Roman" w:hAnsi="Times New Roman" w:cs="Times New Roman"/>
+                <w:noProof/>
+                <w:webHidden/>
+              </w:rPr>
+              <w:instrText xml:space="preserve"> PAGEREF _Toc90607172 \h </w:instrText>
+            </w:r>
+            <w:r>
+              <w:rPr>
+                <w:rFonts w:ascii="Times New Roman" w:hAnsi="Times New Roman" w:cs="Times New Roman"/>
+                <w:noProof/>
+                <w:webHidden/>
+              </w:rPr>
+            </w:r>
+            <w:r>
+              <w:rPr>
+                <w:rFonts w:ascii="Times New Roman" w:hAnsi="Times New Roman" w:cs="Times New Roman"/>
+                <w:noProof/>
+                <w:webHidden/>
+              </w:rPr>
+              <w:fldChar w:fldCharType="separate"/>
+            </w:r>
+            <w:r>
+              <w:rPr>
+                <w:rFonts w:ascii="Times New Roman" w:hAnsi="Times New Roman" w:cs="Times New Roman"/>
+                <w:noProof/>
+                <w:webHidden/>
+              </w:rPr>
+              <w:t>16</w:t>
+            </w:r>
+            <w:r>
+              <w:rPr>
+                <w:rFonts w:ascii="Times New Roman" w:hAnsi="Times New Roman" w:cs="Times New Roman"/>
+                <w:noProof/>
+                <w:webHidden/>
+              </w:rPr>
+              <w:fldChar w:fldCharType="end"/>
+            </w:r>
+          </w:hyperlink>
+        </w:p>
+        <w:p>
+          <w:pPr>
+            <w:pStyle w:val="21"/>
+            <w:rPr>
+              <w:rFonts w:ascii="Times New Roman" w:eastAsiaTheme="minorEastAsia" w:hAnsi="Times New Roman" w:cs="Times New Roman"/>
+              <w:noProof/>
+              <w:lang w:val="ru-RU" w:eastAsia="ru-RU"/>
+            </w:rPr>
+          </w:pPr>
+          <w:hyperlink w:anchor="_Toc90607173" w:history="1">
+            <w:r>
+              <w:rPr>
+                <w:rStyle w:val="af1"/>
+                <w:rFonts w:ascii="Times New Roman" w:hAnsi="Times New Roman" w:cs="Times New Roman"/>
+                <w:noProof/>
+                <w:sz w:val="28"/>
+                <w:szCs w:val="28"/>
+              </w:rPr>
+              <w:t>3.1 Руководство пользователя</w:t>
+            </w:r>
+            <w:r>
+              <w:rPr>
+                <w:rFonts w:ascii="Times New Roman" w:hAnsi="Times New Roman" w:cs="Times New Roman"/>
+                <w:noProof/>
+                <w:webHidden/>
+              </w:rPr>
+              <w:tab/>
+            </w:r>
+            <w:r>
+              <w:rPr>
+                <w:rFonts w:ascii="Times New Roman" w:hAnsi="Times New Roman" w:cs="Times New Roman"/>
+                <w:noProof/>
+                <w:webHidden/>
+              </w:rPr>
+              <w:fldChar w:fldCharType="begin"/>
+            </w:r>
+            <w:r>
+              <w:rPr>
+                <w:rFonts w:ascii="Times New Roman" w:hAnsi="Times New Roman" w:cs="Times New Roman"/>
+                <w:noProof/>
+                <w:webHidden/>
+              </w:rPr>
+              <w:instrText xml:space="preserve"> PAGEREF _Toc90607173 \h </w:instrText>
+            </w:r>
+            <w:r>
+              <w:rPr>
+                <w:rFonts w:ascii="Times New Roman" w:hAnsi="Times New Roman" w:cs="Times New Roman"/>
+                <w:noProof/>
+                <w:webHidden/>
+              </w:rPr>
+            </w:r>
+            <w:r>
+              <w:rPr>
+                <w:rFonts w:ascii="Times New Roman" w:hAnsi="Times New Roman" w:cs="Times New Roman"/>
+                <w:noProof/>
+                <w:webHidden/>
+              </w:rPr>
+              <w:fldChar w:fldCharType="separate"/>
+            </w:r>
+            <w:r>
+              <w:rPr>
+                <w:rFonts w:ascii="Times New Roman" w:hAnsi="Times New Roman" w:cs="Times New Roman"/>
+                <w:noProof/>
+                <w:webHidden/>
+              </w:rPr>
+              <w:t>16</w:t>
+            </w:r>
+            <w:r>
+              <w:rPr>
+                <w:rFonts w:ascii="Times New Roman" w:hAnsi="Times New Roman" w:cs="Times New Roman"/>
+                <w:noProof/>
+                <w:webHidden/>
+              </w:rPr>
+              <w:fldChar w:fldCharType="end"/>
+            </w:r>
+          </w:hyperlink>
+        </w:p>
+        <w:p>
+          <w:pPr>
+            <w:spacing w:after="0" w:line="276" w:lineRule="auto"/>
+            <w:rPr>
+              <w:rFonts w:ascii="Times New Roman" w:hAnsi="Times New Roman" w:cs="Times New Roman"/>
+              <w:sz w:val="28"/>
+              <w:szCs w:val="28"/>
+            </w:rPr>
+          </w:pPr>
+          <w:r>
+            <w:rPr>
+              <w:rFonts w:ascii="Times New Roman" w:hAnsi="Times New Roman" w:cs="Times New Roman"/>
+              <w:bCs/>
+              <w:sz w:val="28"/>
+              <w:szCs w:val="28"/>
+            </w:rPr>
+            <w:fldChar w:fldCharType="end"/>
+          </w:r>
+        </w:p>
+      </w:sdtContent>
+    </w:sdt>
+    <w:p>
+      <w:pPr>
+        <w:pStyle w:val="a3"/>
+        <w:rPr>
+          <w:lang w:val="ru-RU"/>
+        </w:rPr>
+      </w:pPr>
+    </w:p>
+    <w:p>
+      <w:pPr>
+        <w:pStyle w:val="a3"/>
+        <w:rPr>
+          <w:lang w:val="ru-RU"/>
+        </w:rPr>
+      </w:pPr>
+      <w:r>
+        <w:rPr>
+          <w:lang w:val="ru-RU"/>
+        </w:rPr>
+        <w:br/>
+      </w:r>
     </w:p>
     <w:p>
       <w:pPr>
@@ -67,38 +1235,44 @@
     </w:p>
     <w:p>
       <w:pPr>
-        <w:pStyle w:val="a3"/>
+        <w:pStyle w:val="1"/>
         <w:jc w:val="center"/>
         <w:rPr>
-          <w:b/>
-          <w:lang w:val="ru-RU"/>
-        </w:rPr>
-      </w:pPr>
-      <w:r>
-        <w:rPr>
-          <w:b/>
-          <w:lang w:val="ru-RU"/>
+          <w:sz w:val="28"/>
+          <w:szCs w:val="28"/>
+        </w:rPr>
+      </w:pPr>
+      <w:bookmarkStart w:id="0" w:name="_Toc90607160"/>
+      <w:r>
+        <w:rPr>
+          <w:sz w:val="28"/>
+          <w:szCs w:val="28"/>
         </w:rPr>
         <w:lastRenderedPageBreak/>
-        <w:t xml:space="preserve">ПЕРЕЧЕНЬ УСЛОВНЫХ ОБОЗНАЧЕНИЙ, СИМВОЛОВ </w:t>
-      </w:r>
-    </w:p>
-    <w:p>
-      <w:pPr>
-        <w:pStyle w:val="a3"/>
-        <w:jc w:val="center"/>
-        <w:rPr>
-          <w:b/>
-          <w:lang w:val="ru-RU"/>
-        </w:rPr>
-      </w:pPr>
-      <w:r>
-        <w:rPr>
-          <w:b/>
-          <w:lang w:val="ru-RU"/>
+        <w:t>ПЕРЕЧЕНЬ УСЛОВНЫХ ОБОЗНАЧЕНИЙ, СИМВОЛОВ</w:t>
+      </w:r>
+      <w:r>
+        <w:rPr>
+          <w:sz w:val="28"/>
+          <w:szCs w:val="28"/>
+        </w:rPr>
+        <w:t xml:space="preserve"> </w:t>
+      </w:r>
+      <w:r>
+        <w:rPr>
+          <w:sz w:val="28"/>
+          <w:szCs w:val="28"/>
+        </w:rPr>
+        <w:br/>
+      </w:r>
+      <w:r>
+        <w:rPr>
+          <w:sz w:val="28"/>
+          <w:szCs w:val="28"/>
         </w:rPr>
         <w:t>И ТЕРМИНОВ</w:t>
       </w:r>
+      <w:bookmarkEnd w:id="0"/>
     </w:p>
     <w:p>
       <w:pPr>
@@ -208,6 +1382,9 @@
         <w:t>API</w:t>
       </w:r>
       <w:r>
+        <w:rPr>
+          <w:lang w:val="ru-RU"/>
+        </w:rPr>
         <w:t xml:space="preserve"> – </w:t>
       </w:r>
       <w:r>
@@ -236,7 +1413,6 @@
       <w:r>
         <w:t xml:space="preserve"> – </w:t>
       </w:r>
-      <w:proofErr w:type="spellStart"/>
       <w:r>
         <w:rPr>
           <w:i/>
@@ -244,82 +1420,50 @@
           <w:szCs w:val="28"/>
           <w:lang w:val="ru-RU"/>
         </w:rPr>
-        <w:t>Representational</w:t>
-      </w:r>
-      <w:proofErr w:type="spellEnd"/>
+        <w:t xml:space="preserve">Representational </w:t>
+      </w:r>
       <w:r>
         <w:rPr>
           <w:i/>
           <w:color w:val="000000"/>
           <w:szCs w:val="28"/>
-          <w:lang w:val="ru-RU"/>
-        </w:rPr>
-        <w:t xml:space="preserve"> </w:t>
+        </w:rPr>
+        <w:t>s</w:t>
       </w:r>
       <w:r>
         <w:rPr>
           <w:i/>
           <w:color w:val="000000"/>
           <w:szCs w:val="28"/>
-        </w:rPr>
-        <w:t>s</w:t>
-      </w:r>
-      <w:proofErr w:type="spellStart"/>
+          <w:lang w:val="ru-RU"/>
+        </w:rPr>
+        <w:t>tate transfer</w:t>
+      </w:r>
+    </w:p>
+    <w:p>
+      <w:pPr>
+        <w:pStyle w:val="a3"/>
+      </w:pPr>
       <w:r>
         <w:rPr>
           <w:i/>
           <w:color w:val="000000"/>
           <w:szCs w:val="28"/>
-          <w:lang w:val="ru-RU"/>
-        </w:rPr>
-        <w:t>tate</w:t>
-      </w:r>
-      <w:proofErr w:type="spellEnd"/>
+        </w:rPr>
+        <w:t>JSON</w:t>
+      </w:r>
+      <w:r>
+        <w:rPr>
+          <w:color w:val="000000"/>
+          <w:szCs w:val="28"/>
+        </w:rPr>
+        <w:t xml:space="preserve"> – </w:t>
+      </w:r>
       <w:r>
         <w:rPr>
           <w:i/>
           <w:color w:val="000000"/>
           <w:szCs w:val="28"/>
-          <w:lang w:val="ru-RU"/>
-        </w:rPr>
-        <w:t xml:space="preserve"> </w:t>
-      </w:r>
-      <w:proofErr w:type="spellStart"/>
-      <w:r>
-        <w:rPr>
-          <w:i/>
-          <w:color w:val="000000"/>
-          <w:szCs w:val="28"/>
-          <w:lang w:val="ru-RU"/>
-        </w:rPr>
-        <w:t>transfer</w:t>
-      </w:r>
-      <w:proofErr w:type="spellEnd"/>
-    </w:p>
-    <w:p>
-      <w:pPr>
-        <w:pStyle w:val="a3"/>
-      </w:pPr>
-      <w:r>
-        <w:rPr>
-          <w:i/>
-          <w:color w:val="000000"/>
-          <w:szCs w:val="28"/>
-        </w:rPr>
-        <w:t>JSON</w:t>
-      </w:r>
-      <w:r>
-        <w:rPr>
-          <w:color w:val="000000"/>
-          <w:szCs w:val="28"/>
-        </w:rPr>
-        <w:t xml:space="preserve"> – </w:t>
-      </w:r>
-      <w:r>
-        <w:rPr>
-          <w:i/>
-          <w:color w:val="000000"/>
-          <w:szCs w:val="28"/>
         </w:rPr>
         <w:t>JavaScript Object Notation</w:t>
       </w:r>
@@ -341,19 +1485,15 @@
     <w:p>
       <w:pPr>
         <w:pStyle w:val="1"/>
-        <w:spacing w:before="0" w:line="276" w:lineRule="auto"/>
+        <w:ind w:left="0" w:firstLine="0"/>
         <w:jc w:val="center"/>
-        <w:rPr>
-          <w:rFonts w:cs="Times New Roman"/>
-        </w:rPr>
-      </w:pPr>
-      <w:r>
-        <w:rPr>
-          <w:rFonts w:cs="Times New Roman"/>
-        </w:rPr>
+      </w:pPr>
+      <w:bookmarkStart w:id="1" w:name="_Toc90607161"/>
+      <w:r>
         <w:lastRenderedPageBreak/>
         <w:t>ВВЕДЕНИЕ</w:t>
       </w:r>
+      <w:bookmarkEnd w:id="1"/>
     </w:p>
     <w:p>
       <w:pPr>
@@ -585,21 +1725,15 @@
     <w:p>
       <w:pPr>
         <w:pStyle w:val="1"/>
-        <w:spacing w:before="0" w:line="276" w:lineRule="auto"/>
-        <w:ind w:left="993" w:hanging="284"/>
-        <w:rPr>
-          <w:rFonts w:cs="Times New Roman"/>
-        </w:rPr>
-      </w:pPr>
-      <w:bookmarkStart w:id="0" w:name="_Toc52210206"/>
-      <w:r>
-        <w:rPr>
-          <w:rFonts w:cs="Times New Roman"/>
-        </w:rPr>
+      </w:pPr>
+      <w:bookmarkStart w:id="2" w:name="_Toc52210206"/>
+      <w:bookmarkStart w:id="3" w:name="_Toc90607162"/>
+      <w:r>
         <w:lastRenderedPageBreak/>
         <w:t>1 АНАЛИЗ ПРЕДМЕТНОЙ ОБЛАСТИ И ЕЁ ФОРМАЛИЗАЦИЯ ДЛЯ ПРОЕКТИРОВАНИЯ БАЗЫ ДАННЫХ</w:t>
       </w:r>
-      <w:bookmarkEnd w:id="0"/>
+      <w:bookmarkEnd w:id="2"/>
+      <w:bookmarkEnd w:id="3"/>
     </w:p>
     <w:p>
       <w:pPr>
@@ -704,34 +1838,29 @@
     <w:p>
       <w:pPr>
         <w:pStyle w:val="2"/>
-        <w:numPr>
-          <w:ilvl w:val="1"/>
-          <w:numId w:val="1"/>
-        </w:numPr>
-        <w:spacing w:before="0" w:line="276" w:lineRule="auto"/>
-        <w:jc w:val="both"/>
-        <w:rPr>
-          <w:rFonts w:ascii="Times New Roman" w:eastAsia="Times New Roman" w:hAnsi="Times New Roman" w:cs="Times New Roman"/>
-          <w:b/>
-          <w:color w:val="auto"/>
-          <w:sz w:val="28"/>
-          <w:szCs w:val="28"/>
-          <w:lang w:val="ru-RU" w:eastAsia="ru-RU"/>
-        </w:rPr>
-      </w:pPr>
-      <w:bookmarkStart w:id="1" w:name="_Toc52210207"/>
-      <w:r>
-        <w:rPr>
-          <w:rFonts w:ascii="Times New Roman" w:eastAsia="Times New Roman" w:hAnsi="Times New Roman" w:cs="Times New Roman"/>
-          <w:b/>
-          <w:color w:val="auto"/>
-          <w:sz w:val="28"/>
-          <w:szCs w:val="28"/>
+        <w:rPr>
+          <w:rFonts w:eastAsia="Times New Roman"/>
+          <w:lang w:val="ru-RU" w:eastAsia="ru-RU"/>
+        </w:rPr>
+      </w:pPr>
+      <w:bookmarkStart w:id="4" w:name="_Toc52210207"/>
+      <w:bookmarkStart w:id="5" w:name="_Toc90607163"/>
+      <w:r>
+        <w:rPr>
+          <w:rFonts w:eastAsia="Times New Roman"/>
+          <w:lang w:eastAsia="ru-RU"/>
+        </w:rPr>
+        <w:t xml:space="preserve">1.1 </w:t>
+      </w:r>
+      <w:r>
+        <w:rPr>
+          <w:rFonts w:eastAsia="Times New Roman"/>
           <w:lang w:val="ru-RU" w:eastAsia="ru-RU"/>
         </w:rPr>
         <w:t>Описание предметной области</w:t>
       </w:r>
-      <w:bookmarkEnd w:id="1"/>
+      <w:bookmarkEnd w:id="4"/>
+      <w:bookmarkEnd w:id="5"/>
     </w:p>
     <w:p>
       <w:pPr>
@@ -791,27 +1920,19 @@
         <w:rPr>
           <w:lang w:val="ru-RU"/>
         </w:rPr>
-        <w:t xml:space="preserve">По причине того, </w:t>
-      </w:r>
-      <w:proofErr w:type="gramStart"/>
-      <w:r>
-        <w:rPr>
-          <w:lang w:val="ru-RU"/>
-        </w:rPr>
-        <w:t>что</w:t>
-      </w:r>
-      <w:r>
-        <w:rPr>
-          <w:lang w:val="ru-RU"/>
-        </w:rPr>
-        <w:t xml:space="preserve">  данная</w:t>
-      </w:r>
-      <w:proofErr w:type="gramEnd"/>
-      <w:r>
-        <w:rPr>
-          <w:lang w:val="ru-RU"/>
-        </w:rPr>
-        <w:t xml:space="preserve">  база  данных </w:t>
+        <w:t>По причине того, что</w:t>
+      </w:r>
+      <w:r>
+        <w:rPr>
+          <w:lang w:val="ru-RU"/>
+        </w:rPr>
+        <w:t xml:space="preserve">, </w:t>
+      </w:r>
+      <w:r>
+        <w:rPr>
+          <w:lang w:val="ru-RU"/>
+        </w:rPr>
+        <w:t xml:space="preserve">данная  база  данных </w:t>
       </w:r>
       <w:r>
         <w:rPr>
@@ -891,13 +2012,7 @@
         <w:rPr>
           <w:lang w:val="ru-RU"/>
         </w:rPr>
-        <w:t xml:space="preserve"> компьютеров</w:t>
-      </w:r>
-      <w:r>
-        <w:rPr>
-          <w:lang w:val="ru-RU"/>
-        </w:rPr>
-        <w:t>.</w:t>
+        <w:t xml:space="preserve"> компьютеров.</w:t>
       </w:r>
     </w:p>
     <w:p>
@@ -938,13 +2053,7 @@
         <w:rPr>
           <w:lang w:val="ru-RU"/>
         </w:rPr>
-        <w:t xml:space="preserve"> компьютеров</w:t>
-      </w:r>
-      <w:r>
-        <w:rPr>
-          <w:lang w:val="ru-RU"/>
-        </w:rPr>
-        <w:t>. Данная сущность обладает следующими атрибутами:</w:t>
+        <w:t xml:space="preserve"> компьютеров. Данная сущность обладает следующими атрибутами:</w:t>
       </w:r>
     </w:p>
     <w:p>
@@ -953,8 +2062,6 @@
       </w:pPr>
       <w:r>
         <w:tab/>
-      </w:r>
-      <w:r>
         <w:t>– уникальный идентификатор</w:t>
       </w:r>
       <w:r>
@@ -1279,20 +2386,7 @@
           <w:lang w:val="ru-RU"/>
         </w:rPr>
         <w:tab/>
-      </w:r>
-      <w:proofErr w:type="gramStart"/>
-      <w:r>
-        <w:rPr>
-          <w:lang w:val="ru-RU"/>
-        </w:rPr>
-        <w:t>Сущность  «</w:t>
-      </w:r>
-      <w:proofErr w:type="gramEnd"/>
-      <w:r>
-        <w:rPr>
-          <w:lang w:val="ru-RU"/>
-        </w:rPr>
-        <w:t>Компьютер»  предназначена  для  хранения  информации о компьютере, в неё входят следующие атрибуты:</w:t>
+        <w:t>Сущность  «Компьютер»  предназначена  для  хранения  информации о компьютере, в неё входят следующие атрибуты:</w:t>
       </w:r>
     </w:p>
     <w:p>
@@ -1492,11 +2586,6 @@
           <w:lang w:val="ru-RU"/>
         </w:rPr>
         <w:tab/>
-      </w:r>
-      <w:r>
-        <w:rPr>
-          <w:lang w:val="ru-RU"/>
-        </w:rPr>
         <w:t>– имя</w:t>
       </w:r>
       <w:r>
@@ -1577,7 +2666,87 @@
           <w:lang w:val="ru-RU"/>
         </w:rPr>
         <w:tab/>
-        <w:t>– номер телефона</w:t>
+        <w:t>– номер телефона;</w:t>
+      </w:r>
+    </w:p>
+    <w:p>
+      <w:pPr>
+        <w:pStyle w:val="a3"/>
+        <w:spacing w:line="276" w:lineRule="auto"/>
+        <w:ind w:firstLine="0"/>
+        <w:rPr>
+          <w:lang w:val="ru-RU"/>
+        </w:rPr>
+      </w:pPr>
+      <w:r>
+        <w:rPr>
+          <w:lang w:val="ru-RU"/>
+        </w:rPr>
+        <w:tab/>
+      </w:r>
+      <w:r>
+        <w:rPr>
+          <w:lang w:val="ru-RU"/>
+        </w:rPr>
+        <w:t>– электронная почта;</w:t>
+      </w:r>
+    </w:p>
+    <w:p>
+      <w:pPr>
+        <w:pStyle w:val="a3"/>
+        <w:spacing w:line="276" w:lineRule="auto"/>
+        <w:ind w:firstLine="0"/>
+        <w:rPr>
+          <w:lang w:val="ru-RU"/>
+        </w:rPr>
+      </w:pPr>
+      <w:r>
+        <w:rPr>
+          <w:lang w:val="ru-RU"/>
+        </w:rPr>
+        <w:tab/>
+        <w:t>– пароль для входа.</w:t>
+      </w:r>
+    </w:p>
+    <w:p>
+      <w:pPr>
+        <w:pStyle w:val="a3"/>
+        <w:spacing w:line="276" w:lineRule="auto"/>
+        <w:ind w:firstLine="0"/>
+        <w:rPr>
+          <w:lang w:val="ru-RU"/>
+        </w:rPr>
+      </w:pPr>
+      <w:r>
+        <w:rPr>
+          <w:lang w:val="ru-RU"/>
+        </w:rPr>
+        <w:lastRenderedPageBreak/>
+        <w:tab/>
+        <w:t>Так как на любом предприятии есть множество должностей, то их хранения была создана сущность «Должности», в которой содержатся атрибуты:</w:t>
+      </w:r>
+    </w:p>
+    <w:p>
+      <w:pPr>
+        <w:pStyle w:val="a3"/>
+        <w:spacing w:line="276" w:lineRule="auto"/>
+        <w:ind w:firstLine="0"/>
+        <w:rPr>
+          <w:lang w:val="ru-RU"/>
+        </w:rPr>
+      </w:pPr>
+      <w:r>
+        <w:rPr>
+          <w:lang w:val="ru-RU"/>
+        </w:rPr>
+        <w:tab/>
+        <w:t>–</w:t>
+      </w:r>
+      <w:r>
+        <w:t xml:space="preserve"> </w:t>
+      </w:r>
+      <w:r>
+        <w:t>уникальный идентификатор</w:t>
       </w:r>
       <w:r>
         <w:rPr>
@@ -1600,12 +2769,7 @@
           <w:lang w:val="ru-RU"/>
         </w:rPr>
         <w:tab/>
-      </w:r>
-      <w:r>
-        <w:rPr>
-          <w:lang w:val="ru-RU"/>
-        </w:rPr>
-        <w:t>– электронная почта;</w:t>
+        <w:t>– название.</w:t>
       </w:r>
     </w:p>
     <w:p>
@@ -1622,7 +2786,7 @@
           <w:lang w:val="ru-RU"/>
         </w:rPr>
         <w:tab/>
-        <w:t>– пароль для входа.</w:t>
+        <w:t>Для хранения информации о комплектующих, содержащихся на производстве, была создана сущность «Комплектующие» с следующими атрибутами:</w:t>
       </w:r>
     </w:p>
     <w:p>
@@ -1630,17 +2794,24 @@
         <w:pStyle w:val="a3"/>
         <w:spacing w:line="276" w:lineRule="auto"/>
         <w:ind w:firstLine="0"/>
-        <w:rPr>
-          <w:lang w:val="ru-RU"/>
-        </w:rPr>
-      </w:pPr>
-      <w:r>
-        <w:rPr>
-          <w:lang w:val="ru-RU"/>
-        </w:rPr>
-        <w:lastRenderedPageBreak/>
-        <w:tab/>
-        <w:t>Так как на любом предприятии есть множество должностей, то их хранения была создана сущность «Должности», в которой содержатся атрибуты:</w:t>
+      </w:pPr>
+      <w:r>
+        <w:rPr>
+          <w:lang w:val="ru-RU"/>
+        </w:rPr>
+        <w:tab/>
+      </w:r>
+      <w:r>
+        <w:rPr>
+          <w:lang w:val="ru-RU"/>
+        </w:rPr>
+        <w:t xml:space="preserve">– </w:t>
+      </w:r>
+      <w:r>
+        <w:t>уникальный идентификатор</w:t>
+      </w:r>
+      <w:r>
+        <w:t>;</w:t>
       </w:r>
     </w:p>
     <w:p>
@@ -1653,6 +2824,73 @@
         </w:rPr>
       </w:pPr>
       <w:r>
+        <w:tab/>
+      </w:r>
+      <w:r>
+        <w:rPr>
+          <w:lang w:val="ru-RU"/>
+        </w:rPr>
+        <w:t>– название;</w:t>
+      </w:r>
+    </w:p>
+    <w:p>
+      <w:pPr>
+        <w:pStyle w:val="a3"/>
+        <w:spacing w:line="276" w:lineRule="auto"/>
+        <w:ind w:firstLine="0"/>
+        <w:rPr>
+          <w:lang w:val="ru-RU"/>
+        </w:rPr>
+      </w:pPr>
+      <w:r>
+        <w:rPr>
+          <w:lang w:val="ru-RU"/>
+        </w:rPr>
+        <w:tab/>
+        <w:t>– характеристики;</w:t>
+      </w:r>
+    </w:p>
+    <w:p>
+      <w:pPr>
+        <w:pStyle w:val="a3"/>
+        <w:spacing w:line="276" w:lineRule="auto"/>
+        <w:ind w:firstLine="0"/>
+        <w:rPr>
+          <w:lang w:val="ru-RU"/>
+        </w:rPr>
+      </w:pPr>
+      <w:r>
+        <w:rPr>
+          <w:lang w:val="ru-RU"/>
+        </w:rPr>
+        <w:tab/>
+        <w:t>– стоимость.</w:t>
+      </w:r>
+    </w:p>
+    <w:p>
+      <w:pPr>
+        <w:pStyle w:val="a3"/>
+        <w:spacing w:line="276" w:lineRule="auto"/>
+        <w:ind w:firstLine="0"/>
+        <w:rPr>
+          <w:lang w:val="ru-RU"/>
+        </w:rPr>
+      </w:pPr>
+      <w:r>
+        <w:rPr>
+          <w:lang w:val="ru-RU"/>
+        </w:rPr>
+        <w:tab/>
+        <w:t>С целью хранения информации о типах комплектующих была создана сущность  «Типы  комплектующих»,  в  которой  содержатся  следующие  атрибуты:</w:t>
+      </w:r>
+    </w:p>
+    <w:p>
+      <w:pPr>
+        <w:pStyle w:val="a3"/>
+        <w:spacing w:line="276" w:lineRule="auto"/>
+        <w:ind w:firstLine="0"/>
+      </w:pPr>
+      <w:r>
         <w:rPr>
           <w:lang w:val="ru-RU"/>
         </w:rPr>
@@ -1666,9 +2904,6 @@
         <w:t>уникальный идентификатор</w:t>
       </w:r>
       <w:r>
-        <w:rPr>
-          <w:lang w:val="ru-RU"/>
-        </w:rPr>
         <w:t>;</w:t>
       </w:r>
     </w:p>
@@ -1682,11 +2917,13 @@
         </w:rPr>
       </w:pPr>
       <w:r>
-        <w:rPr>
-          <w:lang w:val="ru-RU"/>
-        </w:rPr>
-        <w:tab/>
-        <w:t>– название.</w:t>
+        <w:tab/>
+      </w:r>
+      <w:r>
+        <w:rPr>
+          <w:lang w:val="ru-RU"/>
+        </w:rPr>
+        <w:t>– тип комплектующей.</w:t>
       </w:r>
     </w:p>
     <w:p>
@@ -1694,174 +2931,6 @@
         <w:pStyle w:val="a3"/>
         <w:spacing w:line="276" w:lineRule="auto"/>
         <w:ind w:firstLine="0"/>
-        <w:rPr>
-          <w:lang w:val="ru-RU"/>
-        </w:rPr>
-      </w:pPr>
-      <w:r>
-        <w:rPr>
-          <w:lang w:val="ru-RU"/>
-        </w:rPr>
-        <w:tab/>
-        <w:t>Для хранения информации о комплектующих, содержащихся на производстве, была создана сущность «Комплектующие» с следующими атрибутами:</w:t>
-      </w:r>
-    </w:p>
-    <w:p>
-      <w:pPr>
-        <w:pStyle w:val="a3"/>
-        <w:spacing w:line="276" w:lineRule="auto"/>
-        <w:ind w:firstLine="0"/>
-      </w:pPr>
-      <w:r>
-        <w:rPr>
-          <w:lang w:val="ru-RU"/>
-        </w:rPr>
-        <w:tab/>
-      </w:r>
-      <w:r>
-        <w:rPr>
-          <w:lang w:val="ru-RU"/>
-        </w:rPr>
-        <w:t xml:space="preserve">– </w:t>
-      </w:r>
-      <w:r>
-        <w:t>уникальный идентификатор</w:t>
-      </w:r>
-      <w:r>
-        <w:t>;</w:t>
-      </w:r>
-    </w:p>
-    <w:p>
-      <w:pPr>
-        <w:pStyle w:val="a3"/>
-        <w:spacing w:line="276" w:lineRule="auto"/>
-        <w:ind w:firstLine="0"/>
-        <w:rPr>
-          <w:lang w:val="ru-RU"/>
-        </w:rPr>
-      </w:pPr>
-      <w:r>
-        <w:tab/>
-      </w:r>
-      <w:r>
-        <w:rPr>
-          <w:lang w:val="ru-RU"/>
-        </w:rPr>
-        <w:t>– название;</w:t>
-      </w:r>
-    </w:p>
-    <w:p>
-      <w:pPr>
-        <w:pStyle w:val="a3"/>
-        <w:spacing w:line="276" w:lineRule="auto"/>
-        <w:ind w:firstLine="0"/>
-        <w:rPr>
-          <w:lang w:val="ru-RU"/>
-        </w:rPr>
-      </w:pPr>
-      <w:r>
-        <w:rPr>
-          <w:lang w:val="ru-RU"/>
-        </w:rPr>
-        <w:tab/>
-        <w:t>– характеристики;</w:t>
-      </w:r>
-    </w:p>
-    <w:p>
-      <w:pPr>
-        <w:pStyle w:val="a3"/>
-        <w:spacing w:line="276" w:lineRule="auto"/>
-        <w:ind w:firstLine="0"/>
-        <w:rPr>
-          <w:lang w:val="ru-RU"/>
-        </w:rPr>
-      </w:pPr>
-      <w:r>
-        <w:rPr>
-          <w:lang w:val="ru-RU"/>
-        </w:rPr>
-        <w:tab/>
-        <w:t>– стоимость.</w:t>
-      </w:r>
-    </w:p>
-    <w:p>
-      <w:pPr>
-        <w:pStyle w:val="a3"/>
-        <w:spacing w:line="276" w:lineRule="auto"/>
-        <w:ind w:firstLine="0"/>
-        <w:rPr>
-          <w:lang w:val="ru-RU"/>
-        </w:rPr>
-      </w:pPr>
-      <w:r>
-        <w:rPr>
-          <w:lang w:val="ru-RU"/>
-        </w:rPr>
-        <w:tab/>
-        <w:t xml:space="preserve">С целью хранения информации о типах комплектующих была создана </w:t>
-      </w:r>
-      <w:proofErr w:type="gramStart"/>
-      <w:r>
-        <w:rPr>
-          <w:lang w:val="ru-RU"/>
-        </w:rPr>
-        <w:t>сущность  «</w:t>
-      </w:r>
-      <w:proofErr w:type="gramEnd"/>
-      <w:r>
-        <w:rPr>
-          <w:lang w:val="ru-RU"/>
-        </w:rPr>
-        <w:t>Типы  комплектующих»,  в  которой  содержатся  следующие  атрибуты:</w:t>
-      </w:r>
-    </w:p>
-    <w:p>
-      <w:pPr>
-        <w:pStyle w:val="a3"/>
-        <w:spacing w:line="276" w:lineRule="auto"/>
-        <w:ind w:firstLine="0"/>
-      </w:pPr>
-      <w:r>
-        <w:rPr>
-          <w:lang w:val="ru-RU"/>
-        </w:rPr>
-        <w:tab/>
-        <w:t>–</w:t>
-      </w:r>
-      <w:r>
-        <w:t xml:space="preserve"> </w:t>
-      </w:r>
-      <w:r>
-        <w:t>уникальный идентификатор</w:t>
-      </w:r>
-      <w:r>
-        <w:t>;</w:t>
-      </w:r>
-    </w:p>
-    <w:p>
-      <w:pPr>
-        <w:pStyle w:val="a3"/>
-        <w:spacing w:line="276" w:lineRule="auto"/>
-        <w:ind w:firstLine="0"/>
-        <w:rPr>
-          <w:lang w:val="ru-RU"/>
-        </w:rPr>
-      </w:pPr>
-      <w:r>
-        <w:tab/>
-      </w:r>
-      <w:r>
-        <w:rPr>
-          <w:lang w:val="ru-RU"/>
-        </w:rPr>
-        <w:t>– тип комплектующей.</w:t>
-      </w:r>
-    </w:p>
-    <w:p>
-      <w:pPr>
-        <w:pStyle w:val="a3"/>
-        <w:spacing w:line="276" w:lineRule="auto"/>
-        <w:ind w:firstLine="0"/>
       </w:pPr>
       <w:r>
         <w:rPr>
@@ -1879,76 +2948,42 @@
     <w:p>
       <w:pPr>
         <w:pStyle w:val="2"/>
-        <w:numPr>
-          <w:ilvl w:val="1"/>
-          <w:numId w:val="1"/>
-        </w:numPr>
-        <w:spacing w:before="0" w:line="276" w:lineRule="auto"/>
-        <w:jc w:val="both"/>
-        <w:rPr>
-          <w:rFonts w:ascii="Times New Roman" w:eastAsia="Times New Roman" w:hAnsi="Times New Roman" w:cs="Times New Roman"/>
-          <w:b/>
-          <w:color w:val="auto"/>
-          <w:sz w:val="28"/>
-          <w:szCs w:val="28"/>
-          <w:lang w:val="ru-RU" w:eastAsia="ru-RU"/>
-        </w:rPr>
-      </w:pPr>
-      <w:r>
-        <w:rPr>
-          <w:rFonts w:ascii="Times New Roman" w:eastAsia="Times New Roman" w:hAnsi="Times New Roman" w:cs="Times New Roman"/>
-          <w:b/>
-          <w:color w:val="auto"/>
-          <w:sz w:val="28"/>
-          <w:szCs w:val="28"/>
-          <w:lang w:val="ru-RU" w:eastAsia="ru-RU"/>
+        <w:rPr>
+          <w:lang w:val="ru-RU"/>
+        </w:rPr>
+      </w:pPr>
+      <w:bookmarkStart w:id="6" w:name="_Toc90607164"/>
+      <w:r>
+        <w:rPr>
+          <w:lang w:val="ru-RU"/>
+        </w:rPr>
+        <w:t xml:space="preserve">1.2 </w:t>
+      </w:r>
+      <w:r>
+        <w:rPr>
+          <w:lang w:val="ru-RU"/>
         </w:rPr>
         <w:t xml:space="preserve">Анализ информационных потребностей пользователей </w:t>
       </w:r>
       <w:r>
         <w:rPr>
-          <w:rFonts w:ascii="Times New Roman" w:eastAsia="Times New Roman" w:hAnsi="Times New Roman" w:cs="Times New Roman"/>
-          <w:b/>
-          <w:color w:val="auto"/>
-          <w:sz w:val="28"/>
-          <w:szCs w:val="28"/>
-          <w:lang w:val="ru-RU" w:eastAsia="ru-RU"/>
+          <w:lang w:val="ru-RU"/>
         </w:rPr>
         <w:br/>
       </w:r>
       <w:r>
         <w:rPr>
-          <w:rFonts w:ascii="Times New Roman" w:eastAsia="Times New Roman" w:hAnsi="Times New Roman" w:cs="Times New Roman"/>
-          <w:b/>
-          <w:color w:val="auto"/>
-          <w:sz w:val="28"/>
-          <w:szCs w:val="28"/>
-          <w:lang w:val="ru-RU" w:eastAsia="ru-RU"/>
+          <w:lang w:val="ru-RU"/>
         </w:rPr>
         <w:t xml:space="preserve">и </w:t>
       </w:r>
       <w:r>
         <w:rPr>
-          <w:rFonts w:ascii="Times New Roman" w:eastAsia="Times New Roman" w:hAnsi="Times New Roman" w:cs="Times New Roman"/>
-          <w:b/>
-          <w:color w:val="auto"/>
-          <w:sz w:val="28"/>
-          <w:szCs w:val="28"/>
-          <w:lang w:val="ru-RU" w:eastAsia="ru-RU"/>
-        </w:rPr>
-        <w:t xml:space="preserve">  </w:t>
-      </w:r>
-      <w:r>
-        <w:rPr>
-          <w:rFonts w:ascii="Times New Roman" w:eastAsia="Times New Roman" w:hAnsi="Times New Roman" w:cs="Times New Roman"/>
-          <w:b/>
-          <w:color w:val="auto"/>
-          <w:sz w:val="28"/>
-          <w:szCs w:val="28"/>
-          <w:lang w:val="ru-RU" w:eastAsia="ru-RU"/>
+          <w:lang w:val="ru-RU"/>
         </w:rPr>
         <w:t>предварительное описание запросов</w:t>
       </w:r>
+      <w:bookmarkEnd w:id="6"/>
     </w:p>
     <w:p>
       <w:pPr>
@@ -2046,32 +3081,23 @@
     </w:p>
     <w:p>
       <w:pPr>
-        <w:keepNext/>
-        <w:keepLines/>
-        <w:spacing w:after="0" w:line="276" w:lineRule="auto"/>
-        <w:ind w:left="1134" w:hanging="426"/>
-        <w:jc w:val="both"/>
-        <w:outlineLvl w:val="1"/>
-        <w:rPr>
-          <w:rFonts w:ascii="Times New Roman" w:eastAsia="Times New Roman" w:hAnsi="Times New Roman" w:cs="Times New Roman"/>
-          <w:b/>
-          <w:sz w:val="28"/>
-          <w:szCs w:val="28"/>
-          <w:lang w:val="ru-RU" w:eastAsia="ru-RU"/>
-        </w:rPr>
-      </w:pPr>
-      <w:bookmarkStart w:id="2" w:name="_Toc52210209"/>
-      <w:r>
-        <w:rPr>
-          <w:rFonts w:ascii="Times New Roman" w:eastAsia="Times New Roman" w:hAnsi="Times New Roman" w:cs="Times New Roman"/>
-          <w:b/>
-          <w:sz w:val="28"/>
-          <w:szCs w:val="28"/>
+        <w:pStyle w:val="2"/>
+        <w:rPr>
+          <w:rFonts w:eastAsia="Times New Roman"/>
+          <w:lang w:val="ru-RU" w:eastAsia="ru-RU"/>
+        </w:rPr>
+      </w:pPr>
+      <w:bookmarkStart w:id="7" w:name="_Toc52210209"/>
+      <w:bookmarkStart w:id="8" w:name="_Toc90607165"/>
+      <w:r>
+        <w:rPr>
+          <w:rFonts w:eastAsia="Times New Roman"/>
           <w:lang w:val="ru-RU" w:eastAsia="ru-RU"/>
         </w:rPr>
         <w:t>1.3 Определение требований и ограничений к базе данных с точки зрения предметной области</w:t>
       </w:r>
-      <w:bookmarkEnd w:id="2"/>
+      <w:bookmarkEnd w:id="7"/>
+      <w:bookmarkEnd w:id="8"/>
     </w:p>
     <w:p>
       <w:pPr>
@@ -2294,6 +3320,36 @@
           <w:lang w:val="ru-RU" w:eastAsia="ru-RU"/>
         </w:rPr>
       </w:pPr>
+    </w:p>
+    <w:p>
+      <w:pPr>
+        <w:pStyle w:val="2"/>
+        <w:rPr>
+          <w:rFonts w:eastAsia="Times New Roman"/>
+          <w:noProof/>
+          <w:lang w:val="ru-RU" w:eastAsia="ru-RU"/>
+        </w:rPr>
+      </w:pPr>
+      <w:bookmarkStart w:id="9" w:name="_Toc90607166"/>
+      <w:r>
+        <w:rPr>
+          <w:rFonts w:eastAsia="Times New Roman"/>
+          <w:noProof/>
+          <w:lang w:val="ru-RU" w:eastAsia="ru-RU"/>
+        </w:rPr>
+        <w:t xml:space="preserve">1.4 </w:t>
+      </w:r>
+      <w:bookmarkStart w:id="10" w:name="_Toc52210210"/>
+      <w:r>
+        <w:rPr>
+          <w:rFonts w:eastAsia="Times New Roman"/>
+          <w:noProof/>
+          <w:lang w:val="ru-RU" w:eastAsia="ru-RU"/>
+        </w:rPr>
+        <w:t>Постановка решаемой задачи</w:t>
+      </w:r>
+      <w:bookmarkEnd w:id="9"/>
+      <w:bookmarkEnd w:id="10"/>
     </w:p>
     <w:p>
       <w:pPr>
@@ -2311,47 +3367,6 @@
           <w:lang w:val="ru-RU" w:eastAsia="ru-RU"/>
         </w:rPr>
       </w:pPr>
-      <w:r>
-        <w:rPr>
-          <w:rFonts w:ascii="Times New Roman" w:eastAsia="Times New Roman" w:hAnsi="Times New Roman" w:cs="Times New Roman"/>
-          <w:b/>
-          <w:noProof/>
-          <w:sz w:val="28"/>
-          <w:szCs w:val="28"/>
-          <w:lang w:val="ru-RU" w:eastAsia="ru-RU"/>
-        </w:rPr>
-        <w:t xml:space="preserve">1.4 </w:t>
-      </w:r>
-      <w:bookmarkStart w:id="3" w:name="_Toc52210210"/>
-      <w:r>
-        <w:rPr>
-          <w:rFonts w:ascii="Times New Roman" w:eastAsia="Times New Roman" w:hAnsi="Times New Roman" w:cs="Times New Roman"/>
-          <w:b/>
-          <w:noProof/>
-          <w:sz w:val="28"/>
-          <w:szCs w:val="28"/>
-          <w:lang w:val="ru-RU" w:eastAsia="ru-RU"/>
-        </w:rPr>
-        <w:t>Постановка решаемой задачи</w:t>
-      </w:r>
-      <w:bookmarkEnd w:id="3"/>
-    </w:p>
-    <w:p>
-      <w:pPr>
-        <w:keepNext/>
-        <w:keepLines/>
-        <w:spacing w:after="0" w:line="276" w:lineRule="auto"/>
-        <w:ind w:firstLine="708"/>
-        <w:outlineLvl w:val="1"/>
-        <w:rPr>
-          <w:rFonts w:ascii="Times New Roman" w:eastAsia="Times New Roman" w:hAnsi="Times New Roman" w:cs="Times New Roman"/>
-          <w:b/>
-          <w:noProof/>
-          <w:sz w:val="28"/>
-          <w:szCs w:val="28"/>
-          <w:lang w:val="ru-RU" w:eastAsia="ru-RU"/>
-        </w:rPr>
-      </w:pPr>
     </w:p>
     <w:p>
       <w:pPr>
@@ -2364,19 +3379,7 @@
         <w:rPr>
           <w:lang w:val="ru-RU"/>
         </w:rPr>
-        <w:t xml:space="preserve">Основной целью курсового проекта является проектирование и создание базы данных для поддержки работы </w:t>
-      </w:r>
-      <w:r>
-        <w:rPr>
-          <w:lang w:val="ru-RU"/>
-        </w:rPr>
-        <w:t>производства персональных компьютеров</w:t>
-      </w:r>
-      <w:r>
-        <w:rPr>
-          <w:lang w:val="ru-RU"/>
-        </w:rPr>
-        <w:t>. Проектируемая база данных должна отвечать требованиям надежности, минимальной избыточность, целостности данных и ее схема должна быть приведена к третьей нормальной форме. База данных должна поддерживать основные современные средства для работы и администрирования.</w:t>
+        <w:t>Основной целью курсового проекта является проектирование и создание базы данных для поддержки работы производства персональных компьютеров. Проектируемая база данных должна отвечать требованиям надежности, минимальной избыточность, целостности данных и ее схема должна быть приведена к третьей нормальной форме. База данных должна поддерживать основные современные средства для работы и администрирования.</w:t>
       </w:r>
       <w:r>
         <w:rPr>
@@ -2446,41 +3449,7 @@
           <w:szCs w:val="28"/>
           <w:lang w:val="ru-RU"/>
         </w:rPr>
-        <w:t xml:space="preserve">. При разработке мобильного приложения было </w:t>
-      </w:r>
-      <w:r>
-        <w:rPr>
-          <w:color w:val="000000"/>
-          <w:szCs w:val="28"/>
-          <w:lang w:val="ru-RU"/>
-        </w:rPr>
-        <w:t>нужно реализовать</w:t>
-      </w:r>
-      <w:r>
-        <w:rPr>
-          <w:color w:val="000000"/>
-          <w:szCs w:val="28"/>
-          <w:lang w:val="ru-RU"/>
-        </w:rPr>
-        <w:t xml:space="preserve"> взаимодействие между </w:t>
-      </w:r>
-      <w:proofErr w:type="gramStart"/>
-      <w:r>
-        <w:rPr>
-          <w:color w:val="000000"/>
-          <w:szCs w:val="28"/>
-          <w:lang w:val="ru-RU"/>
-        </w:rPr>
-        <w:t>СУБД  и</w:t>
-      </w:r>
-      <w:proofErr w:type="gramEnd"/>
-      <w:r>
-        <w:rPr>
-          <w:color w:val="000000"/>
-          <w:szCs w:val="28"/>
-          <w:lang w:val="ru-RU"/>
-        </w:rPr>
-        <w:t xml:space="preserve">  самим  приложением  благодаря разработанному интерфейсу доступа к данным –  </w:t>
+        <w:t xml:space="preserve">. При разработке мобильного приложения было нужно реализовать взаимодействие между СУБД  и  самим  приложением  благодаря разработанному интерфейсу доступа к данным –  </w:t>
       </w:r>
       <w:r>
         <w:rPr>
@@ -2521,13 +3490,7 @@
         <w:pStyle w:val="a6"/>
       </w:pPr>
       <w:r>
-        <w:t xml:space="preserve">В результате курсового проектирования ожидается создание базы данных </w:t>
-      </w:r>
-      <w:r>
-        <w:t>для поддержки производства персональных компьютеров</w:t>
-      </w:r>
-      <w:r>
-        <w:t>, взаимодействие с которой осуществляется при помощи мобильного приложения.</w:t>
+        <w:t>В результате курсового проектирования ожидается создание базы данных для поддержки производства персональных компьютеров, взаимодействие с которой осуществляется при помощи мобильного приложения.</w:t>
       </w:r>
       <w:r>
         <w:rPr>
@@ -2540,32 +3503,13 @@
     <w:p>
       <w:pPr>
         <w:pStyle w:val="1"/>
-        <w:spacing w:before="0" w:line="276" w:lineRule="auto"/>
-        <w:ind w:left="993" w:hanging="284"/>
-        <w:jc w:val="both"/>
-        <w:rPr>
-          <w:rFonts w:cs="Times New Roman"/>
-        </w:rPr>
-      </w:pPr>
-      <w:r>
-        <w:rPr>
-          <w:rFonts w:cs="Times New Roman"/>
-        </w:rPr>
+      </w:pPr>
+      <w:bookmarkStart w:id="11" w:name="_Toc90607167"/>
+      <w:r>
         <w:lastRenderedPageBreak/>
-        <w:t>2 ПРОЕКТИРОВАНИЕ БАЗЫ ДЛЯ ОСНО</w:t>
-      </w:r>
-      <w:r>
-        <w:rPr>
-          <w:rFonts w:cs="Times New Roman"/>
-        </w:rPr>
-        <w:t>ВНОГО ВИДА ДЕЯТЕЛЬНОСТИ РАССМАТ</w:t>
-      </w:r>
-      <w:r>
-        <w:rPr>
-          <w:rFonts w:cs="Times New Roman"/>
-        </w:rPr>
-        <w:t>РИВАЕМОЙ ПРЕДМЕТНОЙ ОБЛАСТИ</w:t>
-      </w:r>
+        <w:t>2 ПРОЕКТИРОВАНИЕ БАЗЫ ДЛЯ ОСНОВНОГО ВИДА ДЕЯТЕЛЬНОСТИ РАССМАТРИВАЕМОЙ ПРЕДМЕТНОЙ ОБЛАСТИ</w:t>
+      </w:r>
+      <w:bookmarkEnd w:id="11"/>
     </w:p>
     <w:p>
       <w:pPr>
@@ -2587,14 +3531,15 @@
     </w:p>
     <w:p>
       <w:pPr>
-        <w:pStyle w:val="ab"/>
-        <w:outlineLvl w:val="1"/>
-      </w:pPr>
-      <w:bookmarkStart w:id="4" w:name="_Toc90422740"/>
+        <w:pStyle w:val="2"/>
+      </w:pPr>
+      <w:bookmarkStart w:id="12" w:name="_Toc90422740"/>
+      <w:bookmarkStart w:id="13" w:name="_Toc90607168"/>
       <w:r>
         <w:t>2.1 Разработка инфологической модели предметной области базы данных</w:t>
       </w:r>
-      <w:bookmarkEnd w:id="4"/>
+      <w:bookmarkEnd w:id="12"/>
+      <w:bookmarkEnd w:id="13"/>
     </w:p>
     <w:p>
       <w:pPr>
@@ -2624,13 +3569,7 @@
         <w:t xml:space="preserve"> </w:t>
       </w:r>
       <w:r>
-        <w:t>связанных с созданием информационной системы.</w:t>
-      </w:r>
-      <w:r>
-        <w:t xml:space="preserve"> </w:t>
-      </w:r>
-      <w:r>
-        <w:t>В результате решения этой</w:t>
+        <w:t>связанных с созданием информационной системы. В результате решения этой</w:t>
       </w:r>
       <w:r>
         <w:rPr>
@@ -2914,165 +3853,10 @@
           <w:lang w:val="ru-RU" w:eastAsia="ru-RU"/>
         </w:rPr>
         <w:drawing>
-          <wp:inline distT="0" distB="0" distL="0" distR="0" wp14:anchorId="3B718B7E" wp14:editId="60E1C2D1">
+          <wp:inline distT="0" distB="0" distL="0" distR="0" wp14:anchorId="689C0398" wp14:editId="4442D2CF">
             <wp:extent cx="2172022" cy="1181100"/>
             <wp:effectExtent l="0" t="0" r="0" b="0"/>
             <wp:docPr id="1" name="Рисунок 1"/>
-            <wp:cNvGraphicFramePr>
-              <a:graphicFrameLocks xmlns:a="http://schemas.openxmlformats.org/drawingml/2006/main" noChangeAspect="1"/>
-            </wp:cNvGraphicFramePr>
-            <a:graphic xmlns:a="http://schemas.openxmlformats.org/drawingml/2006/main">
-              <a:graphicData uri="http://schemas.openxmlformats.org/drawingml/2006/picture">
-                <pic:pic xmlns:pic="http://schemas.openxmlformats.org/drawingml/2006/picture">
-                  <pic:nvPicPr>
-                    <pic:cNvPr id="1" name=""/>
-                    <pic:cNvPicPr/>
-                  </pic:nvPicPr>
-                  <pic:blipFill>
-                    <a:blip r:embed="rId7"/>
-                    <a:stretch>
-                      <a:fillRect/>
-                    </a:stretch>
-                  </pic:blipFill>
-                  <pic:spPr>
-                    <a:xfrm>
-                      <a:off x="0" y="0"/>
-                      <a:ext cx="2195560" cy="1193900"/>
-                    </a:xfrm>
-                    <a:prstGeom prst="rect">
-                      <a:avLst/>
-                    </a:prstGeom>
-                  </pic:spPr>
-                </pic:pic>
-              </a:graphicData>
-            </a:graphic>
-          </wp:inline>
-        </w:drawing>
-      </w:r>
-    </w:p>
-    <w:p>
-      <w:pPr>
-        <w:pStyle w:val="a3"/>
-        <w:spacing w:line="276" w:lineRule="auto"/>
-        <w:ind w:firstLine="0"/>
-        <w:rPr>
-          <w:szCs w:val="28"/>
-          <w:lang w:val="ru-RU" w:eastAsia="ru-RU"/>
-        </w:rPr>
-      </w:pPr>
-      <w:r>
-        <w:rPr>
-          <w:szCs w:val="28"/>
-          <w:lang w:val="ru-RU" w:eastAsia="ru-RU"/>
-        </w:rPr>
-        <w:tab/>
-      </w:r>
-    </w:p>
-    <w:p>
-      <w:pPr>
-        <w:pStyle w:val="a3"/>
-        <w:spacing w:line="276" w:lineRule="auto"/>
-        <w:ind w:firstLine="0"/>
-        <w:jc w:val="center"/>
-        <w:rPr>
-          <w:szCs w:val="28"/>
-          <w:lang w:val="ru-RU" w:eastAsia="ru-RU"/>
-        </w:rPr>
-      </w:pPr>
-      <w:r>
-        <w:rPr>
-          <w:szCs w:val="28"/>
-          <w:lang w:val="ru-RU" w:eastAsia="ru-RU"/>
-        </w:rPr>
-        <w:t>Рисунок 2.1 – Создание новой модели</w:t>
-      </w:r>
-    </w:p>
-    <w:p>
-      <w:pPr>
-        <w:pStyle w:val="a3"/>
-        <w:spacing w:line="276" w:lineRule="auto"/>
-        <w:ind w:firstLine="0"/>
-        <w:rPr>
-          <w:szCs w:val="28"/>
-          <w:lang w:val="ru-RU" w:eastAsia="ru-RU"/>
-        </w:rPr>
-      </w:pPr>
-    </w:p>
-    <w:p>
-      <w:pPr>
-        <w:pStyle w:val="a3"/>
-        <w:spacing w:line="276" w:lineRule="auto"/>
-        <w:ind w:firstLine="720"/>
-        <w:rPr>
-          <w:szCs w:val="28"/>
-          <w:lang w:val="ru-RU" w:eastAsia="ru-RU"/>
-        </w:rPr>
-      </w:pPr>
-      <w:r>
-        <w:rPr>
-          <w:szCs w:val="28"/>
-          <w:lang w:val="ru-RU" w:eastAsia="ru-RU"/>
-        </w:rPr>
-        <w:t>При со</w:t>
-      </w:r>
-      <w:r>
-        <w:rPr>
-          <w:szCs w:val="28"/>
-          <w:lang w:val="ru-RU" w:eastAsia="ru-RU"/>
-        </w:rPr>
-        <w:t xml:space="preserve">здании новой модели, открывается </w:t>
-      </w:r>
-      <w:r>
-        <w:rPr>
-          <w:szCs w:val="28"/>
-          <w:lang w:val="ru-RU" w:eastAsia="ru-RU"/>
-        </w:rPr>
-        <w:t>окно создания диаграммы,</w:t>
-      </w:r>
-      <w:r>
-        <w:rPr>
-          <w:szCs w:val="28"/>
-          <w:lang w:val="ru-RU" w:eastAsia="ru-RU"/>
-        </w:rPr>
-        <w:t xml:space="preserve"> </w:t>
-      </w:r>
-      <w:r>
-        <w:rPr>
-          <w:szCs w:val="28"/>
-          <w:lang w:val="ru-RU" w:eastAsia="ru-RU"/>
-        </w:rPr>
-        <w:t>представленное на рисунке 2.2</w:t>
-      </w:r>
-      <w:r>
-        <w:rPr>
-          <w:szCs w:val="28"/>
-          <w:lang w:val="ru-RU" w:eastAsia="ru-RU"/>
-        </w:rPr>
-        <w:t>.</w:t>
-      </w:r>
-    </w:p>
-    <w:p>
-      <w:pPr>
-        <w:pStyle w:val="a3"/>
-        <w:spacing w:line="276" w:lineRule="auto"/>
-        <w:ind w:firstLine="720"/>
-        <w:jc w:val="center"/>
-        <w:rPr>
-          <w:szCs w:val="28"/>
-          <w:lang w:val="ru-RU" w:eastAsia="ru-RU"/>
-        </w:rPr>
-      </w:pPr>
-      <w:r>
-        <w:rPr>
-          <w:szCs w:val="28"/>
-          <w:lang w:val="ru-RU" w:eastAsia="ru-RU"/>
-        </w:rPr>
-        <w:lastRenderedPageBreak/>
-        <w:drawing>
-          <wp:inline distT="0" distB="0" distL="0" distR="0" wp14:anchorId="50CDC491" wp14:editId="6F608D9F">
-            <wp:extent cx="4882505" cy="4891805"/>
-            <wp:effectExtent l="0" t="0" r="0" b="4445"/>
-            <wp:docPr id="2" name="Рисунок 2"/>
             <wp:cNvGraphicFramePr>
               <a:graphicFrameLocks xmlns:a="http://schemas.openxmlformats.org/drawingml/2006/main" noChangeAspect="1"/>
             </wp:cNvGraphicFramePr>
@@ -3092,7 +3876,7 @@
                   <pic:spPr>
                     <a:xfrm>
                       <a:off x="0" y="0"/>
-                      <a:ext cx="4893621" cy="4902943"/>
+                      <a:ext cx="2195560" cy="1193900"/>
                     </a:xfrm>
                     <a:prstGeom prst="rect">
                       <a:avLst/>
@@ -3109,13 +3893,96 @@
       <w:pPr>
         <w:pStyle w:val="a3"/>
         <w:spacing w:line="276" w:lineRule="auto"/>
+        <w:ind w:firstLine="0"/>
+        <w:rPr>
+          <w:szCs w:val="28"/>
+          <w:lang w:val="ru-RU" w:eastAsia="ru-RU"/>
+        </w:rPr>
+      </w:pPr>
+      <w:r>
+        <w:rPr>
+          <w:szCs w:val="28"/>
+          <w:lang w:val="ru-RU" w:eastAsia="ru-RU"/>
+        </w:rPr>
+        <w:tab/>
+      </w:r>
+    </w:p>
+    <w:p>
+      <w:pPr>
+        <w:pStyle w:val="a3"/>
+        <w:spacing w:line="276" w:lineRule="auto"/>
+        <w:ind w:firstLine="0"/>
+        <w:jc w:val="center"/>
+        <w:rPr>
+          <w:szCs w:val="28"/>
+          <w:lang w:val="ru-RU" w:eastAsia="ru-RU"/>
+        </w:rPr>
+      </w:pPr>
+      <w:r>
+        <w:rPr>
+          <w:szCs w:val="28"/>
+          <w:lang w:val="ru-RU" w:eastAsia="ru-RU"/>
+        </w:rPr>
+        <w:t>Рисунок 2.1 – Создание новой модели</w:t>
+      </w:r>
+    </w:p>
+    <w:p>
+      <w:pPr>
+        <w:pStyle w:val="a3"/>
+        <w:spacing w:line="276" w:lineRule="auto"/>
+        <w:ind w:firstLine="0"/>
+        <w:rPr>
+          <w:szCs w:val="28"/>
+          <w:lang w:val="ru-RU" w:eastAsia="ru-RU"/>
+        </w:rPr>
+      </w:pPr>
+    </w:p>
+    <w:p>
+      <w:pPr>
+        <w:pStyle w:val="a3"/>
+        <w:spacing w:line="276" w:lineRule="auto"/>
         <w:ind w:firstLine="720"/>
-        <w:jc w:val="center"/>
-        <w:rPr>
-          <w:szCs w:val="28"/>
-          <w:lang w:val="ru-RU" w:eastAsia="ru-RU"/>
-        </w:rPr>
-      </w:pPr>
+        <w:rPr>
+          <w:szCs w:val="28"/>
+          <w:lang w:val="ru-RU" w:eastAsia="ru-RU"/>
+        </w:rPr>
+      </w:pPr>
+      <w:r>
+        <w:rPr>
+          <w:szCs w:val="28"/>
+          <w:lang w:val="ru-RU" w:eastAsia="ru-RU"/>
+        </w:rPr>
+        <w:lastRenderedPageBreak/>
+        <w:t>При со</w:t>
+      </w:r>
+      <w:r>
+        <w:rPr>
+          <w:szCs w:val="28"/>
+          <w:lang w:val="ru-RU" w:eastAsia="ru-RU"/>
+        </w:rPr>
+        <w:t xml:space="preserve">здании новой модели, открывается </w:t>
+      </w:r>
+      <w:r>
+        <w:rPr>
+          <w:szCs w:val="28"/>
+          <w:lang w:val="ru-RU" w:eastAsia="ru-RU"/>
+        </w:rPr>
+        <w:t xml:space="preserve">окно создания диаграммы, </w:t>
+      </w:r>
+      <w:r>
+        <w:rPr>
+          <w:szCs w:val="28"/>
+          <w:lang w:val="ru-RU" w:eastAsia="ru-RU"/>
+        </w:rPr>
+        <w:t>представленное на рисунке 2.2</w:t>
+      </w:r>
+      <w:r>
+        <w:rPr>
+          <w:szCs w:val="28"/>
+          <w:lang w:val="ru-RU" w:eastAsia="ru-RU"/>
+        </w:rPr>
+        <w:t>.</w:t>
+      </w:r>
     </w:p>
     <w:p>
       <w:pPr>
@@ -3133,306 +4000,11 @@
           <w:szCs w:val="28"/>
           <w:lang w:val="ru-RU" w:eastAsia="ru-RU"/>
         </w:rPr>
-        <w:t>Рисунок 2.2 – Окно создания диаграммы.</w:t>
-      </w:r>
-    </w:p>
-    <w:p>
-      <w:pPr>
-        <w:pStyle w:val="a3"/>
-        <w:spacing w:line="276" w:lineRule="auto"/>
-        <w:ind w:firstLine="0"/>
-        <w:rPr>
-          <w:szCs w:val="28"/>
-          <w:lang w:val="ru-RU" w:eastAsia="ru-RU"/>
-        </w:rPr>
-      </w:pPr>
-      <w:r>
-        <w:rPr>
-          <w:szCs w:val="28"/>
-          <w:lang w:val="ru-RU" w:eastAsia="ru-RU"/>
-        </w:rPr>
-        <w:tab/>
-      </w:r>
-    </w:p>
-    <w:p>
-      <w:pPr>
-        <w:pStyle w:val="a7"/>
-        <w:rPr>
-          <w:lang w:val="ru-RU"/>
-        </w:rPr>
-      </w:pPr>
-      <w:r>
-        <w:rPr>
-          <w:lang w:val="ru-RU"/>
-        </w:rPr>
-        <w:t xml:space="preserve">В окне создания диаграммы </w:t>
-      </w:r>
-      <w:r>
-        <w:rPr>
-          <w:lang w:val="ru-RU"/>
-        </w:rPr>
-        <w:t>можно,</w:t>
-      </w:r>
-      <w:r>
-        <w:rPr>
-          <w:lang w:val="ru-RU"/>
-        </w:rPr>
-        <w:t xml:space="preserve"> как и создать саму диаграмму, так и выставить определенные параметры для неё.</w:t>
-      </w:r>
-    </w:p>
-    <w:p>
-      <w:pPr>
-        <w:pStyle w:val="a7"/>
-        <w:rPr>
-          <w:lang w:val="ru-RU"/>
-        </w:rPr>
-      </w:pPr>
-      <w:r>
-        <w:rPr>
-          <w:szCs w:val="28"/>
-          <w:lang w:val="ru-RU" w:eastAsia="ru-RU"/>
-        </w:rPr>
-        <w:tab/>
-      </w:r>
-      <w:r>
-        <w:rPr>
-          <w:lang w:val="ru-RU"/>
-        </w:rPr>
-        <w:t xml:space="preserve">Для начала работы с диаграммой необходимо дважды нажать на </w:t>
-      </w:r>
-      <w:r>
-        <w:rPr>
-          <w:lang w:val="ru-RU"/>
-        </w:rPr>
-        <w:t>пункт</w:t>
-      </w:r>
-      <w:r>
-        <w:rPr>
-          <w:lang w:val="ru-RU"/>
-        </w:rPr>
-        <w:t xml:space="preserve"> «</w:t>
-      </w:r>
-      <w:proofErr w:type="spellStart"/>
-      <w:r>
-        <w:rPr>
-          <w:i/>
-          <w:lang w:val="ru-RU"/>
-        </w:rPr>
-        <w:t>Add</w:t>
-      </w:r>
-      <w:proofErr w:type="spellEnd"/>
-      <w:r>
-        <w:rPr>
-          <w:i/>
-          <w:lang w:val="ru-RU"/>
-        </w:rPr>
-        <w:t xml:space="preserve"> </w:t>
-      </w:r>
-      <w:proofErr w:type="spellStart"/>
-      <w:r>
-        <w:rPr>
-          <w:i/>
-          <w:lang w:val="ru-RU"/>
-        </w:rPr>
-        <w:t>Diagram</w:t>
-      </w:r>
-      <w:proofErr w:type="spellEnd"/>
-      <w:r>
-        <w:rPr>
-          <w:lang w:val="ru-RU"/>
-        </w:rPr>
-        <w:t xml:space="preserve">», после чего откроется окно проектирования диаграммы, где </w:t>
-      </w:r>
-      <w:r>
-        <w:rPr>
-          <w:lang w:val="ru-RU"/>
-        </w:rPr>
-        <w:t>можно осуществить множество различных действий:</w:t>
-      </w:r>
-    </w:p>
-    <w:p>
-      <w:pPr>
-        <w:pStyle w:val="a7"/>
-        <w:rPr>
-          <w:lang w:val="ru-RU"/>
-        </w:rPr>
-      </w:pPr>
-      <w:r>
-        <w:rPr>
-          <w:lang w:val="ru-RU"/>
-        </w:rPr>
-        <w:t>– создание новых таблиц;</w:t>
-      </w:r>
-    </w:p>
-    <w:p>
-      <w:pPr>
-        <w:pStyle w:val="a7"/>
-        <w:rPr>
-          <w:lang w:val="ru-RU"/>
-        </w:rPr>
-      </w:pPr>
-      <w:r>
-        <w:rPr>
-          <w:lang w:val="ru-RU"/>
-        </w:rPr>
-        <w:t>– редактирование существующих таблиц;</w:t>
-      </w:r>
-    </w:p>
-    <w:p>
-      <w:pPr>
-        <w:pStyle w:val="a7"/>
-        <w:rPr>
-          <w:lang w:val="ru-RU"/>
-        </w:rPr>
-      </w:pPr>
-      <w:r>
-        <w:rPr>
-          <w:lang w:val="ru-RU"/>
-        </w:rPr>
-        <w:t>– изменение свойств таблицы;</w:t>
-      </w:r>
-    </w:p>
-    <w:p>
-      <w:pPr>
-        <w:pStyle w:val="a7"/>
-        <w:rPr>
-          <w:lang w:val="ru-RU"/>
-        </w:rPr>
-      </w:pPr>
-      <w:r>
-        <w:rPr>
-          <w:lang w:val="ru-RU"/>
-        </w:rPr>
-        <w:t>– создание текстовых заметок</w:t>
-      </w:r>
-      <w:r>
-        <w:rPr>
-          <w:lang w:val="ru-RU"/>
-        </w:rPr>
-        <w:t>.</w:t>
-      </w:r>
-    </w:p>
-    <w:p>
-      <w:pPr>
-        <w:pStyle w:val="a7"/>
-        <w:rPr>
-          <w:lang w:val="ru-RU"/>
-        </w:rPr>
-      </w:pPr>
-      <w:r>
-        <w:rPr>
-          <w:lang w:val="ru-RU"/>
-        </w:rPr>
-        <w:t xml:space="preserve">Для создания таблиц </w:t>
-      </w:r>
-      <w:r>
-        <w:rPr>
-          <w:lang w:val="ru-RU"/>
-        </w:rPr>
-        <w:t>в</w:t>
-      </w:r>
-      <w:r>
-        <w:rPr>
-          <w:lang w:val="ru-RU"/>
-        </w:rPr>
-        <w:t xml:space="preserve"> окне проектирования диаграммы стоит</w:t>
-      </w:r>
-      <w:r>
-        <w:rPr>
-          <w:lang w:val="ru-RU"/>
-        </w:rPr>
-        <w:t xml:space="preserve"> </w:t>
-      </w:r>
-      <w:r>
-        <w:rPr>
-          <w:lang w:val="ru-RU"/>
-        </w:rPr>
-        <w:t>выбрать</w:t>
-      </w:r>
-      <w:r>
-        <w:rPr>
-          <w:lang w:val="ru-RU"/>
-        </w:rPr>
-        <w:t xml:space="preserve"> инструмент «</w:t>
-      </w:r>
-      <w:proofErr w:type="spellStart"/>
-      <w:r>
-        <w:rPr>
-          <w:i/>
-          <w:lang w:val="ru-RU"/>
-        </w:rPr>
-        <w:t>Place</w:t>
-      </w:r>
-      <w:proofErr w:type="spellEnd"/>
-      <w:r>
-        <w:rPr>
-          <w:i/>
-          <w:lang w:val="ru-RU"/>
-        </w:rPr>
-        <w:t xml:space="preserve"> a </w:t>
-      </w:r>
-      <w:proofErr w:type="spellStart"/>
-      <w:r>
-        <w:rPr>
-          <w:i/>
-          <w:lang w:val="ru-RU"/>
-        </w:rPr>
-        <w:t>New</w:t>
-      </w:r>
-      <w:proofErr w:type="spellEnd"/>
-      <w:r>
-        <w:rPr>
-          <w:i/>
-          <w:lang w:val="ru-RU"/>
-        </w:rPr>
-        <w:t xml:space="preserve"> </w:t>
-      </w:r>
-      <w:proofErr w:type="spellStart"/>
-      <w:r>
-        <w:rPr>
-          <w:i/>
-          <w:lang w:val="ru-RU"/>
-        </w:rPr>
-        <w:t>Table</w:t>
-      </w:r>
-      <w:proofErr w:type="spellEnd"/>
-      <w:r>
-        <w:rPr>
-          <w:lang w:val="ru-RU"/>
-        </w:rPr>
-        <w:t>» (см. рисунок 2.3).</w:t>
-      </w:r>
-    </w:p>
-    <w:p>
-      <w:pPr>
-        <w:pStyle w:val="a7"/>
-        <w:rPr>
-          <w:lang w:val="ru-RU"/>
-        </w:rPr>
-      </w:pPr>
-    </w:p>
-    <w:p>
-      <w:pPr>
-        <w:pStyle w:val="a3"/>
-        <w:spacing w:line="276" w:lineRule="auto"/>
-        <w:ind w:firstLine="0"/>
-        <w:jc w:val="center"/>
-        <w:rPr>
-          <w:szCs w:val="28"/>
-          <w:lang w:val="ru-RU" w:eastAsia="ru-RU"/>
-        </w:rPr>
-      </w:pPr>
-      <w:r>
-        <w:rPr>
-          <w:szCs w:val="28"/>
-          <w:lang w:val="ru-RU" w:eastAsia="ru-RU"/>
-        </w:rPr>
-        <w:lastRenderedPageBreak/>
         <w:drawing>
-          <wp:inline distT="0" distB="0" distL="0" distR="0" wp14:anchorId="097F4061" wp14:editId="24CDF949">
-            <wp:extent cx="2514951" cy="1543265"/>
-            <wp:effectExtent l="0" t="0" r="0" b="0"/>
-            <wp:docPr id="3" name="Рисунок 3"/>
+          <wp:inline distT="0" distB="0" distL="0" distR="0" wp14:anchorId="529E1AF3" wp14:editId="167CCE9F">
+            <wp:extent cx="4882505" cy="4891805"/>
+            <wp:effectExtent l="0" t="0" r="0" b="4445"/>
+            <wp:docPr id="2" name="Рисунок 2"/>
             <wp:cNvGraphicFramePr>
               <a:graphicFrameLocks xmlns:a="http://schemas.openxmlformats.org/drawingml/2006/main" noChangeAspect="1"/>
             </wp:cNvGraphicFramePr>
@@ -3452,7 +4024,7 @@
                   <pic:spPr>
                     <a:xfrm>
                       <a:off x="0" y="0"/>
-                      <a:ext cx="2514951" cy="1543265"/>
+                      <a:ext cx="4893621" cy="4902943"/>
                     </a:xfrm>
                     <a:prstGeom prst="rect">
                       <a:avLst/>
@@ -3469,7 +4041,7 @@
       <w:pPr>
         <w:pStyle w:val="a3"/>
         <w:spacing w:line="276" w:lineRule="auto"/>
-        <w:ind w:firstLine="0"/>
+        <w:ind w:firstLine="720"/>
         <w:jc w:val="center"/>
         <w:rPr>
           <w:szCs w:val="28"/>
@@ -3481,7 +4053,7 @@
       <w:pPr>
         <w:pStyle w:val="a3"/>
         <w:spacing w:line="276" w:lineRule="auto"/>
-        <w:ind w:firstLine="0"/>
+        <w:ind w:firstLine="720"/>
         <w:jc w:val="center"/>
         <w:rPr>
           <w:szCs w:val="28"/>
@@ -3493,7 +4065,7 @@
           <w:szCs w:val="28"/>
           <w:lang w:val="ru-RU" w:eastAsia="ru-RU"/>
         </w:rPr>
-        <w:t>Рисунок 2.3 – Создание новой таблицы</w:t>
+        <w:t>Рисунок 2.2 – Окно создания диаграммы.</w:t>
       </w:r>
     </w:p>
     <w:p>
@@ -3506,98 +4078,225 @@
           <w:lang w:val="ru-RU" w:eastAsia="ru-RU"/>
         </w:rPr>
       </w:pPr>
+      <w:r>
+        <w:rPr>
+          <w:szCs w:val="28"/>
+          <w:lang w:val="ru-RU" w:eastAsia="ru-RU"/>
+        </w:rPr>
+        <w:tab/>
+      </w:r>
+    </w:p>
+    <w:p>
+      <w:pPr>
+        <w:pStyle w:val="a7"/>
+        <w:rPr>
+          <w:lang w:val="ru-RU"/>
+        </w:rPr>
+      </w:pPr>
+      <w:r>
+        <w:rPr>
+          <w:lang w:val="ru-RU"/>
+        </w:rPr>
+        <w:t xml:space="preserve">В окне создания диаграммы </w:t>
+      </w:r>
+      <w:r>
+        <w:rPr>
+          <w:lang w:val="ru-RU"/>
+        </w:rPr>
+        <w:t>можно,</w:t>
+      </w:r>
+      <w:r>
+        <w:rPr>
+          <w:lang w:val="ru-RU"/>
+        </w:rPr>
+        <w:t xml:space="preserve"> как и создать саму диаграмму, так и выставить определенные параметры для неё.</w:t>
+      </w:r>
+    </w:p>
+    <w:p>
+      <w:pPr>
+        <w:pStyle w:val="a7"/>
+        <w:rPr>
+          <w:lang w:val="ru-RU"/>
+        </w:rPr>
+      </w:pPr>
+      <w:r>
+        <w:rPr>
+          <w:szCs w:val="28"/>
+          <w:lang w:val="ru-RU" w:eastAsia="ru-RU"/>
+        </w:rPr>
+        <w:tab/>
+      </w:r>
+      <w:r>
+        <w:rPr>
+          <w:lang w:val="ru-RU"/>
+        </w:rPr>
+        <w:t xml:space="preserve">Для начала работы с диаграммой необходимо дважды нажать на </w:t>
+      </w:r>
+      <w:r>
+        <w:rPr>
+          <w:lang w:val="ru-RU"/>
+        </w:rPr>
+        <w:t>пункт</w:t>
+      </w:r>
+      <w:r>
+        <w:rPr>
+          <w:lang w:val="ru-RU"/>
+        </w:rPr>
+        <w:t xml:space="preserve"> «</w:t>
+      </w:r>
+      <w:r>
+        <w:rPr>
+          <w:i/>
+          <w:lang w:val="ru-RU"/>
+        </w:rPr>
+        <w:t>Add Diagram</w:t>
+      </w:r>
+      <w:r>
+        <w:rPr>
+          <w:lang w:val="ru-RU"/>
+        </w:rPr>
+        <w:t xml:space="preserve">», после чего откроется окно проектирования диаграммы, где </w:t>
+      </w:r>
+      <w:r>
+        <w:rPr>
+          <w:lang w:val="ru-RU"/>
+        </w:rPr>
+        <w:t>можно осуществить множество различных действий:</w:t>
+      </w:r>
+    </w:p>
+    <w:p>
+      <w:pPr>
+        <w:pStyle w:val="a7"/>
+        <w:rPr>
+          <w:lang w:val="ru-RU"/>
+        </w:rPr>
+      </w:pPr>
+      <w:r>
+        <w:rPr>
+          <w:lang w:val="ru-RU"/>
+        </w:rPr>
+        <w:t>– создание новых таблиц;</w:t>
+      </w:r>
+    </w:p>
+    <w:p>
+      <w:pPr>
+        <w:pStyle w:val="a7"/>
+        <w:rPr>
+          <w:lang w:val="ru-RU"/>
+        </w:rPr>
+      </w:pPr>
+      <w:r>
+        <w:rPr>
+          <w:lang w:val="ru-RU"/>
+        </w:rPr>
+        <w:t>– редактирование существующих таблиц;</w:t>
+      </w:r>
+    </w:p>
+    <w:p>
+      <w:pPr>
+        <w:pStyle w:val="a7"/>
+        <w:rPr>
+          <w:lang w:val="ru-RU"/>
+        </w:rPr>
+      </w:pPr>
+      <w:r>
+        <w:rPr>
+          <w:lang w:val="ru-RU"/>
+        </w:rPr>
+        <w:t>– изменение свойств таблицы;</w:t>
+      </w:r>
+    </w:p>
+    <w:p>
+      <w:pPr>
+        <w:pStyle w:val="a7"/>
+        <w:rPr>
+          <w:lang w:val="ru-RU"/>
+        </w:rPr>
+      </w:pPr>
+      <w:r>
+        <w:rPr>
+          <w:lang w:val="ru-RU"/>
+        </w:rPr>
+        <w:t>– создание текстовых заметок</w:t>
+      </w:r>
+      <w:r>
+        <w:rPr>
+          <w:lang w:val="ru-RU"/>
+        </w:rPr>
+        <w:t>.</w:t>
+      </w:r>
+    </w:p>
+    <w:p>
+      <w:pPr>
+        <w:pStyle w:val="a7"/>
+        <w:rPr>
+          <w:lang w:val="ru-RU"/>
+        </w:rPr>
+      </w:pPr>
+      <w:r>
+        <w:rPr>
+          <w:lang w:val="ru-RU"/>
+        </w:rPr>
+        <w:lastRenderedPageBreak/>
+        <w:t xml:space="preserve">Для создания таблиц </w:t>
+      </w:r>
+      <w:r>
+        <w:rPr>
+          <w:lang w:val="ru-RU"/>
+        </w:rPr>
+        <w:t>в</w:t>
+      </w:r>
+      <w:r>
+        <w:rPr>
+          <w:lang w:val="ru-RU"/>
+        </w:rPr>
+        <w:t xml:space="preserve"> окне проектирования диаграммы стоит</w:t>
+      </w:r>
+      <w:r>
+        <w:rPr>
+          <w:lang w:val="ru-RU"/>
+        </w:rPr>
+        <w:t xml:space="preserve"> </w:t>
+      </w:r>
+      <w:r>
+        <w:rPr>
+          <w:lang w:val="ru-RU"/>
+        </w:rPr>
+        <w:t>выбрать</w:t>
+      </w:r>
+      <w:r>
+        <w:rPr>
+          <w:lang w:val="ru-RU"/>
+        </w:rPr>
+        <w:t xml:space="preserve"> инструмент «</w:t>
+      </w:r>
+      <w:r>
+        <w:rPr>
+          <w:i/>
+          <w:lang w:val="ru-RU"/>
+        </w:rPr>
+        <w:t>Place a New Table</w:t>
+      </w:r>
+      <w:r>
+        <w:rPr>
+          <w:lang w:val="ru-RU"/>
+        </w:rPr>
+        <w:t>» (см. рисунок 2.3).</w:t>
+      </w:r>
+    </w:p>
+    <w:p>
+      <w:pPr>
+        <w:pStyle w:val="a7"/>
+        <w:rPr>
+          <w:lang w:val="ru-RU"/>
+        </w:rPr>
+      </w:pPr>
     </w:p>
     <w:p>
       <w:pPr>
         <w:pStyle w:val="a3"/>
         <w:spacing w:line="276" w:lineRule="auto"/>
         <w:ind w:firstLine="0"/>
-        <w:rPr>
-          <w:szCs w:val="28"/>
-          <w:lang w:val="ru-RU" w:eastAsia="ru-RU"/>
-        </w:rPr>
-      </w:pPr>
-      <w:r>
-        <w:rPr>
-          <w:szCs w:val="28"/>
-          <w:lang w:val="ru-RU" w:eastAsia="ru-RU"/>
-        </w:rPr>
-        <w:tab/>
-        <w:t>После создания таблицы</w:t>
-      </w:r>
-      <w:r>
-        <w:rPr>
-          <w:szCs w:val="28"/>
-          <w:lang w:val="ru-RU" w:eastAsia="ru-RU"/>
-        </w:rPr>
-        <w:t>, необходимо добавить к ней атрибуты.</w:t>
-      </w:r>
-      <w:r>
-        <w:rPr>
-          <w:szCs w:val="28"/>
-          <w:lang w:val="ru-RU" w:eastAsia="ru-RU"/>
-        </w:rPr>
-        <w:t xml:space="preserve"> Для выполнения данного действия стоит дважды кликнуть по созданной таблице. При исполнении этих действий откроется окно </w:t>
-      </w:r>
-      <w:r>
-        <w:rPr>
-          <w:szCs w:val="28"/>
-          <w:lang w:val="ru-RU" w:eastAsia="ru-RU"/>
-        </w:rPr>
-        <w:t xml:space="preserve">просмотра и редактирования свойств </w:t>
-      </w:r>
-      <w:r>
-        <w:rPr>
-          <w:szCs w:val="28"/>
-          <w:lang w:val="ru-RU" w:eastAsia="ru-RU"/>
-        </w:rPr>
-        <w:t xml:space="preserve">таблицы </w:t>
-      </w:r>
-      <w:r>
-        <w:rPr>
-          <w:szCs w:val="28"/>
-          <w:lang w:val="ru-RU" w:eastAsia="ru-RU"/>
-        </w:rPr>
-        <w:t>(см. рисунок 2.</w:t>
-      </w:r>
-      <w:r>
-        <w:rPr>
-          <w:szCs w:val="28"/>
-          <w:lang w:val="ru-RU" w:eastAsia="ru-RU"/>
-        </w:rPr>
-        <w:t>4</w:t>
-      </w:r>
-      <w:r>
-        <w:rPr>
-          <w:szCs w:val="28"/>
-          <w:lang w:val="ru-RU" w:eastAsia="ru-RU"/>
-        </w:rPr>
-        <w:t>).</w:t>
-      </w:r>
-    </w:p>
-    <w:p>
-      <w:pPr>
-        <w:pStyle w:val="a3"/>
-        <w:spacing w:line="276" w:lineRule="auto"/>
-        <w:ind w:firstLine="0"/>
-        <w:rPr>
-          <w:szCs w:val="28"/>
-          <w:lang w:val="ru-RU" w:eastAsia="ru-RU"/>
-        </w:rPr>
-      </w:pPr>
-      <w:r>
-        <w:rPr>
-          <w:szCs w:val="28"/>
-          <w:lang w:val="ru-RU" w:eastAsia="ru-RU"/>
-        </w:rPr>
-        <w:tab/>
-      </w:r>
-    </w:p>
-    <w:p>
-      <w:pPr>
-        <w:pStyle w:val="a3"/>
-        <w:spacing w:line="276" w:lineRule="auto"/>
-        <w:ind w:firstLine="0"/>
         <w:jc w:val="center"/>
         <w:rPr>
           <w:szCs w:val="28"/>
@@ -3610,10 +4309,10 @@
           <w:lang w:val="ru-RU" w:eastAsia="ru-RU"/>
         </w:rPr>
         <w:drawing>
-          <wp:inline distT="0" distB="0" distL="0" distR="0" wp14:anchorId="69E0941F" wp14:editId="71D46C31">
-            <wp:extent cx="6152515" cy="1761490"/>
-            <wp:effectExtent l="0" t="0" r="635" b="0"/>
-            <wp:docPr id="4" name="Рисунок 4"/>
+          <wp:inline distT="0" distB="0" distL="0" distR="0" wp14:anchorId="4D0F6448" wp14:editId="6286F2AC">
+            <wp:extent cx="2514951" cy="1543265"/>
+            <wp:effectExtent l="0" t="0" r="0" b="0"/>
+            <wp:docPr id="3" name="Рисунок 3"/>
             <wp:cNvGraphicFramePr>
               <a:graphicFrameLocks xmlns:a="http://schemas.openxmlformats.org/drawingml/2006/main" noChangeAspect="1"/>
             </wp:cNvGraphicFramePr>
@@ -3633,7 +4332,7 @@
                   <pic:spPr>
                     <a:xfrm>
                       <a:off x="0" y="0"/>
-                      <a:ext cx="6152515" cy="1761490"/>
+                      <a:ext cx="2514951" cy="1543265"/>
                     </a:xfrm>
                     <a:prstGeom prst="rect">
                       <a:avLst/>
@@ -3674,21 +4373,7 @@
           <w:szCs w:val="28"/>
           <w:lang w:val="ru-RU" w:eastAsia="ru-RU"/>
         </w:rPr>
-        <w:t xml:space="preserve">Рисунок 2.4 – Просмотр и редактирование </w:t>
-      </w:r>
-      <w:r>
-        <w:rPr>
-          <w:szCs w:val="28"/>
-          <w:lang w:val="ru-RU" w:eastAsia="ru-RU"/>
-        </w:rPr>
-        <w:t xml:space="preserve">свойств </w:t>
-      </w:r>
-      <w:r>
-        <w:rPr>
-          <w:szCs w:val="28"/>
-          <w:lang w:val="ru-RU" w:eastAsia="ru-RU"/>
-        </w:rPr>
-        <w:t>таблицы</w:t>
+        <w:t>Рисунок 2.3 – Создание новой таблицы</w:t>
       </w:r>
     </w:p>
     <w:p>
@@ -3705,172 +4390,93 @@
     <w:p>
       <w:pPr>
         <w:pStyle w:val="a3"/>
-        <w:ind w:firstLine="0"/>
-        <w:rPr>
-          <w:szCs w:val="28"/>
-          <w:lang w:val="ru-RU" w:eastAsia="ru-RU"/>
-        </w:rPr>
-      </w:pPr>
-      <w:r>
-        <w:rPr>
-          <w:szCs w:val="28"/>
-          <w:lang w:val="ru-RU" w:eastAsia="ru-RU"/>
-        </w:rPr>
-        <w:tab/>
-      </w:r>
-      <w:r>
-        <w:rPr>
-          <w:szCs w:val="28"/>
-          <w:lang w:val="ru-RU" w:eastAsia="ru-RU"/>
-        </w:rPr>
-        <w:t xml:space="preserve">В представленном на рисунке выше </w:t>
-      </w:r>
-      <w:r>
-        <w:rPr>
-          <w:szCs w:val="28"/>
-          <w:lang w:val="ru-RU" w:eastAsia="ru-RU"/>
-        </w:rPr>
-        <w:t>окне можно выполнять следующие действия:</w:t>
-      </w:r>
-    </w:p>
-    <w:p>
-      <w:pPr>
-        <w:pStyle w:val="a3"/>
-        <w:ind w:firstLine="0"/>
-        <w:rPr>
-          <w:szCs w:val="28"/>
-          <w:lang w:val="ru-RU" w:eastAsia="ru-RU"/>
-        </w:rPr>
-      </w:pPr>
-      <w:r>
-        <w:rPr>
-          <w:szCs w:val="28"/>
-          <w:lang w:val="ru-RU" w:eastAsia="ru-RU"/>
-        </w:rPr>
-        <w:tab/>
-        <w:t>– изменять имя таблицы;</w:t>
-      </w:r>
-    </w:p>
-    <w:p>
-      <w:pPr>
-        <w:pStyle w:val="a3"/>
-        <w:ind w:firstLine="0"/>
-        <w:rPr>
-          <w:szCs w:val="28"/>
-          <w:lang w:val="ru-RU" w:eastAsia="ru-RU"/>
-        </w:rPr>
-      </w:pPr>
-      <w:r>
-        <w:rPr>
-          <w:szCs w:val="28"/>
-          <w:lang w:val="ru-RU" w:eastAsia="ru-RU"/>
-        </w:rPr>
-        <w:tab/>
-        <w:t>– добавлять атрибуты к таблице;</w:t>
-      </w:r>
-    </w:p>
-    <w:p>
-      <w:pPr>
-        <w:pStyle w:val="a3"/>
-        <w:ind w:firstLine="0"/>
-        <w:rPr>
-          <w:szCs w:val="28"/>
-          <w:lang w:val="ru-RU" w:eastAsia="ru-RU"/>
-        </w:rPr>
-      </w:pPr>
-      <w:r>
-        <w:rPr>
-          <w:szCs w:val="28"/>
-          <w:lang w:val="ru-RU" w:eastAsia="ru-RU"/>
-        </w:rPr>
-        <w:t xml:space="preserve"> </w:t>
-      </w:r>
-      <w:r>
-        <w:rPr>
-          <w:szCs w:val="28"/>
-          <w:lang w:val="ru-RU" w:eastAsia="ru-RU"/>
-        </w:rPr>
-        <w:tab/>
-        <w:t>– выбирать свойств для атрибутов.</w:t>
-      </w:r>
-    </w:p>
-    <w:p>
-      <w:pPr>
-        <w:pStyle w:val="a3"/>
-        <w:ind w:firstLine="0"/>
-        <w:rPr>
-          <w:szCs w:val="28"/>
-          <w:lang w:val="ru-RU" w:eastAsia="ru-RU"/>
-        </w:rPr>
-      </w:pPr>
-      <w:r>
-        <w:rPr>
-          <w:szCs w:val="28"/>
-          <w:lang w:val="ru-RU" w:eastAsia="ru-RU"/>
-        </w:rPr>
-        <w:tab/>
-      </w:r>
-      <w:r>
-        <w:rPr>
-          <w:szCs w:val="28"/>
-          <w:lang w:val="ru-RU" w:eastAsia="ru-RU"/>
-        </w:rPr>
-        <w:t>Таким образом нужно создать все необходимые таблицы для базы данных и выставить связи между ними (см. рисунок 2.5).</w:t>
-      </w:r>
-    </w:p>
-    <w:p>
-      <w:pPr>
-        <w:pStyle w:val="a3"/>
-        <w:ind w:firstLine="0"/>
-        <w:rPr>
-          <w:szCs w:val="28"/>
-          <w:lang w:val="ru-RU" w:eastAsia="ru-RU"/>
-        </w:rPr>
-      </w:pPr>
-    </w:p>
-    <w:p>
-      <w:pPr>
-        <w:pStyle w:val="a3"/>
-        <w:ind w:firstLine="0"/>
-        <w:rPr>
-          <w:szCs w:val="28"/>
-          <w:lang w:val="ru-RU" w:eastAsia="ru-RU"/>
-        </w:rPr>
-      </w:pPr>
-    </w:p>
-    <w:p>
-      <w:pPr>
-        <w:pStyle w:val="a3"/>
-        <w:ind w:firstLine="0"/>
-        <w:rPr>
-          <w:szCs w:val="28"/>
-          <w:lang w:val="ru-RU" w:eastAsia="ru-RU"/>
-        </w:rPr>
-      </w:pPr>
-    </w:p>
-    <w:p>
-      <w:pPr>
-        <w:pStyle w:val="a3"/>
-        <w:ind w:firstLine="0"/>
-        <w:rPr>
-          <w:szCs w:val="28"/>
-          <w:lang w:val="ru-RU" w:eastAsia="ru-RU"/>
-        </w:rPr>
-      </w:pPr>
-    </w:p>
-    <w:p>
-      <w:pPr>
-        <w:pStyle w:val="a3"/>
-        <w:ind w:firstLine="0"/>
-        <w:rPr>
-          <w:szCs w:val="28"/>
-          <w:lang w:val="ru-RU" w:eastAsia="ru-RU"/>
-        </w:rPr>
-      </w:pPr>
-    </w:p>
-    <w:p>
-      <w:pPr>
-        <w:pStyle w:val="a3"/>
+        <w:spacing w:line="276" w:lineRule="auto"/>
+        <w:ind w:firstLine="0"/>
+        <w:rPr>
+          <w:szCs w:val="28"/>
+          <w:lang w:val="ru-RU" w:eastAsia="ru-RU"/>
+        </w:rPr>
+      </w:pPr>
+      <w:r>
+        <w:rPr>
+          <w:szCs w:val="28"/>
+          <w:lang w:val="ru-RU" w:eastAsia="ru-RU"/>
+        </w:rPr>
+        <w:tab/>
+        <w:t>После создания таблицы</w:t>
+      </w:r>
+      <w:r>
+        <w:rPr>
+          <w:szCs w:val="28"/>
+          <w:lang w:val="ru-RU" w:eastAsia="ru-RU"/>
+        </w:rPr>
+        <w:t>, необходимо добавить к ней атрибуты.</w:t>
+      </w:r>
+      <w:r>
+        <w:rPr>
+          <w:szCs w:val="28"/>
+          <w:lang w:val="ru-RU" w:eastAsia="ru-RU"/>
+        </w:rPr>
+        <w:t xml:space="preserve"> Для выполнения данного действия стоит дважды кликнуть по созданной таблице. При исполнении этих действий откроется окно </w:t>
+      </w:r>
+      <w:r>
+        <w:rPr>
+          <w:szCs w:val="28"/>
+          <w:lang w:val="ru-RU" w:eastAsia="ru-RU"/>
+        </w:rPr>
+        <w:t xml:space="preserve">просмотра и редактирования свойств </w:t>
+      </w:r>
+      <w:r>
+        <w:rPr>
+          <w:szCs w:val="28"/>
+          <w:lang w:val="ru-RU" w:eastAsia="ru-RU"/>
+        </w:rPr>
+        <w:t xml:space="preserve">таблицы </w:t>
+      </w:r>
+      <w:r>
+        <w:rPr>
+          <w:szCs w:val="28"/>
+          <w:lang w:val="ru-RU" w:eastAsia="ru-RU"/>
+        </w:rPr>
+        <w:t>(см. рисунок 2.</w:t>
+      </w:r>
+      <w:r>
+        <w:rPr>
+          <w:szCs w:val="28"/>
+          <w:lang w:val="ru-RU" w:eastAsia="ru-RU"/>
+        </w:rPr>
+        <w:t>4</w:t>
+      </w:r>
+      <w:r>
+        <w:rPr>
+          <w:szCs w:val="28"/>
+          <w:lang w:val="ru-RU" w:eastAsia="ru-RU"/>
+        </w:rPr>
+        <w:t>).</w:t>
+      </w:r>
+    </w:p>
+    <w:p>
+      <w:pPr>
+        <w:pStyle w:val="a3"/>
+        <w:spacing w:line="276" w:lineRule="auto"/>
+        <w:ind w:firstLine="0"/>
+        <w:rPr>
+          <w:szCs w:val="28"/>
+          <w:lang w:val="ru-RU" w:eastAsia="ru-RU"/>
+        </w:rPr>
+      </w:pPr>
+      <w:r>
+        <w:rPr>
+          <w:szCs w:val="28"/>
+          <w:lang w:val="ru-RU" w:eastAsia="ru-RU"/>
+        </w:rPr>
+        <w:tab/>
+      </w:r>
+    </w:p>
+    <w:p>
+      <w:pPr>
+        <w:pStyle w:val="a3"/>
+        <w:spacing w:line="276" w:lineRule="auto"/>
         <w:ind w:firstLine="0"/>
         <w:jc w:val="center"/>
         <w:rPr>
@@ -3883,12 +4489,11 @@
           <w:szCs w:val="28"/>
           <w:lang w:val="ru-RU" w:eastAsia="ru-RU"/>
         </w:rPr>
-        <w:lastRenderedPageBreak/>
         <w:drawing>
-          <wp:inline distT="0" distB="0" distL="0" distR="0" wp14:anchorId="2CB6CA64" wp14:editId="18148EFC">
-            <wp:extent cx="6285865" cy="2837689"/>
-            <wp:effectExtent l="0" t="0" r="635" b="1270"/>
-            <wp:docPr id="6" name="Рисунок 6"/>
+          <wp:inline distT="0" distB="0" distL="0" distR="0" wp14:anchorId="6E18AC7D" wp14:editId="439E28DA">
+            <wp:extent cx="6152515" cy="1761490"/>
+            <wp:effectExtent l="0" t="0" r="635" b="0"/>
+            <wp:docPr id="4" name="Рисунок 4"/>
             <wp:cNvGraphicFramePr>
               <a:graphicFrameLocks xmlns:a="http://schemas.openxmlformats.org/drawingml/2006/main" noChangeAspect="1"/>
             </wp:cNvGraphicFramePr>
@@ -3908,7 +4513,7 @@
                   <pic:spPr>
                     <a:xfrm>
                       <a:off x="0" y="0"/>
-                      <a:ext cx="6290447" cy="2839757"/>
+                      <a:ext cx="6152515" cy="1761490"/>
                     </a:xfrm>
                     <a:prstGeom prst="rect">
                       <a:avLst/>
@@ -3924,6 +4529,7 @@
     <w:p>
       <w:pPr>
         <w:pStyle w:val="a3"/>
+        <w:spacing w:line="276" w:lineRule="auto"/>
         <w:ind w:firstLine="0"/>
         <w:jc w:val="center"/>
         <w:rPr>
@@ -3935,6 +4541,7 @@
     <w:p>
       <w:pPr>
         <w:pStyle w:val="a3"/>
+        <w:spacing w:line="276" w:lineRule="auto"/>
         <w:ind w:firstLine="0"/>
         <w:jc w:val="center"/>
         <w:rPr>
@@ -3947,14 +4554,199 @@
           <w:szCs w:val="28"/>
           <w:lang w:val="ru-RU" w:eastAsia="ru-RU"/>
         </w:rPr>
-        <w:t xml:space="preserve">Рисунок 2.5 – Созданная диаграмма </w:t>
-      </w:r>
-      <w:r>
-        <w:rPr>
-          <w:lang w:val="ru-RU"/>
-        </w:rPr>
-        <w:t>«сущность – связь»</w:t>
-      </w:r>
+        <w:t xml:space="preserve">Рисунок 2.4 – Просмотр и редактирование </w:t>
+      </w:r>
+      <w:r>
+        <w:rPr>
+          <w:szCs w:val="28"/>
+          <w:lang w:val="ru-RU" w:eastAsia="ru-RU"/>
+        </w:rPr>
+        <w:t xml:space="preserve">свойств </w:t>
+      </w:r>
+      <w:r>
+        <w:rPr>
+          <w:szCs w:val="28"/>
+          <w:lang w:val="ru-RU" w:eastAsia="ru-RU"/>
+        </w:rPr>
+        <w:t>таблицы</w:t>
+      </w:r>
+    </w:p>
+    <w:p>
+      <w:pPr>
+        <w:pStyle w:val="a3"/>
+        <w:spacing w:line="276" w:lineRule="auto"/>
+        <w:ind w:firstLine="0"/>
+        <w:rPr>
+          <w:szCs w:val="28"/>
+          <w:lang w:val="ru-RU" w:eastAsia="ru-RU"/>
+        </w:rPr>
+      </w:pPr>
+    </w:p>
+    <w:p>
+      <w:pPr>
+        <w:pStyle w:val="a3"/>
+        <w:ind w:firstLine="0"/>
+        <w:rPr>
+          <w:szCs w:val="28"/>
+          <w:lang w:val="ru-RU" w:eastAsia="ru-RU"/>
+        </w:rPr>
+      </w:pPr>
+      <w:r>
+        <w:rPr>
+          <w:szCs w:val="28"/>
+          <w:lang w:val="ru-RU" w:eastAsia="ru-RU"/>
+        </w:rPr>
+        <w:tab/>
+      </w:r>
+      <w:r>
+        <w:rPr>
+          <w:szCs w:val="28"/>
+          <w:lang w:val="ru-RU" w:eastAsia="ru-RU"/>
+        </w:rPr>
+        <w:t xml:space="preserve">В представленном на рисунке выше </w:t>
+      </w:r>
+      <w:r>
+        <w:rPr>
+          <w:szCs w:val="28"/>
+          <w:lang w:val="ru-RU" w:eastAsia="ru-RU"/>
+        </w:rPr>
+        <w:t>окне можно выполнять следующие действия:</w:t>
+      </w:r>
+    </w:p>
+    <w:p>
+      <w:pPr>
+        <w:pStyle w:val="a3"/>
+        <w:ind w:firstLine="0"/>
+        <w:rPr>
+          <w:szCs w:val="28"/>
+          <w:lang w:val="ru-RU" w:eastAsia="ru-RU"/>
+        </w:rPr>
+      </w:pPr>
+      <w:r>
+        <w:rPr>
+          <w:szCs w:val="28"/>
+          <w:lang w:val="ru-RU" w:eastAsia="ru-RU"/>
+        </w:rPr>
+        <w:tab/>
+        <w:t>– изменять имя таблицы;</w:t>
+      </w:r>
+    </w:p>
+    <w:p>
+      <w:pPr>
+        <w:pStyle w:val="a3"/>
+        <w:ind w:firstLine="0"/>
+        <w:rPr>
+          <w:szCs w:val="28"/>
+          <w:lang w:val="ru-RU" w:eastAsia="ru-RU"/>
+        </w:rPr>
+      </w:pPr>
+      <w:r>
+        <w:rPr>
+          <w:szCs w:val="28"/>
+          <w:lang w:val="ru-RU" w:eastAsia="ru-RU"/>
+        </w:rPr>
+        <w:tab/>
+        <w:t>– добавлять атрибуты к таблице;</w:t>
+      </w:r>
+    </w:p>
+    <w:p>
+      <w:pPr>
+        <w:pStyle w:val="a3"/>
+        <w:ind w:firstLine="0"/>
+        <w:rPr>
+          <w:szCs w:val="28"/>
+          <w:lang w:val="ru-RU" w:eastAsia="ru-RU"/>
+        </w:rPr>
+      </w:pPr>
+      <w:r>
+        <w:rPr>
+          <w:szCs w:val="28"/>
+          <w:lang w:val="ru-RU" w:eastAsia="ru-RU"/>
+        </w:rPr>
+        <w:t xml:space="preserve"> </w:t>
+      </w:r>
+      <w:r>
+        <w:rPr>
+          <w:szCs w:val="28"/>
+          <w:lang w:val="ru-RU" w:eastAsia="ru-RU"/>
+        </w:rPr>
+        <w:tab/>
+        <w:t>– выбирать свойств для атрибутов.</w:t>
+      </w:r>
+    </w:p>
+    <w:p>
+      <w:pPr>
+        <w:pStyle w:val="a3"/>
+        <w:ind w:firstLine="0"/>
+        <w:rPr>
+          <w:szCs w:val="28"/>
+          <w:lang w:val="ru-RU" w:eastAsia="ru-RU"/>
+        </w:rPr>
+      </w:pPr>
+      <w:r>
+        <w:rPr>
+          <w:szCs w:val="28"/>
+          <w:lang w:val="ru-RU" w:eastAsia="ru-RU"/>
+        </w:rPr>
+        <w:tab/>
+      </w:r>
+      <w:r>
+        <w:rPr>
+          <w:szCs w:val="28"/>
+          <w:lang w:val="ru-RU" w:eastAsia="ru-RU"/>
+        </w:rPr>
+        <w:t>Таким образом нужно создать все необходимые таблицы для базы данных и выставить связи между ними (см. рисунок 2.5).</w:t>
+      </w:r>
+    </w:p>
+    <w:p>
+      <w:pPr>
+        <w:pStyle w:val="a3"/>
+        <w:ind w:firstLine="0"/>
+        <w:rPr>
+          <w:szCs w:val="28"/>
+          <w:lang w:val="ru-RU" w:eastAsia="ru-RU"/>
+        </w:rPr>
+      </w:pPr>
+    </w:p>
+    <w:p>
+      <w:pPr>
+        <w:pStyle w:val="a3"/>
+        <w:ind w:firstLine="0"/>
+        <w:rPr>
+          <w:szCs w:val="28"/>
+          <w:lang w:val="ru-RU" w:eastAsia="ru-RU"/>
+        </w:rPr>
+      </w:pPr>
+    </w:p>
+    <w:p>
+      <w:pPr>
+        <w:pStyle w:val="a3"/>
+        <w:ind w:firstLine="0"/>
+        <w:rPr>
+          <w:szCs w:val="28"/>
+          <w:lang w:val="ru-RU" w:eastAsia="ru-RU"/>
+        </w:rPr>
+      </w:pPr>
+    </w:p>
+    <w:p>
+      <w:pPr>
+        <w:pStyle w:val="a3"/>
+        <w:ind w:firstLine="0"/>
+        <w:rPr>
+          <w:szCs w:val="28"/>
+          <w:lang w:val="ru-RU" w:eastAsia="ru-RU"/>
+        </w:rPr>
+      </w:pPr>
+    </w:p>
+    <w:p>
+      <w:pPr>
+        <w:pStyle w:val="a3"/>
+        <w:ind w:firstLine="0"/>
+        <w:rPr>
+          <w:szCs w:val="28"/>
+          <w:lang w:val="ru-RU" w:eastAsia="ru-RU"/>
+        </w:rPr>
+      </w:pPr>
     </w:p>
     <w:p>
       <w:pPr>
@@ -3966,619 +4758,16 @@
           <w:lang w:val="ru-RU" w:eastAsia="ru-RU"/>
         </w:rPr>
       </w:pPr>
-    </w:p>
-    <w:p>
-      <w:pPr>
-        <w:pStyle w:val="ab"/>
-        <w:outlineLvl w:val="1"/>
-      </w:pPr>
-      <w:bookmarkStart w:id="5" w:name="_Toc90422741"/>
-      <w:r>
-        <w:t>2.2 Выбор и обоснование используемых типов данных</w:t>
-      </w:r>
-      <w:r>
-        <w:t xml:space="preserve"> </w:t>
-      </w:r>
-      <w:r>
-        <w:br/>
-      </w:r>
-      <w:r>
-        <w:t>и ограничений (доменов)</w:t>
-      </w:r>
-      <w:bookmarkEnd w:id="5"/>
-    </w:p>
-    <w:p>
-      <w:pPr>
-        <w:pStyle w:val="a3"/>
-        <w:ind w:firstLine="0"/>
-        <w:rPr>
-          <w:szCs w:val="28"/>
-          <w:lang w:val="ru-RU" w:eastAsia="ru-RU"/>
-        </w:rPr>
-      </w:pPr>
-      <w:r>
-        <w:rPr>
-          <w:szCs w:val="28"/>
-          <w:lang w:val="ru-RU" w:eastAsia="ru-RU"/>
-        </w:rPr>
-        <w:tab/>
-      </w:r>
-    </w:p>
-    <w:p>
-      <w:pPr>
-        <w:pStyle w:val="a7"/>
-        <w:rPr>
-          <w:lang w:val="ru-RU"/>
-        </w:rPr>
-      </w:pPr>
-      <w:r>
-        <w:rPr>
-          <w:szCs w:val="28"/>
-          <w:lang w:val="ru-RU" w:eastAsia="ru-RU"/>
-        </w:rPr>
-        <w:tab/>
-      </w:r>
-      <w:r>
-        <w:rPr>
-          <w:lang w:val="ru-RU"/>
-        </w:rPr>
-        <w:t xml:space="preserve">В </w:t>
-      </w:r>
-      <w:r>
-        <w:rPr>
-          <w:i/>
-        </w:rPr>
-        <w:t>MySQL</w:t>
-      </w:r>
-      <w:r>
-        <w:rPr>
-          <w:i/>
-          <w:lang w:val="ru-RU"/>
-        </w:rPr>
-        <w:t xml:space="preserve"> </w:t>
-      </w:r>
-      <w:r>
-        <w:rPr>
-          <w:lang w:val="ru-RU"/>
-        </w:rPr>
-        <w:t>существует множество типов данных, которые можно разделить на шесть групп: целые, вещественные, строковые, бинарные, даты и времени, перечисления и множества.</w:t>
-      </w:r>
-    </w:p>
-    <w:p>
-      <w:pPr>
-        <w:pStyle w:val="a6"/>
-        <w:ind w:firstLine="0"/>
-      </w:pPr>
-      <w:r>
-        <w:rPr>
-          <w:szCs w:val="28"/>
-          <w:lang w:eastAsia="ru-RU"/>
-        </w:rPr>
-        <w:tab/>
-      </w:r>
-      <w:r>
-        <w:t xml:space="preserve">В ходе проектирования базы данных используются следующие типы данных из </w:t>
-      </w:r>
-      <w:r>
-        <w:rPr>
-          <w:i/>
-          <w:iCs/>
-          <w:lang w:val="en-US"/>
-        </w:rPr>
-        <w:t>MySQL</w:t>
-      </w:r>
-      <w:r>
-        <w:t>:</w:t>
-      </w:r>
-    </w:p>
-    <w:p>
-      <w:pPr>
-        <w:pStyle w:val="a6"/>
-        <w:ind w:firstLine="0"/>
-      </w:pPr>
-      <w:r>
-        <w:tab/>
-        <w:t xml:space="preserve">– </w:t>
-      </w:r>
-      <w:r>
-        <w:rPr>
-          <w:i/>
-          <w:iCs/>
-          <w:lang w:val="en-US"/>
-        </w:rPr>
-        <w:t>VARCHAR</w:t>
-      </w:r>
-      <w:r>
-        <w:t>;</w:t>
-      </w:r>
-    </w:p>
-    <w:p>
-      <w:pPr>
-        <w:pStyle w:val="a6"/>
-        <w:ind w:firstLine="0"/>
-      </w:pPr>
-      <w:r>
-        <w:tab/>
-      </w:r>
-      <w:r>
-        <w:t>–</w:t>
-      </w:r>
-      <w:r>
-        <w:t xml:space="preserve"> </w:t>
-      </w:r>
-      <w:r>
-        <w:rPr>
-          <w:i/>
-          <w:iCs/>
-          <w:lang w:val="en-US"/>
-        </w:rPr>
-        <w:t>INT</w:t>
-      </w:r>
-      <w:r>
-        <w:t>.</w:t>
-      </w:r>
-    </w:p>
-    <w:p>
-      <w:pPr>
-        <w:pStyle w:val="a3"/>
-        <w:ind w:firstLine="0"/>
-        <w:rPr>
-          <w:szCs w:val="28"/>
-          <w:lang w:val="ru-RU" w:eastAsia="ru-RU"/>
-        </w:rPr>
-      </w:pPr>
-      <w:r>
-        <w:rPr>
-          <w:szCs w:val="28"/>
-          <w:lang w:val="ru-RU" w:eastAsia="ru-RU"/>
-        </w:rPr>
-        <w:tab/>
-      </w:r>
-      <w:r>
-        <w:rPr>
-          <w:i/>
-          <w:szCs w:val="28"/>
-          <w:lang w:val="ru-RU" w:eastAsia="ru-RU"/>
-        </w:rPr>
-        <w:t xml:space="preserve">VARCHAR </w:t>
-      </w:r>
-      <w:r>
-        <w:rPr>
-          <w:szCs w:val="28"/>
-          <w:lang w:val="ru-RU" w:eastAsia="ru-RU"/>
-        </w:rPr>
-        <w:t>– строковые данные переменного размера. Использу</w:t>
-      </w:r>
-      <w:r>
-        <w:rPr>
-          <w:szCs w:val="28"/>
-          <w:lang w:val="ru-RU" w:eastAsia="ru-RU"/>
-        </w:rPr>
-        <w:t>ются</w:t>
-      </w:r>
-      <w:r>
-        <w:rPr>
-          <w:szCs w:val="28"/>
-          <w:lang w:val="ru-RU" w:eastAsia="ru-RU"/>
-        </w:rPr>
-        <w:t xml:space="preserve"> значени</w:t>
-      </w:r>
-      <w:r>
-        <w:rPr>
-          <w:szCs w:val="28"/>
-          <w:lang w:val="ru-RU" w:eastAsia="ru-RU"/>
-        </w:rPr>
-        <w:t xml:space="preserve">я </w:t>
-      </w:r>
-      <w:r>
-        <w:rPr>
-          <w:szCs w:val="28"/>
-          <w:lang w:val="ru-RU" w:eastAsia="ru-RU"/>
-        </w:rPr>
-        <w:t>для определения размера строки в байтах (допускаются значения от 1 до 8000) или указани</w:t>
-      </w:r>
-      <w:r>
-        <w:rPr>
-          <w:szCs w:val="28"/>
-          <w:lang w:val="ru-RU" w:eastAsia="ru-RU"/>
-        </w:rPr>
-        <w:t>е</w:t>
-      </w:r>
-      <w:r>
-        <w:rPr>
-          <w:szCs w:val="28"/>
-          <w:lang w:val="ru-RU" w:eastAsia="ru-RU"/>
-        </w:rPr>
-        <w:t xml:space="preserve"> предельного размера столбца</w:t>
-      </w:r>
-      <w:r>
-        <w:rPr>
-          <w:szCs w:val="28"/>
-          <w:lang w:val="ru-RU" w:eastAsia="ru-RU"/>
-        </w:rPr>
-        <w:t>,</w:t>
-      </w:r>
-      <w:r>
-        <w:rPr>
-          <w:szCs w:val="28"/>
-          <w:lang w:val="ru-RU" w:eastAsia="ru-RU"/>
-        </w:rPr>
-        <w:t xml:space="preserve"> вплоть до максимального размера хранилища, что составляет 2^31-1 байт (2 ГБ).</w:t>
-      </w:r>
-    </w:p>
-    <w:p>
-      <w:pPr>
-        <w:pStyle w:val="a3"/>
-        <w:ind w:firstLine="0"/>
-        <w:rPr>
-          <w:szCs w:val="28"/>
-          <w:lang w:eastAsia="ru-RU"/>
-        </w:rPr>
-      </w:pPr>
-      <w:r>
-        <w:rPr>
-          <w:szCs w:val="28"/>
-          <w:lang w:val="ru-RU" w:eastAsia="ru-RU"/>
-        </w:rPr>
-        <w:tab/>
-      </w:r>
-      <w:r>
-        <w:rPr>
-          <w:i/>
-          <w:szCs w:val="28"/>
-          <w:lang w:eastAsia="ru-RU"/>
-        </w:rPr>
-        <w:t>INT</w:t>
-      </w:r>
-      <w:r>
-        <w:rPr>
-          <w:szCs w:val="28"/>
-          <w:lang w:val="ru-RU" w:eastAsia="ru-RU"/>
-        </w:rPr>
-        <w:t xml:space="preserve"> –</w:t>
-      </w:r>
-      <w:r>
-        <w:rPr>
-          <w:szCs w:val="28"/>
-          <w:lang w:val="ru-RU" w:eastAsia="ru-RU"/>
-        </w:rPr>
-        <w:t xml:space="preserve"> целочисленный тип данных, </w:t>
-      </w:r>
-      <w:r>
-        <w:rPr>
-          <w:szCs w:val="28"/>
-          <w:lang w:val="ru-RU" w:eastAsia="ru-RU"/>
-        </w:rPr>
-        <w:t xml:space="preserve">один из простейших и самых распространённых типов данных </w:t>
-      </w:r>
-      <w:r>
-        <w:rPr>
-          <w:szCs w:val="28"/>
-          <w:lang w:val="ru-RU" w:eastAsia="ru-RU"/>
-        </w:rPr>
-        <w:t>в базах данных и программировании</w:t>
-      </w:r>
-      <w:r>
-        <w:rPr>
-          <w:szCs w:val="28"/>
-          <w:lang w:val="ru-RU" w:eastAsia="ru-RU"/>
-        </w:rPr>
-        <w:t>. Служит для представления целых чисел.</w:t>
-      </w:r>
-      <w:r>
-        <w:rPr>
-          <w:szCs w:val="28"/>
-          <w:lang w:val="ru-RU" w:eastAsia="ru-RU"/>
-        </w:rPr>
-        <w:t xml:space="preserve"> </w:t>
-      </w:r>
-      <w:r>
-        <w:rPr>
-          <w:szCs w:val="28"/>
-          <w:lang w:eastAsia="ru-RU"/>
-        </w:rPr>
-        <w:t>[2]</w:t>
-      </w:r>
-    </w:p>
-    <w:p>
-      <w:pPr>
-        <w:pStyle w:val="a3"/>
-        <w:ind w:firstLine="0"/>
-        <w:rPr>
-          <w:szCs w:val="28"/>
-          <w:lang w:eastAsia="ru-RU"/>
-        </w:rPr>
-      </w:pPr>
-      <w:r>
-        <w:rPr>
-          <w:szCs w:val="28"/>
-          <w:lang w:eastAsia="ru-RU"/>
-        </w:rPr>
-        <w:tab/>
-      </w:r>
-    </w:p>
-    <w:p>
-      <w:pPr>
-        <w:pStyle w:val="a3"/>
-        <w:ind w:firstLine="0"/>
-        <w:rPr>
-          <w:szCs w:val="28"/>
-          <w:lang w:eastAsia="ru-RU"/>
-        </w:rPr>
-      </w:pPr>
-    </w:p>
-    <w:p>
-      <w:pPr>
-        <w:pStyle w:val="a3"/>
-        <w:ind w:firstLine="0"/>
-        <w:rPr>
-          <w:szCs w:val="28"/>
-          <w:lang w:eastAsia="ru-RU"/>
-        </w:rPr>
-      </w:pPr>
-      <w:r>
-        <w:rPr>
-          <w:szCs w:val="28"/>
-          <w:lang w:eastAsia="ru-RU"/>
-        </w:rPr>
-        <w:tab/>
-      </w:r>
-    </w:p>
-    <w:p>
-      <w:pPr>
-        <w:pStyle w:val="a3"/>
-        <w:ind w:firstLine="0"/>
-        <w:rPr>
-          <w:szCs w:val="28"/>
-          <w:lang w:eastAsia="ru-RU"/>
-        </w:rPr>
-      </w:pPr>
-    </w:p>
-    <w:p>
-      <w:pPr>
-        <w:pStyle w:val="a3"/>
-        <w:ind w:firstLine="0"/>
-        <w:rPr>
-          <w:szCs w:val="28"/>
-          <w:lang w:eastAsia="ru-RU"/>
-        </w:rPr>
-      </w:pPr>
-    </w:p>
-    <w:p>
-      <w:pPr>
-        <w:pStyle w:val="ab"/>
-        <w:outlineLvl w:val="1"/>
-      </w:pPr>
-      <w:bookmarkStart w:id="6" w:name="_Toc90422742"/>
-      <w:r>
-        <w:lastRenderedPageBreak/>
-        <w:t>2.3 Проектирование запросов к базе данных</w:t>
-      </w:r>
-      <w:bookmarkEnd w:id="6"/>
-    </w:p>
-    <w:p>
-      <w:pPr>
-        <w:pStyle w:val="a3"/>
-        <w:ind w:firstLine="0"/>
-        <w:rPr>
-          <w:szCs w:val="28"/>
-          <w:lang w:eastAsia="ru-RU"/>
-        </w:rPr>
-      </w:pPr>
-    </w:p>
-    <w:p>
-      <w:pPr>
-        <w:pStyle w:val="a3"/>
-        <w:ind w:firstLine="0"/>
-        <w:rPr>
-          <w:szCs w:val="28"/>
-          <w:lang w:val="ru-RU" w:eastAsia="ru-RU"/>
-        </w:rPr>
-      </w:pPr>
-      <w:r>
-        <w:rPr>
-          <w:szCs w:val="28"/>
-          <w:lang w:eastAsia="ru-RU"/>
-        </w:rPr>
-        <w:tab/>
-      </w:r>
-      <w:r>
-        <w:rPr>
-          <w:szCs w:val="28"/>
-          <w:lang w:val="ru-RU" w:eastAsia="ru-RU"/>
-        </w:rPr>
-        <w:t xml:space="preserve">Запрос </w:t>
-      </w:r>
-      <w:r>
-        <w:rPr>
-          <w:szCs w:val="28"/>
-          <w:lang w:val="ru-RU" w:eastAsia="ru-RU"/>
-        </w:rPr>
-        <w:t>–</w:t>
-      </w:r>
-      <w:r>
-        <w:rPr>
-          <w:szCs w:val="28"/>
-          <w:lang w:val="ru-RU" w:eastAsia="ru-RU"/>
-        </w:rPr>
-        <w:t xml:space="preserve"> объект базы данных, который используется для извлечения информации из одной или нескольких </w:t>
-      </w:r>
-      <w:proofErr w:type="gramStart"/>
-      <w:r>
-        <w:rPr>
-          <w:szCs w:val="28"/>
-          <w:lang w:val="ru-RU" w:eastAsia="ru-RU"/>
-        </w:rPr>
-        <w:t>таблиц</w:t>
-      </w:r>
-      <w:proofErr w:type="gramEnd"/>
-      <w:r>
-        <w:rPr>
-          <w:szCs w:val="28"/>
-          <w:lang w:val="ru-RU" w:eastAsia="ru-RU"/>
-        </w:rPr>
-        <w:t xml:space="preserve"> или для выполнения определенных действий с данными [3].</w:t>
-      </w:r>
-      <w:r>
-        <w:rPr>
-          <w:szCs w:val="28"/>
-          <w:lang w:val="ru-RU" w:eastAsia="ru-RU"/>
-        </w:rPr>
-        <w:t xml:space="preserve"> </w:t>
-      </w:r>
-    </w:p>
-    <w:p>
-      <w:pPr>
-        <w:pStyle w:val="a3"/>
-        <w:ind w:firstLine="0"/>
-        <w:rPr>
-          <w:szCs w:val="28"/>
-          <w:lang w:val="ru-RU" w:eastAsia="ru-RU"/>
-        </w:rPr>
-      </w:pPr>
-      <w:r>
-        <w:rPr>
-          <w:szCs w:val="28"/>
-          <w:lang w:val="ru-RU" w:eastAsia="ru-RU"/>
-        </w:rPr>
-        <w:tab/>
-      </w:r>
-      <w:r>
-        <w:rPr>
-          <w:szCs w:val="28"/>
-          <w:lang w:val="ru-RU" w:eastAsia="ru-RU"/>
-        </w:rPr>
-        <w:t xml:space="preserve">Запрос (команда) строится на основе </w:t>
-      </w:r>
-      <w:r>
-        <w:rPr>
-          <w:szCs w:val="28"/>
-          <w:lang w:val="ru-RU" w:eastAsia="ru-RU"/>
-        </w:rPr>
-        <w:t>одной или нескольких взаимосвя</w:t>
-      </w:r>
-      <w:r>
-        <w:rPr>
-          <w:szCs w:val="28"/>
-          <w:lang w:val="ru-RU" w:eastAsia="ru-RU"/>
-        </w:rPr>
-        <w:t>занных таблиц, позволяя комбинировать содержащуюся в них информацию. При этом могут использоваться как таблицы БД, так и сохраненные таблицы, полученные в результате выполнения других з</w:t>
-      </w:r>
-      <w:r>
-        <w:rPr>
-          <w:szCs w:val="28"/>
-          <w:lang w:val="ru-RU" w:eastAsia="ru-RU"/>
-        </w:rPr>
-        <w:t>апросов. Кроме того, запрос мо</w:t>
-      </w:r>
-      <w:r>
-        <w:rPr>
-          <w:szCs w:val="28"/>
-          <w:lang w:val="ru-RU" w:eastAsia="ru-RU"/>
-        </w:rPr>
-        <w:t>жет строиться непосредственно на другом запросе.</w:t>
-      </w:r>
-      <w:r>
-        <w:rPr>
-          <w:szCs w:val="28"/>
-          <w:lang w:val="ru-RU" w:eastAsia="ru-RU"/>
-        </w:rPr>
-        <w:t xml:space="preserve"> </w:t>
-      </w:r>
-    </w:p>
-    <w:p>
-      <w:pPr>
-        <w:pStyle w:val="a3"/>
-        <w:ind w:firstLine="0"/>
-        <w:rPr>
-          <w:iCs/>
-          <w:lang w:val="ru-RU"/>
-        </w:rPr>
-      </w:pPr>
-      <w:r>
-        <w:rPr>
-          <w:szCs w:val="28"/>
-          <w:lang w:val="ru-RU" w:eastAsia="ru-RU"/>
-        </w:rPr>
-        <w:tab/>
-      </w:r>
-      <w:r>
-        <w:rPr>
-          <w:szCs w:val="28"/>
-          <w:lang w:val="ru-RU" w:eastAsia="ru-RU"/>
-        </w:rPr>
-        <w:t xml:space="preserve">Чтобы просмотреть данные из таблицы следует воспользоваться оператором </w:t>
-      </w:r>
-      <w:r>
-        <w:rPr>
-          <w:i/>
-          <w:iCs/>
-        </w:rPr>
-        <w:t>SELECT</w:t>
-      </w:r>
-      <w:r>
-        <w:rPr>
-          <w:iCs/>
-          <w:lang w:val="ru-RU"/>
-        </w:rPr>
-        <w:t>.</w:t>
-      </w:r>
-      <w:r>
-        <w:rPr>
-          <w:iCs/>
-          <w:lang w:val="ru-RU"/>
-        </w:rPr>
-        <w:t xml:space="preserve"> На рисунке 2.6 приведен пример просмотра таблицы клиентов.</w:t>
-      </w:r>
-    </w:p>
-    <w:p>
-      <w:pPr>
-        <w:pStyle w:val="a3"/>
-        <w:ind w:firstLine="0"/>
-        <w:rPr>
-          <w:iCs/>
-          <w:lang w:val="ru-RU"/>
-        </w:rPr>
-      </w:pPr>
-      <w:r>
-        <w:rPr>
-          <w:iCs/>
-          <w:lang w:val="ru-RU"/>
-        </w:rPr>
-        <w:tab/>
-      </w:r>
-    </w:p>
-    <w:p>
-      <w:pPr>
-        <w:pStyle w:val="a3"/>
-        <w:ind w:firstLine="0"/>
-        <w:jc w:val="center"/>
-        <w:rPr>
-          <w:szCs w:val="28"/>
-          <w:lang w:val="ru-RU" w:eastAsia="ru-RU"/>
-        </w:rPr>
-      </w:pPr>
-    </w:p>
-    <w:p>
-      <w:pPr>
-        <w:pStyle w:val="a3"/>
-        <w:ind w:firstLine="0"/>
-        <w:jc w:val="center"/>
-        <w:rPr>
-          <w:szCs w:val="28"/>
-          <w:lang w:val="ru-RU" w:eastAsia="ru-RU"/>
-        </w:rPr>
-      </w:pPr>
       <w:r>
         <w:rPr>
           <w:szCs w:val="28"/>
           <w:lang w:val="ru-RU" w:eastAsia="ru-RU"/>
         </w:rPr>
         <w:drawing>
-          <wp:inline distT="0" distB="0" distL="0" distR="0" wp14:anchorId="0400F6C7" wp14:editId="3059000B">
-            <wp:extent cx="3540123" cy="381000"/>
-            <wp:effectExtent l="0" t="0" r="3810" b="0"/>
-            <wp:docPr id="7" name="Рисунок 7"/>
+          <wp:inline distT="0" distB="0" distL="0" distR="0" wp14:anchorId="25920D56" wp14:editId="6F16636C">
+            <wp:extent cx="6285865" cy="2837689"/>
+            <wp:effectExtent l="0" t="0" r="635" b="1270"/>
+            <wp:docPr id="6" name="Рисунок 6"/>
             <wp:cNvGraphicFramePr>
               <a:graphicFrameLocks xmlns:a="http://schemas.openxmlformats.org/drawingml/2006/main" noChangeAspect="1"/>
             </wp:cNvGraphicFramePr>
@@ -4598,7 +4787,7 @@
                   <pic:spPr>
                     <a:xfrm>
                       <a:off x="0" y="0"/>
-                      <a:ext cx="3547439" cy="381787"/>
+                      <a:ext cx="6290447" cy="2839757"/>
                     </a:xfrm>
                     <a:prstGeom prst="rect">
                       <a:avLst/>
@@ -4628,21 +4817,22 @@
         <w:ind w:firstLine="0"/>
         <w:jc w:val="center"/>
         <w:rPr>
-          <w:lang w:val="ru-RU"/>
-        </w:rPr>
-      </w:pPr>
-      <w:r>
-        <w:rPr>
-          <w:szCs w:val="28"/>
-          <w:lang w:val="ru-RU" w:eastAsia="ru-RU"/>
-        </w:rPr>
-        <w:t>Рисунок 2.6 –</w:t>
-      </w:r>
-      <w:r>
-        <w:rPr>
-          <w:lang w:val="ru-RU"/>
-        </w:rPr>
-        <w:t xml:space="preserve"> Запрос данных для таблицы клиентов</w:t>
+          <w:szCs w:val="28"/>
+          <w:lang w:val="ru-RU" w:eastAsia="ru-RU"/>
+        </w:rPr>
+      </w:pPr>
+      <w:r>
+        <w:rPr>
+          <w:szCs w:val="28"/>
+          <w:lang w:val="ru-RU" w:eastAsia="ru-RU"/>
+        </w:rPr>
+        <w:t xml:space="preserve">Рисунок 2.5 – Созданная диаграмма </w:t>
+      </w:r>
+      <w:r>
+        <w:rPr>
+          <w:lang w:val="ru-RU"/>
+        </w:rPr>
+        <w:t>«сущность – связь»</w:t>
       </w:r>
     </w:p>
     <w:p>
@@ -4651,46 +4841,576 @@
         <w:ind w:firstLine="0"/>
         <w:jc w:val="center"/>
         <w:rPr>
-          <w:lang w:val="ru-RU"/>
-        </w:rPr>
-      </w:pPr>
-    </w:p>
-    <w:p>
-      <w:pPr>
-        <w:pStyle w:val="a3"/>
-        <w:ind w:firstLine="0"/>
-        <w:rPr>
-          <w:lang w:val="ru-RU"/>
-        </w:rPr>
-      </w:pPr>
-      <w:r>
-        <w:rPr>
-          <w:lang w:val="ru-RU"/>
-        </w:rPr>
-        <w:tab/>
-        <w:t>Результат</w:t>
-      </w:r>
-      <w:r>
-        <w:rPr>
-          <w:lang w:val="ru-RU"/>
-        </w:rPr>
-        <w:t xml:space="preserve"> выполнения</w:t>
-      </w:r>
-      <w:r>
-        <w:rPr>
-          <w:lang w:val="ru-RU"/>
-        </w:rPr>
-        <w:t xml:space="preserve"> запроса представлен на рисунке 2.7.</w:t>
-      </w:r>
-    </w:p>
-    <w:p>
-      <w:pPr>
-        <w:pStyle w:val="a3"/>
-        <w:ind w:firstLine="0"/>
-        <w:rPr>
-          <w:lang w:val="ru-RU"/>
-        </w:rPr>
-      </w:pPr>
+          <w:szCs w:val="28"/>
+          <w:lang w:val="ru-RU" w:eastAsia="ru-RU"/>
+        </w:rPr>
+      </w:pPr>
+    </w:p>
+    <w:p>
+      <w:pPr>
+        <w:pStyle w:val="2"/>
+      </w:pPr>
+      <w:bookmarkStart w:id="14" w:name="_Toc90422741"/>
+      <w:bookmarkStart w:id="15" w:name="_Toc90607169"/>
+      <w:r>
+        <w:t>2.2 Выбор и обоснование используемых типов данных</w:t>
+      </w:r>
+      <w:r>
+        <w:t xml:space="preserve"> </w:t>
+      </w:r>
+      <w:r>
+        <w:br/>
+      </w:r>
+      <w:r>
+        <w:t>и ограничений (доменов)</w:t>
+      </w:r>
+      <w:bookmarkEnd w:id="14"/>
+      <w:bookmarkEnd w:id="15"/>
+    </w:p>
+    <w:p>
+      <w:pPr>
+        <w:pStyle w:val="a3"/>
+        <w:ind w:firstLine="0"/>
+        <w:rPr>
+          <w:szCs w:val="28"/>
+          <w:lang w:val="ru-RU" w:eastAsia="ru-RU"/>
+        </w:rPr>
+      </w:pPr>
+      <w:r>
+        <w:rPr>
+          <w:szCs w:val="28"/>
+          <w:lang w:val="ru-RU" w:eastAsia="ru-RU"/>
+        </w:rPr>
+        <w:tab/>
+      </w:r>
+    </w:p>
+    <w:p>
+      <w:pPr>
+        <w:pStyle w:val="a7"/>
+        <w:rPr>
+          <w:lang w:val="ru-RU"/>
+        </w:rPr>
+      </w:pPr>
+      <w:r>
+        <w:rPr>
+          <w:szCs w:val="28"/>
+          <w:lang w:val="ru-RU" w:eastAsia="ru-RU"/>
+        </w:rPr>
+        <w:tab/>
+      </w:r>
+      <w:r>
+        <w:rPr>
+          <w:lang w:val="ru-RU"/>
+        </w:rPr>
+        <w:t xml:space="preserve">В </w:t>
+      </w:r>
+      <w:r>
+        <w:rPr>
+          <w:i/>
+        </w:rPr>
+        <w:t>MySQL</w:t>
+      </w:r>
+      <w:r>
+        <w:rPr>
+          <w:i/>
+          <w:lang w:val="ru-RU"/>
+        </w:rPr>
+        <w:t xml:space="preserve"> </w:t>
+      </w:r>
+      <w:r>
+        <w:rPr>
+          <w:lang w:val="ru-RU"/>
+        </w:rPr>
+        <w:t>существует множество типов данных, которые можно разделить на шесть групп: целые, вещественные, строковые, бинарные, даты и времени, перечисления и множества.</w:t>
+      </w:r>
+    </w:p>
+    <w:p>
+      <w:pPr>
+        <w:pStyle w:val="a6"/>
+        <w:ind w:firstLine="0"/>
+      </w:pPr>
+      <w:r>
+        <w:rPr>
+          <w:szCs w:val="28"/>
+          <w:lang w:eastAsia="ru-RU"/>
+        </w:rPr>
+        <w:tab/>
+      </w:r>
+      <w:r>
+        <w:t xml:space="preserve">В ходе проектирования базы данных используются следующие типы данных из </w:t>
+      </w:r>
+      <w:r>
+        <w:rPr>
+          <w:i/>
+          <w:iCs/>
+          <w:lang w:val="en-US"/>
+        </w:rPr>
+        <w:t>MySQL</w:t>
+      </w:r>
+      <w:r>
+        <w:t>:</w:t>
+      </w:r>
+    </w:p>
+    <w:p>
+      <w:pPr>
+        <w:pStyle w:val="a6"/>
+        <w:ind w:firstLine="0"/>
+      </w:pPr>
+      <w:r>
+        <w:tab/>
+        <w:t xml:space="preserve">– </w:t>
+      </w:r>
+      <w:r>
+        <w:rPr>
+          <w:i/>
+          <w:iCs/>
+          <w:lang w:val="en-US"/>
+        </w:rPr>
+        <w:t>VARCHAR</w:t>
+      </w:r>
+      <w:r>
+        <w:t>;</w:t>
+      </w:r>
+    </w:p>
+    <w:p>
+      <w:pPr>
+        <w:pStyle w:val="a6"/>
+        <w:ind w:firstLine="0"/>
+      </w:pPr>
+      <w:r>
+        <w:tab/>
+      </w:r>
+      <w:r>
+        <w:t>–</w:t>
+      </w:r>
+      <w:r>
+        <w:t xml:space="preserve"> </w:t>
+      </w:r>
+      <w:r>
+        <w:rPr>
+          <w:i/>
+          <w:iCs/>
+          <w:lang w:val="en-US"/>
+        </w:rPr>
+        <w:t>INT</w:t>
+      </w:r>
+      <w:r>
+        <w:t>.</w:t>
+      </w:r>
+    </w:p>
+    <w:p>
+      <w:pPr>
+        <w:pStyle w:val="a3"/>
+        <w:ind w:firstLine="0"/>
+        <w:rPr>
+          <w:szCs w:val="28"/>
+          <w:lang w:val="ru-RU" w:eastAsia="ru-RU"/>
+        </w:rPr>
+      </w:pPr>
+      <w:r>
+        <w:rPr>
+          <w:szCs w:val="28"/>
+          <w:lang w:val="ru-RU" w:eastAsia="ru-RU"/>
+        </w:rPr>
+        <w:tab/>
+      </w:r>
+      <w:r>
+        <w:rPr>
+          <w:i/>
+          <w:szCs w:val="28"/>
+          <w:lang w:val="ru-RU" w:eastAsia="ru-RU"/>
+        </w:rPr>
+        <w:t xml:space="preserve">VARCHAR </w:t>
+      </w:r>
+      <w:r>
+        <w:rPr>
+          <w:szCs w:val="28"/>
+          <w:lang w:val="ru-RU" w:eastAsia="ru-RU"/>
+        </w:rPr>
+        <w:t>– строковые данные переменного размера. Использу</w:t>
+      </w:r>
+      <w:r>
+        <w:rPr>
+          <w:szCs w:val="28"/>
+          <w:lang w:val="ru-RU" w:eastAsia="ru-RU"/>
+        </w:rPr>
+        <w:t>ются</w:t>
+      </w:r>
+      <w:r>
+        <w:rPr>
+          <w:szCs w:val="28"/>
+          <w:lang w:val="ru-RU" w:eastAsia="ru-RU"/>
+        </w:rPr>
+        <w:t xml:space="preserve"> значени</w:t>
+      </w:r>
+      <w:r>
+        <w:rPr>
+          <w:szCs w:val="28"/>
+          <w:lang w:val="ru-RU" w:eastAsia="ru-RU"/>
+        </w:rPr>
+        <w:t xml:space="preserve">я </w:t>
+      </w:r>
+      <w:r>
+        <w:rPr>
+          <w:szCs w:val="28"/>
+          <w:lang w:val="ru-RU" w:eastAsia="ru-RU"/>
+        </w:rPr>
+        <w:t>для определения размера строки в байтах (допускаются значения от 1 до 8000) или указани</w:t>
+      </w:r>
+      <w:r>
+        <w:rPr>
+          <w:szCs w:val="28"/>
+          <w:lang w:val="ru-RU" w:eastAsia="ru-RU"/>
+        </w:rPr>
+        <w:t>е</w:t>
+      </w:r>
+      <w:r>
+        <w:rPr>
+          <w:szCs w:val="28"/>
+          <w:lang w:val="ru-RU" w:eastAsia="ru-RU"/>
+        </w:rPr>
+        <w:t xml:space="preserve"> предельного размера столбца</w:t>
+      </w:r>
+      <w:r>
+        <w:rPr>
+          <w:szCs w:val="28"/>
+          <w:lang w:val="ru-RU" w:eastAsia="ru-RU"/>
+        </w:rPr>
+        <w:t>,</w:t>
+      </w:r>
+      <w:r>
+        <w:rPr>
+          <w:szCs w:val="28"/>
+          <w:lang w:val="ru-RU" w:eastAsia="ru-RU"/>
+        </w:rPr>
+        <w:t xml:space="preserve"> вплоть до максимального размера хранилища, что составляет 2^31-1 байт (2 ГБ).</w:t>
+      </w:r>
+    </w:p>
+    <w:p>
+      <w:pPr>
+        <w:pStyle w:val="a3"/>
+        <w:ind w:firstLine="0"/>
+        <w:rPr>
+          <w:szCs w:val="28"/>
+          <w:lang w:eastAsia="ru-RU"/>
+        </w:rPr>
+      </w:pPr>
+      <w:r>
+        <w:rPr>
+          <w:szCs w:val="28"/>
+          <w:lang w:val="ru-RU" w:eastAsia="ru-RU"/>
+        </w:rPr>
+        <w:tab/>
+      </w:r>
+      <w:r>
+        <w:rPr>
+          <w:i/>
+          <w:szCs w:val="28"/>
+          <w:lang w:eastAsia="ru-RU"/>
+        </w:rPr>
+        <w:t>INT</w:t>
+      </w:r>
+      <w:r>
+        <w:rPr>
+          <w:szCs w:val="28"/>
+          <w:lang w:val="ru-RU" w:eastAsia="ru-RU"/>
+        </w:rPr>
+        <w:t xml:space="preserve"> –</w:t>
+      </w:r>
+      <w:r>
+        <w:rPr>
+          <w:szCs w:val="28"/>
+          <w:lang w:val="ru-RU" w:eastAsia="ru-RU"/>
+        </w:rPr>
+        <w:t xml:space="preserve"> целочисленный тип данных, </w:t>
+      </w:r>
+      <w:r>
+        <w:rPr>
+          <w:szCs w:val="28"/>
+          <w:lang w:val="ru-RU" w:eastAsia="ru-RU"/>
+        </w:rPr>
+        <w:t xml:space="preserve">один из простейших и самых распространённых типов данных </w:t>
+      </w:r>
+      <w:r>
+        <w:rPr>
+          <w:szCs w:val="28"/>
+          <w:lang w:val="ru-RU" w:eastAsia="ru-RU"/>
+        </w:rPr>
+        <w:t>в базах данных и программировании</w:t>
+      </w:r>
+      <w:r>
+        <w:rPr>
+          <w:szCs w:val="28"/>
+          <w:lang w:val="ru-RU" w:eastAsia="ru-RU"/>
+        </w:rPr>
+        <w:t>. Служит для представления целых чисел.</w:t>
+      </w:r>
+      <w:r>
+        <w:rPr>
+          <w:szCs w:val="28"/>
+          <w:lang w:val="ru-RU" w:eastAsia="ru-RU"/>
+        </w:rPr>
+        <w:t xml:space="preserve"> </w:t>
+      </w:r>
+      <w:r>
+        <w:rPr>
+          <w:szCs w:val="28"/>
+          <w:lang w:eastAsia="ru-RU"/>
+        </w:rPr>
+        <w:t>[2]</w:t>
+      </w:r>
+    </w:p>
+    <w:p>
+      <w:pPr>
+        <w:pStyle w:val="a3"/>
+        <w:ind w:firstLine="0"/>
+        <w:rPr>
+          <w:szCs w:val="28"/>
+          <w:lang w:eastAsia="ru-RU"/>
+        </w:rPr>
+      </w:pPr>
+      <w:r>
+        <w:rPr>
+          <w:szCs w:val="28"/>
+          <w:lang w:eastAsia="ru-RU"/>
+        </w:rPr>
+        <w:tab/>
+      </w:r>
+    </w:p>
+    <w:p>
+      <w:pPr>
+        <w:pStyle w:val="a3"/>
+        <w:ind w:firstLine="0"/>
+        <w:rPr>
+          <w:szCs w:val="28"/>
+          <w:lang w:eastAsia="ru-RU"/>
+        </w:rPr>
+      </w:pPr>
+    </w:p>
+    <w:p>
+      <w:pPr>
+        <w:pStyle w:val="a3"/>
+        <w:ind w:firstLine="0"/>
+        <w:rPr>
+          <w:szCs w:val="28"/>
+          <w:lang w:eastAsia="ru-RU"/>
+        </w:rPr>
+      </w:pPr>
+      <w:r>
+        <w:rPr>
+          <w:szCs w:val="28"/>
+          <w:lang w:eastAsia="ru-RU"/>
+        </w:rPr>
+        <w:tab/>
+      </w:r>
+    </w:p>
+    <w:p>
+      <w:pPr>
+        <w:pStyle w:val="a3"/>
+        <w:ind w:firstLine="0"/>
+        <w:rPr>
+          <w:szCs w:val="28"/>
+          <w:lang w:eastAsia="ru-RU"/>
+        </w:rPr>
+      </w:pPr>
+    </w:p>
+    <w:p>
+      <w:pPr>
+        <w:pStyle w:val="a3"/>
+        <w:ind w:firstLine="0"/>
+        <w:rPr>
+          <w:szCs w:val="28"/>
+          <w:lang w:eastAsia="ru-RU"/>
+        </w:rPr>
+      </w:pPr>
+    </w:p>
+    <w:p>
+      <w:pPr>
+        <w:pStyle w:val="2"/>
+      </w:pPr>
+      <w:bookmarkStart w:id="16" w:name="_Toc90422742"/>
+      <w:bookmarkStart w:id="17" w:name="_Toc90607170"/>
+      <w:r>
+        <w:t>2.3 Проектирование запросов к базе данных</w:t>
+      </w:r>
+      <w:bookmarkEnd w:id="16"/>
+      <w:bookmarkEnd w:id="17"/>
+    </w:p>
+    <w:p>
+      <w:pPr>
+        <w:pStyle w:val="a3"/>
+        <w:ind w:firstLine="0"/>
+        <w:rPr>
+          <w:szCs w:val="28"/>
+          <w:lang w:eastAsia="ru-RU"/>
+        </w:rPr>
+      </w:pPr>
+    </w:p>
+    <w:p>
+      <w:pPr>
+        <w:pStyle w:val="a3"/>
+        <w:ind w:firstLine="0"/>
+        <w:rPr>
+          <w:szCs w:val="28"/>
+          <w:lang w:val="ru-RU" w:eastAsia="ru-RU"/>
+        </w:rPr>
+      </w:pPr>
+      <w:r>
+        <w:rPr>
+          <w:szCs w:val="28"/>
+          <w:lang w:eastAsia="ru-RU"/>
+        </w:rPr>
+        <w:tab/>
+      </w:r>
+      <w:r>
+        <w:rPr>
+          <w:szCs w:val="28"/>
+          <w:lang w:val="ru-RU" w:eastAsia="ru-RU"/>
+        </w:rPr>
+        <w:t xml:space="preserve">Запрос </w:t>
+      </w:r>
+      <w:r>
+        <w:rPr>
+          <w:szCs w:val="28"/>
+          <w:lang w:val="ru-RU" w:eastAsia="ru-RU"/>
+        </w:rPr>
+        <w:t>–</w:t>
+      </w:r>
+      <w:r>
+        <w:rPr>
+          <w:szCs w:val="28"/>
+          <w:lang w:val="ru-RU" w:eastAsia="ru-RU"/>
+        </w:rPr>
+        <w:t xml:space="preserve"> объект базы данных, который используется для извлечения информации из одной или нескольких таблиц или для выполнения определенных действий с данными [3].</w:t>
+      </w:r>
+      <w:r>
+        <w:rPr>
+          <w:szCs w:val="28"/>
+          <w:lang w:val="ru-RU" w:eastAsia="ru-RU"/>
+        </w:rPr>
+        <w:t xml:space="preserve"> </w:t>
+      </w:r>
+    </w:p>
+    <w:p>
+      <w:pPr>
+        <w:pStyle w:val="a3"/>
+        <w:ind w:firstLine="0"/>
+        <w:rPr>
+          <w:szCs w:val="28"/>
+          <w:lang w:val="ru-RU" w:eastAsia="ru-RU"/>
+        </w:rPr>
+      </w:pPr>
+      <w:r>
+        <w:rPr>
+          <w:szCs w:val="28"/>
+          <w:lang w:val="ru-RU" w:eastAsia="ru-RU"/>
+        </w:rPr>
+        <w:tab/>
+      </w:r>
+      <w:r>
+        <w:rPr>
+          <w:szCs w:val="28"/>
+          <w:lang w:val="ru-RU" w:eastAsia="ru-RU"/>
+        </w:rPr>
+        <w:t xml:space="preserve">Запрос (команда) строится на основе </w:t>
+      </w:r>
+      <w:r>
+        <w:rPr>
+          <w:szCs w:val="28"/>
+          <w:lang w:val="ru-RU" w:eastAsia="ru-RU"/>
+        </w:rPr>
+        <w:t>одной или нескольких взаимосвя</w:t>
+      </w:r>
+      <w:r>
+        <w:rPr>
+          <w:szCs w:val="28"/>
+          <w:lang w:val="ru-RU" w:eastAsia="ru-RU"/>
+        </w:rPr>
+        <w:t>занных таблиц, позволяя комбинировать содержащуюся в них информацию. При этом могут использоваться как таблицы БД, так и сохраненные таблицы, полученные в результате выполнения других з</w:t>
+      </w:r>
+      <w:r>
+        <w:rPr>
+          <w:szCs w:val="28"/>
+          <w:lang w:val="ru-RU" w:eastAsia="ru-RU"/>
+        </w:rPr>
+        <w:t>апросов. Кроме того, запрос мо</w:t>
+      </w:r>
+      <w:r>
+        <w:rPr>
+          <w:szCs w:val="28"/>
+          <w:lang w:val="ru-RU" w:eastAsia="ru-RU"/>
+        </w:rPr>
+        <w:t>жет строиться непосредственно на другом запросе.</w:t>
+      </w:r>
+      <w:r>
+        <w:rPr>
+          <w:szCs w:val="28"/>
+          <w:lang w:val="ru-RU" w:eastAsia="ru-RU"/>
+        </w:rPr>
+        <w:t xml:space="preserve"> </w:t>
+      </w:r>
+    </w:p>
+    <w:p>
+      <w:pPr>
+        <w:pStyle w:val="a3"/>
+        <w:ind w:firstLine="0"/>
+        <w:rPr>
+          <w:iCs/>
+          <w:lang w:val="ru-RU"/>
+        </w:rPr>
+      </w:pPr>
+      <w:r>
+        <w:rPr>
+          <w:szCs w:val="28"/>
+          <w:lang w:val="ru-RU" w:eastAsia="ru-RU"/>
+        </w:rPr>
+        <w:tab/>
+      </w:r>
+      <w:r>
+        <w:rPr>
+          <w:szCs w:val="28"/>
+          <w:lang w:val="ru-RU" w:eastAsia="ru-RU"/>
+        </w:rPr>
+        <w:t xml:space="preserve">Чтобы просмотреть данные из таблицы следует воспользоваться оператором </w:t>
+      </w:r>
+      <w:r>
+        <w:rPr>
+          <w:i/>
+          <w:iCs/>
+        </w:rPr>
+        <w:t>SELECT</w:t>
+      </w:r>
+      <w:r>
+        <w:rPr>
+          <w:iCs/>
+          <w:lang w:val="ru-RU"/>
+        </w:rPr>
+        <w:t>.</w:t>
+      </w:r>
+      <w:r>
+        <w:rPr>
+          <w:iCs/>
+          <w:lang w:val="ru-RU"/>
+        </w:rPr>
+        <w:t xml:space="preserve"> На рисунке 2.6 приведен пример просмотра таблицы клиентов.</w:t>
+      </w:r>
+    </w:p>
+    <w:p>
+      <w:pPr>
+        <w:pStyle w:val="a3"/>
+        <w:ind w:firstLine="0"/>
+        <w:rPr>
+          <w:iCs/>
+          <w:lang w:val="ru-RU"/>
+        </w:rPr>
+      </w:pPr>
+      <w:r>
+        <w:rPr>
+          <w:iCs/>
+          <w:lang w:val="ru-RU"/>
+        </w:rPr>
+        <w:tab/>
+      </w:r>
     </w:p>
     <w:p>
       <w:pPr>
@@ -4698,18 +5418,31 @@
         <w:ind w:firstLine="0"/>
         <w:jc w:val="center"/>
         <w:rPr>
-          <w:lang w:val="ru-RU"/>
-        </w:rPr>
-      </w:pPr>
-      <w:r>
-        <w:rPr>
-          <w:lang w:val="ru-RU"/>
+          <w:szCs w:val="28"/>
+          <w:lang w:val="ru-RU" w:eastAsia="ru-RU"/>
+        </w:rPr>
+      </w:pPr>
+    </w:p>
+    <w:p>
+      <w:pPr>
+        <w:pStyle w:val="a3"/>
+        <w:ind w:firstLine="0"/>
+        <w:jc w:val="center"/>
+        <w:rPr>
+          <w:szCs w:val="28"/>
+          <w:lang w:val="ru-RU" w:eastAsia="ru-RU"/>
+        </w:rPr>
+      </w:pPr>
+      <w:r>
+        <w:rPr>
+          <w:szCs w:val="28"/>
+          <w:lang w:val="ru-RU" w:eastAsia="ru-RU"/>
         </w:rPr>
         <w:drawing>
-          <wp:inline distT="0" distB="0" distL="0" distR="0" wp14:anchorId="34078864" wp14:editId="16F11614">
-            <wp:extent cx="4867954" cy="1114581"/>
-            <wp:effectExtent l="0" t="0" r="0" b="9525"/>
-            <wp:docPr id="8" name="Рисунок 8"/>
+          <wp:inline distT="0" distB="0" distL="0" distR="0" wp14:anchorId="48F11581" wp14:editId="63D2C5A9">
+            <wp:extent cx="3540123" cy="381000"/>
+            <wp:effectExtent l="0" t="0" r="3810" b="0"/>
+            <wp:docPr id="7" name="Рисунок 7"/>
             <wp:cNvGraphicFramePr>
               <a:graphicFrameLocks xmlns:a="http://schemas.openxmlformats.org/drawingml/2006/main" noChangeAspect="1"/>
             </wp:cNvGraphicFramePr>
@@ -4729,6 +5462,137 @@
                   <pic:spPr>
                     <a:xfrm>
                       <a:off x="0" y="0"/>
+                      <a:ext cx="3547439" cy="381787"/>
+                    </a:xfrm>
+                    <a:prstGeom prst="rect">
+                      <a:avLst/>
+                    </a:prstGeom>
+                  </pic:spPr>
+                </pic:pic>
+              </a:graphicData>
+            </a:graphic>
+          </wp:inline>
+        </w:drawing>
+      </w:r>
+    </w:p>
+    <w:p>
+      <w:pPr>
+        <w:pStyle w:val="a3"/>
+        <w:ind w:firstLine="0"/>
+        <w:jc w:val="center"/>
+        <w:rPr>
+          <w:szCs w:val="28"/>
+          <w:lang w:val="ru-RU" w:eastAsia="ru-RU"/>
+        </w:rPr>
+      </w:pPr>
+    </w:p>
+    <w:p>
+      <w:pPr>
+        <w:pStyle w:val="a3"/>
+        <w:ind w:firstLine="0"/>
+        <w:jc w:val="center"/>
+        <w:rPr>
+          <w:lang w:val="ru-RU"/>
+        </w:rPr>
+      </w:pPr>
+      <w:r>
+        <w:rPr>
+          <w:szCs w:val="28"/>
+          <w:lang w:val="ru-RU" w:eastAsia="ru-RU"/>
+        </w:rPr>
+        <w:t>Рисунок 2.6 –</w:t>
+      </w:r>
+      <w:r>
+        <w:rPr>
+          <w:lang w:val="ru-RU"/>
+        </w:rPr>
+        <w:t xml:space="preserve"> Запрос данных для таблицы клиентов</w:t>
+      </w:r>
+    </w:p>
+    <w:p>
+      <w:pPr>
+        <w:pStyle w:val="a3"/>
+        <w:ind w:firstLine="0"/>
+        <w:jc w:val="center"/>
+        <w:rPr>
+          <w:lang w:val="ru-RU"/>
+        </w:rPr>
+      </w:pPr>
+    </w:p>
+    <w:p>
+      <w:pPr>
+        <w:pStyle w:val="a3"/>
+        <w:ind w:firstLine="0"/>
+        <w:rPr>
+          <w:lang w:val="ru-RU"/>
+        </w:rPr>
+      </w:pPr>
+      <w:r>
+        <w:rPr>
+          <w:lang w:val="ru-RU"/>
+        </w:rPr>
+        <w:tab/>
+        <w:t>Результат</w:t>
+      </w:r>
+      <w:r>
+        <w:rPr>
+          <w:lang w:val="ru-RU"/>
+        </w:rPr>
+        <w:t xml:space="preserve"> выполнения</w:t>
+      </w:r>
+      <w:r>
+        <w:rPr>
+          <w:lang w:val="ru-RU"/>
+        </w:rPr>
+        <w:t xml:space="preserve"> запроса представлен на рисунке 2.7.</w:t>
+      </w:r>
+    </w:p>
+    <w:p>
+      <w:pPr>
+        <w:pStyle w:val="a3"/>
+        <w:ind w:firstLine="0"/>
+        <w:rPr>
+          <w:lang w:val="ru-RU"/>
+        </w:rPr>
+      </w:pPr>
+    </w:p>
+    <w:p>
+      <w:pPr>
+        <w:pStyle w:val="a3"/>
+        <w:ind w:firstLine="0"/>
+        <w:jc w:val="center"/>
+        <w:rPr>
+          <w:lang w:val="ru-RU"/>
+        </w:rPr>
+      </w:pPr>
+      <w:r>
+        <w:rPr>
+          <w:lang w:val="ru-RU"/>
+        </w:rPr>
+        <w:drawing>
+          <wp:inline distT="0" distB="0" distL="0" distR="0" wp14:anchorId="27F5CF65" wp14:editId="1C2217DB">
+            <wp:extent cx="4867954" cy="1114581"/>
+            <wp:effectExtent l="0" t="0" r="0" b="9525"/>
+            <wp:docPr id="8" name="Рисунок 8"/>
+            <wp:cNvGraphicFramePr>
+              <a:graphicFrameLocks xmlns:a="http://schemas.openxmlformats.org/drawingml/2006/main" noChangeAspect="1"/>
+            </wp:cNvGraphicFramePr>
+            <a:graphic xmlns:a="http://schemas.openxmlformats.org/drawingml/2006/main">
+              <a:graphicData uri="http://schemas.openxmlformats.org/drawingml/2006/picture">
+                <pic:pic xmlns:pic="http://schemas.openxmlformats.org/drawingml/2006/picture">
+                  <pic:nvPicPr>
+                    <pic:cNvPr id="1" name=""/>
+                    <pic:cNvPicPr/>
+                  </pic:nvPicPr>
+                  <pic:blipFill>
+                    <a:blip r:embed="rId14"/>
+                    <a:stretch>
+                      <a:fillRect/>
+                    </a:stretch>
+                  </pic:blipFill>
+                  <pic:spPr>
+                    <a:xfrm>
+                      <a:off x="0" y="0"/>
                       <a:ext cx="4867954" cy="1114581"/>
                     </a:xfrm>
                     <a:prstGeom prst="rect">
@@ -4840,8 +5704,9 @@
         <w:jc w:val="center"/>
       </w:pPr>
       <w:r>
+        <w:lastRenderedPageBreak/>
         <w:drawing>
-          <wp:inline distT="0" distB="0" distL="0" distR="0" wp14:anchorId="7D75FC36" wp14:editId="308D480A">
+          <wp:inline distT="0" distB="0" distL="0" distR="0" wp14:anchorId="62F9EEF1" wp14:editId="29509135">
             <wp:extent cx="4239126" cy="266700"/>
             <wp:effectExtent l="0" t="0" r="9525" b="0"/>
             <wp:docPr id="9" name="Рисунок 9"/>
@@ -4856,7 +5721,7 @@
                     <pic:cNvPicPr/>
                   </pic:nvPicPr>
                   <pic:blipFill rotWithShape="1">
-                    <a:blip r:embed="rId14"/>
+                    <a:blip r:embed="rId15"/>
                     <a:srcRect t="20000" b="32500"/>
                     <a:stretch/>
                   </pic:blipFill>
@@ -4929,7 +5794,6 @@
         <w:rPr>
           <w:lang w:val="ru-RU"/>
         </w:rPr>
-        <w:lastRenderedPageBreak/>
         <w:tab/>
         <w:t>Результат выполнения за</w:t>
       </w:r>
@@ -4963,164 +5827,10 @@
       </w:pPr>
       <w:r>
         <w:drawing>
-          <wp:inline distT="0" distB="0" distL="0" distR="0" wp14:anchorId="6DDEBDE9" wp14:editId="4BC636BE">
+          <wp:inline distT="0" distB="0" distL="0" distR="0" wp14:anchorId="12DF692F" wp14:editId="1FD2FC21">
             <wp:extent cx="1105054" cy="1086002"/>
             <wp:effectExtent l="0" t="0" r="0" b="0"/>
             <wp:docPr id="10" name="Рисунок 10"/>
-            <wp:cNvGraphicFramePr>
-              <a:graphicFrameLocks xmlns:a="http://schemas.openxmlformats.org/drawingml/2006/main" noChangeAspect="1"/>
-            </wp:cNvGraphicFramePr>
-            <a:graphic xmlns:a="http://schemas.openxmlformats.org/drawingml/2006/main">
-              <a:graphicData uri="http://schemas.openxmlformats.org/drawingml/2006/picture">
-                <pic:pic xmlns:pic="http://schemas.openxmlformats.org/drawingml/2006/picture">
-                  <pic:nvPicPr>
-                    <pic:cNvPr id="1" name=""/>
-                    <pic:cNvPicPr/>
-                  </pic:nvPicPr>
-                  <pic:blipFill>
-                    <a:blip r:embed="rId15"/>
-                    <a:stretch>
-                      <a:fillRect/>
-                    </a:stretch>
-                  </pic:blipFill>
-                  <pic:spPr>
-                    <a:xfrm>
-                      <a:off x="0" y="0"/>
-                      <a:ext cx="1105054" cy="1086002"/>
-                    </a:xfrm>
-                    <a:prstGeom prst="rect">
-                      <a:avLst/>
-                    </a:prstGeom>
-                  </pic:spPr>
-                </pic:pic>
-              </a:graphicData>
-            </a:graphic>
-          </wp:inline>
-        </w:drawing>
-      </w:r>
-    </w:p>
-    <w:p>
-      <w:pPr>
-        <w:pStyle w:val="a3"/>
-        <w:ind w:firstLine="0"/>
-        <w:jc w:val="center"/>
-      </w:pPr>
-    </w:p>
-    <w:p>
-      <w:pPr>
-        <w:pStyle w:val="a3"/>
-        <w:ind w:firstLine="0"/>
-        <w:jc w:val="center"/>
-        <w:rPr>
-          <w:lang w:val="ru-RU"/>
-        </w:rPr>
-      </w:pPr>
-      <w:r>
-        <w:rPr>
-          <w:lang w:val="ru-RU"/>
-        </w:rPr>
-        <w:t xml:space="preserve">Рисунок 2.9 – </w:t>
-      </w:r>
-      <w:r>
-        <w:rPr>
-          <w:lang w:val="ru-RU"/>
-        </w:rPr>
-        <w:t xml:space="preserve">Выполнения запроса вывода </w:t>
-      </w:r>
-      <w:r>
-        <w:rPr>
-          <w:lang w:val="ru-RU"/>
-        </w:rPr>
-        <w:t>имен клиентов</w:t>
-      </w:r>
-    </w:p>
-    <w:p>
-      <w:pPr>
-        <w:pStyle w:val="a3"/>
-        <w:ind w:firstLine="0"/>
-        <w:jc w:val="center"/>
-        <w:rPr>
-          <w:lang w:val="ru-RU"/>
-        </w:rPr>
-      </w:pPr>
-    </w:p>
-    <w:p>
-      <w:pPr>
-        <w:pStyle w:val="a3"/>
-        <w:ind w:firstLine="0"/>
-        <w:rPr>
-          <w:lang w:val="ru-RU"/>
-        </w:rPr>
-      </w:pPr>
-      <w:r>
-        <w:rPr>
-          <w:lang w:val="ru-RU"/>
-        </w:rPr>
-        <w:tab/>
-        <w:t xml:space="preserve">Для добавления данных в таблицу используется оператор </w:t>
-      </w:r>
-      <w:r>
-        <w:rPr>
-          <w:i/>
-          <w:iCs/>
-        </w:rPr>
-        <w:t>INSERT</w:t>
-      </w:r>
-      <w:r>
-        <w:rPr>
-          <w:i/>
-          <w:iCs/>
-          <w:lang w:val="ru-RU"/>
-        </w:rPr>
-        <w:t xml:space="preserve"> </w:t>
-      </w:r>
-      <w:r>
-        <w:rPr>
-          <w:i/>
-          <w:iCs/>
-        </w:rPr>
-        <w:t>INTO</w:t>
-      </w:r>
-      <w:r>
-        <w:rPr>
-          <w:lang w:val="ru-RU"/>
-        </w:rPr>
-        <w:t>.  На рисунке 2.10 приведен пример добавления данных в таблицу клиентов.</w:t>
-      </w:r>
-    </w:p>
-    <w:p>
-      <w:pPr>
-        <w:pStyle w:val="a3"/>
-        <w:ind w:firstLine="0"/>
-        <w:rPr>
-          <w:lang w:val="ru-RU"/>
-        </w:rPr>
-      </w:pPr>
-      <w:r>
-        <w:rPr>
-          <w:lang w:val="ru-RU"/>
-        </w:rPr>
-        <w:tab/>
-      </w:r>
-    </w:p>
-    <w:p>
-      <w:pPr>
-        <w:pStyle w:val="a3"/>
-        <w:ind w:firstLine="0"/>
-        <w:jc w:val="center"/>
-        <w:rPr>
-          <w:lang w:val="ru-RU"/>
-        </w:rPr>
-      </w:pPr>
-      <w:r>
-        <w:rPr>
-          <w:lang w:val="ru-RU"/>
-        </w:rPr>
-        <w:drawing>
-          <wp:inline distT="0" distB="0" distL="0" distR="0" wp14:anchorId="34B7EA34" wp14:editId="4406A728">
-            <wp:extent cx="5546037" cy="457200"/>
-            <wp:effectExtent l="0" t="0" r="0" b="0"/>
-            <wp:docPr id="11" name="Рисунок 11"/>
             <wp:cNvGraphicFramePr>
               <a:graphicFrameLocks xmlns:a="http://schemas.openxmlformats.org/drawingml/2006/main" noChangeAspect="1"/>
             </wp:cNvGraphicFramePr>
@@ -5140,6 +5850,148 @@
                   <pic:spPr>
                     <a:xfrm>
                       <a:off x="0" y="0"/>
+                      <a:ext cx="1105054" cy="1086002"/>
+                    </a:xfrm>
+                    <a:prstGeom prst="rect">
+                      <a:avLst/>
+                    </a:prstGeom>
+                  </pic:spPr>
+                </pic:pic>
+              </a:graphicData>
+            </a:graphic>
+          </wp:inline>
+        </w:drawing>
+      </w:r>
+    </w:p>
+    <w:p>
+      <w:pPr>
+        <w:pStyle w:val="a3"/>
+        <w:ind w:firstLine="0"/>
+        <w:jc w:val="center"/>
+      </w:pPr>
+    </w:p>
+    <w:p>
+      <w:pPr>
+        <w:pStyle w:val="a3"/>
+        <w:ind w:firstLine="0"/>
+        <w:jc w:val="center"/>
+        <w:rPr>
+          <w:lang w:val="ru-RU"/>
+        </w:rPr>
+      </w:pPr>
+      <w:r>
+        <w:rPr>
+          <w:lang w:val="ru-RU"/>
+        </w:rPr>
+        <w:t>Рисунок 2.9 – Выполнения запроса вывода имен клиентов</w:t>
+      </w:r>
+    </w:p>
+    <w:p>
+      <w:pPr>
+        <w:pStyle w:val="a3"/>
+        <w:ind w:firstLine="0"/>
+        <w:jc w:val="center"/>
+        <w:rPr>
+          <w:lang w:val="ru-RU"/>
+        </w:rPr>
+      </w:pPr>
+    </w:p>
+    <w:p>
+      <w:pPr>
+        <w:pStyle w:val="a3"/>
+        <w:ind w:firstLine="0"/>
+        <w:rPr>
+          <w:lang w:val="ru-RU"/>
+        </w:rPr>
+      </w:pPr>
+      <w:r>
+        <w:rPr>
+          <w:lang w:val="ru-RU"/>
+        </w:rPr>
+        <w:tab/>
+        <w:t xml:space="preserve">Для добавления данных в таблицу используется оператор </w:t>
+      </w:r>
+      <w:r>
+        <w:rPr>
+          <w:i/>
+          <w:iCs/>
+        </w:rPr>
+        <w:t>INSERT</w:t>
+      </w:r>
+      <w:r>
+        <w:rPr>
+          <w:i/>
+          <w:iCs/>
+          <w:lang w:val="ru-RU"/>
+        </w:rPr>
+        <w:t xml:space="preserve"> </w:t>
+      </w:r>
+      <w:r>
+        <w:rPr>
+          <w:i/>
+          <w:iCs/>
+        </w:rPr>
+        <w:t>INTO</w:t>
+      </w:r>
+      <w:r>
+        <w:rPr>
+          <w:lang w:val="ru-RU"/>
+        </w:rPr>
+        <w:t>.  На рисунке 2.10 приведен пример добавления данных в таблицу клиентов.</w:t>
+      </w:r>
+    </w:p>
+    <w:p>
+      <w:pPr>
+        <w:pStyle w:val="a3"/>
+        <w:ind w:firstLine="0"/>
+        <w:rPr>
+          <w:lang w:val="ru-RU"/>
+        </w:rPr>
+      </w:pPr>
+      <w:r>
+        <w:rPr>
+          <w:lang w:val="ru-RU"/>
+        </w:rPr>
+        <w:tab/>
+      </w:r>
+    </w:p>
+    <w:p>
+      <w:pPr>
+        <w:pStyle w:val="a3"/>
+        <w:ind w:firstLine="0"/>
+        <w:jc w:val="center"/>
+        <w:rPr>
+          <w:lang w:val="ru-RU"/>
+        </w:rPr>
+      </w:pPr>
+      <w:r>
+        <w:rPr>
+          <w:lang w:val="ru-RU"/>
+        </w:rPr>
+        <w:drawing>
+          <wp:inline distT="0" distB="0" distL="0" distR="0" wp14:anchorId="7C1F3F79" wp14:editId="55D2FBB8">
+            <wp:extent cx="5546037" cy="457200"/>
+            <wp:effectExtent l="0" t="0" r="0" b="0"/>
+            <wp:docPr id="11" name="Рисунок 11"/>
+            <wp:cNvGraphicFramePr>
+              <a:graphicFrameLocks xmlns:a="http://schemas.openxmlformats.org/drawingml/2006/main" noChangeAspect="1"/>
+            </wp:cNvGraphicFramePr>
+            <a:graphic xmlns:a="http://schemas.openxmlformats.org/drawingml/2006/main">
+              <a:graphicData uri="http://schemas.openxmlformats.org/drawingml/2006/picture">
+                <pic:pic xmlns:pic="http://schemas.openxmlformats.org/drawingml/2006/picture">
+                  <pic:nvPicPr>
+                    <pic:cNvPr id="1" name=""/>
+                    <pic:cNvPicPr/>
+                  </pic:nvPicPr>
+                  <pic:blipFill>
+                    <a:blip r:embed="rId17"/>
+                    <a:stretch>
+                      <a:fillRect/>
+                    </a:stretch>
+                  </pic:blipFill>
+                  <pic:spPr>
+                    <a:xfrm>
+                      <a:off x="0" y="0"/>
                       <a:ext cx="5557413" cy="458138"/>
                     </a:xfrm>
                     <a:prstGeom prst="rect">
@@ -5232,7 +6084,7 @@
           <w:lang w:val="ru-RU" w:eastAsia="ru-RU"/>
         </w:rPr>
         <w:drawing>
-          <wp:inline distT="0" distB="0" distL="0" distR="0" wp14:anchorId="0647A71F" wp14:editId="4922CD73">
+          <wp:inline distT="0" distB="0" distL="0" distR="0" wp14:anchorId="1A0F97F0" wp14:editId="6344A0B6">
             <wp:extent cx="4829176" cy="571500"/>
             <wp:effectExtent l="0" t="0" r="0" b="0"/>
             <wp:docPr id="12" name="Рисунок 12"/>
@@ -5247,7 +6099,7 @@
                     <pic:cNvPicPr/>
                   </pic:nvPicPr>
                   <pic:blipFill rotWithShape="1">
-                    <a:blip r:embed="rId17"/>
+                    <a:blip r:embed="rId18"/>
                     <a:srcRect b="6250"/>
                     <a:stretch/>
                   </pic:blipFill>
@@ -5376,145 +6228,10 @@
       </w:pPr>
       <w:r>
         <w:drawing>
-          <wp:inline distT="0" distB="0" distL="0" distR="0" wp14:anchorId="1601F711" wp14:editId="36968E5A">
+          <wp:inline distT="0" distB="0" distL="0" distR="0" wp14:anchorId="5AD64DBE" wp14:editId="6A7153E1">
             <wp:extent cx="4902835" cy="346337"/>
             <wp:effectExtent l="0" t="0" r="0" b="0"/>
             <wp:docPr id="13" name="Рисунок 13"/>
-            <wp:cNvGraphicFramePr>
-              <a:graphicFrameLocks xmlns:a="http://schemas.openxmlformats.org/drawingml/2006/main" noChangeAspect="1"/>
-            </wp:cNvGraphicFramePr>
-            <a:graphic xmlns:a="http://schemas.openxmlformats.org/drawingml/2006/main">
-              <a:graphicData uri="http://schemas.openxmlformats.org/drawingml/2006/picture">
-                <pic:pic xmlns:pic="http://schemas.openxmlformats.org/drawingml/2006/picture">
-                  <pic:nvPicPr>
-                    <pic:cNvPr id="1" name=""/>
-                    <pic:cNvPicPr/>
-                  </pic:nvPicPr>
-                  <pic:blipFill>
-                    <a:blip r:embed="rId18"/>
-                    <a:stretch>
-                      <a:fillRect/>
-                    </a:stretch>
-                  </pic:blipFill>
-                  <pic:spPr>
-                    <a:xfrm>
-                      <a:off x="0" y="0"/>
-                      <a:ext cx="4923136" cy="347771"/>
-                    </a:xfrm>
-                    <a:prstGeom prst="rect">
-                      <a:avLst/>
-                    </a:prstGeom>
-                  </pic:spPr>
-                </pic:pic>
-              </a:graphicData>
-            </a:graphic>
-          </wp:inline>
-        </w:drawing>
-      </w:r>
-    </w:p>
-    <w:p>
-      <w:pPr>
-        <w:pStyle w:val="a7"/>
-        <w:jc w:val="center"/>
-      </w:pPr>
-    </w:p>
-    <w:p>
-      <w:pPr>
-        <w:pStyle w:val="a7"/>
-        <w:jc w:val="center"/>
-        <w:rPr>
-          <w:lang w:val="ru-RU"/>
-        </w:rPr>
-      </w:pPr>
-      <w:r>
-        <w:rPr>
-          <w:lang w:val="ru-RU"/>
-        </w:rPr>
-        <w:t xml:space="preserve">Рисунок 2.12 – </w:t>
-      </w:r>
-      <w:r>
-        <w:rPr>
-          <w:lang w:val="ru-RU"/>
-        </w:rPr>
-        <w:t xml:space="preserve">Выполнения запроса </w:t>
-      </w:r>
-      <w:r>
-        <w:rPr>
-          <w:lang w:val="ru-RU"/>
-        </w:rPr>
-        <w:t>на редактирование таблицы клиентов</w:t>
-      </w:r>
-    </w:p>
-    <w:p>
-      <w:pPr>
-        <w:pStyle w:val="a3"/>
-        <w:ind w:firstLine="0"/>
-        <w:rPr>
-          <w:szCs w:val="28"/>
-          <w:lang w:val="ru-RU" w:eastAsia="ru-RU"/>
-        </w:rPr>
-      </w:pPr>
-    </w:p>
-    <w:p>
-      <w:pPr>
-        <w:pStyle w:val="a3"/>
-        <w:ind w:firstLine="0"/>
-        <w:rPr>
-          <w:szCs w:val="28"/>
-          <w:lang w:val="ru-RU" w:eastAsia="ru-RU"/>
-        </w:rPr>
-      </w:pPr>
-      <w:r>
-        <w:rPr>
-          <w:szCs w:val="28"/>
-          <w:lang w:val="ru-RU" w:eastAsia="ru-RU"/>
-        </w:rPr>
-        <w:tab/>
-        <w:t>Результат выполнения представлен на рисунке 2.13.</w:t>
-      </w:r>
-    </w:p>
-    <w:p>
-      <w:pPr>
-        <w:pStyle w:val="a3"/>
-        <w:ind w:firstLine="0"/>
-        <w:rPr>
-          <w:szCs w:val="28"/>
-          <w:lang w:val="ru-RU" w:eastAsia="ru-RU"/>
-        </w:rPr>
-      </w:pPr>
-    </w:p>
-    <w:p>
-      <w:pPr>
-        <w:pStyle w:val="a3"/>
-        <w:ind w:firstLine="0"/>
-        <w:jc w:val="center"/>
-        <w:rPr>
-          <w:szCs w:val="28"/>
-          <w:lang w:val="ru-RU" w:eastAsia="ru-RU"/>
-        </w:rPr>
-      </w:pPr>
-    </w:p>
-    <w:p>
-      <w:pPr>
-        <w:pStyle w:val="a3"/>
-        <w:ind w:firstLine="0"/>
-        <w:jc w:val="center"/>
-        <w:rPr>
-          <w:szCs w:val="28"/>
-          <w:lang w:val="ru-RU" w:eastAsia="ru-RU"/>
-        </w:rPr>
-      </w:pPr>
-      <w:r>
-        <w:rPr>
-          <w:szCs w:val="28"/>
-          <w:lang w:val="ru-RU" w:eastAsia="ru-RU"/>
-        </w:rPr>
-        <w:lastRenderedPageBreak/>
-        <w:drawing>
-          <wp:inline distT="0" distB="0" distL="0" distR="0" wp14:anchorId="43C1D1D5" wp14:editId="079EDC5D">
-            <wp:extent cx="4858428" cy="619211"/>
-            <wp:effectExtent l="0" t="0" r="0" b="9525"/>
-            <wp:docPr id="14" name="Рисунок 14"/>
             <wp:cNvGraphicFramePr>
               <a:graphicFrameLocks xmlns:a="http://schemas.openxmlformats.org/drawingml/2006/main" noChangeAspect="1"/>
             </wp:cNvGraphicFramePr>
@@ -5534,7 +6251,7 @@
                   <pic:spPr>
                     <a:xfrm>
                       <a:off x="0" y="0"/>
-                      <a:ext cx="4858428" cy="619211"/>
+                      <a:ext cx="4923136" cy="347771"/>
                     </a:xfrm>
                     <a:prstGeom prst="rect">
                       <a:avLst/>
@@ -5549,32 +6266,62 @@
     </w:p>
     <w:p>
       <w:pPr>
-        <w:pStyle w:val="a3"/>
-        <w:ind w:firstLine="0"/>
+        <w:pStyle w:val="a7"/>
         <w:jc w:val="center"/>
-        <w:rPr>
-          <w:szCs w:val="28"/>
-          <w:lang w:val="ru-RU" w:eastAsia="ru-RU"/>
-        </w:rPr>
-      </w:pPr>
-    </w:p>
-    <w:p>
-      <w:pPr>
-        <w:pStyle w:val="a3"/>
-        <w:ind w:firstLine="0"/>
+      </w:pPr>
+    </w:p>
+    <w:p>
+      <w:pPr>
+        <w:pStyle w:val="a7"/>
         <w:jc w:val="center"/>
         <w:rPr>
-          <w:szCs w:val="28"/>
-          <w:lang w:val="ru-RU" w:eastAsia="ru-RU"/>
-        </w:rPr>
-      </w:pPr>
-      <w:r>
-        <w:rPr>
-          <w:szCs w:val="28"/>
-          <w:lang w:val="ru-RU" w:eastAsia="ru-RU"/>
-        </w:rPr>
-        <w:t>Рисунок 2.13 – Измененная таблица клиентов</w:t>
-      </w:r>
+          <w:lang w:val="ru-RU"/>
+        </w:rPr>
+      </w:pPr>
+      <w:r>
+        <w:rPr>
+          <w:lang w:val="ru-RU"/>
+        </w:rPr>
+        <w:t>Рисунок 2.12 – Выполнения запроса на редактирование таблицы клиентов</w:t>
+      </w:r>
+    </w:p>
+    <w:p>
+      <w:pPr>
+        <w:pStyle w:val="a3"/>
+        <w:ind w:firstLine="0"/>
+        <w:rPr>
+          <w:szCs w:val="28"/>
+          <w:lang w:val="ru-RU" w:eastAsia="ru-RU"/>
+        </w:rPr>
+      </w:pPr>
+    </w:p>
+    <w:p>
+      <w:pPr>
+        <w:pStyle w:val="a3"/>
+        <w:ind w:firstLine="0"/>
+        <w:rPr>
+          <w:szCs w:val="28"/>
+          <w:lang w:val="ru-RU" w:eastAsia="ru-RU"/>
+        </w:rPr>
+      </w:pPr>
+      <w:r>
+        <w:rPr>
+          <w:szCs w:val="28"/>
+          <w:lang w:val="ru-RU" w:eastAsia="ru-RU"/>
+        </w:rPr>
+        <w:tab/>
+        <w:t>Результат выполнения представлен на рисунке 2.13.</w:t>
+      </w:r>
+    </w:p>
+    <w:p>
+      <w:pPr>
+        <w:pStyle w:val="a3"/>
+        <w:ind w:firstLine="0"/>
+        <w:rPr>
+          <w:szCs w:val="28"/>
+          <w:lang w:val="ru-RU" w:eastAsia="ru-RU"/>
+        </w:rPr>
+      </w:pPr>
     </w:p>
     <w:p>
       <w:pPr>
@@ -5591,49 +6338,6 @@
       <w:pPr>
         <w:pStyle w:val="a3"/>
         <w:ind w:firstLine="0"/>
-        <w:rPr>
-          <w:szCs w:val="28"/>
-          <w:lang w:val="ru-RU" w:eastAsia="ru-RU"/>
-        </w:rPr>
-      </w:pPr>
-      <w:r>
-        <w:rPr>
-          <w:szCs w:val="28"/>
-          <w:lang w:val="ru-RU" w:eastAsia="ru-RU"/>
-        </w:rPr>
-        <w:tab/>
-        <w:t xml:space="preserve">Для удаления данных из таблицы используется оператор </w:t>
-      </w:r>
-      <w:r>
-        <w:rPr>
-          <w:i/>
-          <w:szCs w:val="28"/>
-          <w:lang w:eastAsia="ru-RU"/>
-        </w:rPr>
-        <w:t>DELETE</w:t>
-      </w:r>
-      <w:r>
-        <w:rPr>
-          <w:szCs w:val="28"/>
-          <w:lang w:val="ru-RU" w:eastAsia="ru-RU"/>
-        </w:rPr>
-        <w:t>. На рисунке 2.14 приведен пример удаления данных из таблицы клиентов.</w:t>
-      </w:r>
-    </w:p>
-    <w:p>
-      <w:pPr>
-        <w:pStyle w:val="a3"/>
-        <w:ind w:firstLine="0"/>
-        <w:rPr>
-          <w:szCs w:val="28"/>
-          <w:lang w:val="ru-RU" w:eastAsia="ru-RU"/>
-        </w:rPr>
-      </w:pPr>
-    </w:p>
-    <w:p>
-      <w:pPr>
-        <w:pStyle w:val="a3"/>
-        <w:ind w:firstLine="0"/>
         <w:jc w:val="center"/>
         <w:rPr>
           <w:szCs w:val="28"/>
@@ -5646,10 +6350,10 @@
           <w:lang w:val="ru-RU" w:eastAsia="ru-RU"/>
         </w:rPr>
         <w:drawing>
-          <wp:inline distT="0" distB="0" distL="0" distR="0" wp14:anchorId="235AF451" wp14:editId="1AA2FDC5">
-            <wp:extent cx="3294590" cy="209550"/>
-            <wp:effectExtent l="0" t="0" r="1270" b="0"/>
-            <wp:docPr id="15" name="Рисунок 15"/>
+          <wp:inline distT="0" distB="0" distL="0" distR="0" wp14:anchorId="18ABC11F" wp14:editId="101C88B3">
+            <wp:extent cx="4858428" cy="619211"/>
+            <wp:effectExtent l="0" t="0" r="0" b="9525"/>
+            <wp:docPr id="14" name="Рисунок 14"/>
             <wp:cNvGraphicFramePr>
               <a:graphicFrameLocks xmlns:a="http://schemas.openxmlformats.org/drawingml/2006/main" noChangeAspect="1"/>
             </wp:cNvGraphicFramePr>
@@ -5669,7 +6373,7 @@
                   <pic:spPr>
                     <a:xfrm>
                       <a:off x="0" y="0"/>
-                      <a:ext cx="3304011" cy="210149"/>
+                      <a:ext cx="4858428" cy="619211"/>
                     </a:xfrm>
                     <a:prstGeom prst="rect">
                       <a:avLst/>
@@ -5708,7 +6412,7 @@
           <w:szCs w:val="28"/>
           <w:lang w:val="ru-RU" w:eastAsia="ru-RU"/>
         </w:rPr>
-        <w:t>Рисунок 2.14 – Удаление данных из таблицы клиентов</w:t>
+        <w:t>Рисунок 2.13 – Измененная таблица клиентов</w:t>
       </w:r>
     </w:p>
     <w:p>
@@ -5737,7 +6441,22 @@
           <w:lang w:val="ru-RU" w:eastAsia="ru-RU"/>
         </w:rPr>
         <w:tab/>
-        <w:t>После этого из таблицы клиентов были удалены выбранные данные (см. рисунок 2.15)</w:t>
+        <w:t xml:space="preserve">Для удаления данных из таблицы используется оператор </w:t>
+      </w:r>
+      <w:r>
+        <w:rPr>
+          <w:i/>
+          <w:szCs w:val="28"/>
+          <w:lang w:eastAsia="ru-RU"/>
+        </w:rPr>
+        <w:t>DELETE</w:t>
+      </w:r>
+      <w:r>
+        <w:rPr>
+          <w:szCs w:val="28"/>
+          <w:lang w:val="ru-RU" w:eastAsia="ru-RU"/>
+        </w:rPr>
+        <w:t>. На рисунке 2.14 приведен пример удаления данных из таблицы клиентов.</w:t>
       </w:r>
     </w:p>
     <w:p>
@@ -5766,10 +6485,10 @@
           <w:lang w:val="ru-RU" w:eastAsia="ru-RU"/>
         </w:rPr>
         <w:drawing>
-          <wp:inline distT="0" distB="0" distL="0" distR="0" wp14:anchorId="26E3F1CC" wp14:editId="2DE747C3">
-            <wp:extent cx="4677428" cy="600159"/>
-            <wp:effectExtent l="0" t="0" r="0" b="9525"/>
-            <wp:docPr id="17" name="Рисунок 17"/>
+          <wp:inline distT="0" distB="0" distL="0" distR="0" wp14:anchorId="31B4E49D" wp14:editId="03B32D9C">
+            <wp:extent cx="3294590" cy="209550"/>
+            <wp:effectExtent l="0" t="0" r="1270" b="0"/>
+            <wp:docPr id="15" name="Рисунок 15"/>
             <wp:cNvGraphicFramePr>
               <a:graphicFrameLocks xmlns:a="http://schemas.openxmlformats.org/drawingml/2006/main" noChangeAspect="1"/>
             </wp:cNvGraphicFramePr>
@@ -5789,6 +6508,126 @@
                   <pic:spPr>
                     <a:xfrm>
                       <a:off x="0" y="0"/>
+                      <a:ext cx="3304011" cy="210149"/>
+                    </a:xfrm>
+                    <a:prstGeom prst="rect">
+                      <a:avLst/>
+                    </a:prstGeom>
+                  </pic:spPr>
+                </pic:pic>
+              </a:graphicData>
+            </a:graphic>
+          </wp:inline>
+        </w:drawing>
+      </w:r>
+    </w:p>
+    <w:p>
+      <w:pPr>
+        <w:pStyle w:val="a3"/>
+        <w:ind w:firstLine="0"/>
+        <w:jc w:val="center"/>
+        <w:rPr>
+          <w:szCs w:val="28"/>
+          <w:lang w:val="ru-RU" w:eastAsia="ru-RU"/>
+        </w:rPr>
+      </w:pPr>
+    </w:p>
+    <w:p>
+      <w:pPr>
+        <w:pStyle w:val="a3"/>
+        <w:ind w:firstLine="0"/>
+        <w:jc w:val="center"/>
+        <w:rPr>
+          <w:szCs w:val="28"/>
+          <w:lang w:val="ru-RU" w:eastAsia="ru-RU"/>
+        </w:rPr>
+      </w:pPr>
+      <w:r>
+        <w:rPr>
+          <w:szCs w:val="28"/>
+          <w:lang w:val="ru-RU" w:eastAsia="ru-RU"/>
+        </w:rPr>
+        <w:t>Рисунок 2.14 – Удаление данных из таблицы клиентов</w:t>
+      </w:r>
+    </w:p>
+    <w:p>
+      <w:pPr>
+        <w:pStyle w:val="a3"/>
+        <w:ind w:firstLine="0"/>
+        <w:jc w:val="center"/>
+        <w:rPr>
+          <w:szCs w:val="28"/>
+          <w:lang w:val="ru-RU" w:eastAsia="ru-RU"/>
+        </w:rPr>
+      </w:pPr>
+    </w:p>
+    <w:p>
+      <w:pPr>
+        <w:pStyle w:val="a3"/>
+        <w:ind w:firstLine="0"/>
+        <w:rPr>
+          <w:szCs w:val="28"/>
+          <w:lang w:val="ru-RU" w:eastAsia="ru-RU"/>
+        </w:rPr>
+      </w:pPr>
+      <w:r>
+        <w:rPr>
+          <w:szCs w:val="28"/>
+          <w:lang w:val="ru-RU" w:eastAsia="ru-RU"/>
+        </w:rPr>
+        <w:tab/>
+        <w:t>После этого из таблицы клиентов были удалены выбранные данные (см. рисунок 2.15)</w:t>
+      </w:r>
+    </w:p>
+    <w:p>
+      <w:pPr>
+        <w:pStyle w:val="a3"/>
+        <w:ind w:firstLine="0"/>
+        <w:rPr>
+          <w:szCs w:val="28"/>
+          <w:lang w:val="ru-RU" w:eastAsia="ru-RU"/>
+        </w:rPr>
+      </w:pPr>
+    </w:p>
+    <w:p>
+      <w:pPr>
+        <w:pStyle w:val="a3"/>
+        <w:ind w:firstLine="0"/>
+        <w:jc w:val="center"/>
+        <w:rPr>
+          <w:szCs w:val="28"/>
+          <w:lang w:val="ru-RU" w:eastAsia="ru-RU"/>
+        </w:rPr>
+      </w:pPr>
+      <w:r>
+        <w:rPr>
+          <w:szCs w:val="28"/>
+          <w:lang w:val="ru-RU" w:eastAsia="ru-RU"/>
+        </w:rPr>
+        <w:drawing>
+          <wp:inline distT="0" distB="0" distL="0" distR="0" wp14:anchorId="0BE97398" wp14:editId="1604515B">
+            <wp:extent cx="4677428" cy="600159"/>
+            <wp:effectExtent l="0" t="0" r="0" b="9525"/>
+            <wp:docPr id="17" name="Рисунок 17"/>
+            <wp:cNvGraphicFramePr>
+              <a:graphicFrameLocks xmlns:a="http://schemas.openxmlformats.org/drawingml/2006/main" noChangeAspect="1"/>
+            </wp:cNvGraphicFramePr>
+            <a:graphic xmlns:a="http://schemas.openxmlformats.org/drawingml/2006/main">
+              <a:graphicData uri="http://schemas.openxmlformats.org/drawingml/2006/picture">
+                <pic:pic xmlns:pic="http://schemas.openxmlformats.org/drawingml/2006/picture">
+                  <pic:nvPicPr>
+                    <pic:cNvPr id="1" name=""/>
+                    <pic:cNvPicPr/>
+                  </pic:nvPicPr>
+                  <pic:blipFill>
+                    <a:blip r:embed="rId22"/>
+                    <a:stretch>
+                      <a:fillRect/>
+                    </a:stretch>
+                  </pic:blipFill>
+                  <pic:spPr>
+                    <a:xfrm>
+                      <a:off x="0" y="0"/>
                       <a:ext cx="4677428" cy="600159"/>
                     </a:xfrm>
                     <a:prstGeom prst="rect">
@@ -5874,14 +6713,15 @@
     </w:p>
     <w:p>
       <w:pPr>
-        <w:pStyle w:val="ab"/>
-        <w:outlineLvl w:val="1"/>
-      </w:pPr>
-      <w:bookmarkStart w:id="7" w:name="_Toc90422743"/>
+        <w:pStyle w:val="2"/>
+      </w:pPr>
+      <w:bookmarkStart w:id="18" w:name="_Toc90422743"/>
+      <w:bookmarkStart w:id="19" w:name="_Toc90607171"/>
       <w:r>
         <w:t>2.4 Программная реализация и документирование базы данных</w:t>
       </w:r>
-      <w:bookmarkEnd w:id="7"/>
+      <w:bookmarkEnd w:id="18"/>
+      <w:bookmarkEnd w:id="19"/>
     </w:p>
     <w:p>
       <w:pPr>
@@ -6061,12 +6901,20 @@
           <w:szCs w:val="28"/>
           <w:lang w:eastAsia="ru-RU"/>
         </w:rPr>
-        <w:t>GOOGLE</w:t>
+        <w:t>G</w:t>
       </w:r>
       <w:r>
         <w:rPr>
           <w:i/>
           <w:szCs w:val="28"/>
+          <w:lang w:eastAsia="ru-RU"/>
+        </w:rPr>
+        <w:t>oogle</w:t>
+      </w:r>
+      <w:r>
+        <w:rPr>
+          <w:i/>
+          <w:szCs w:val="28"/>
           <w:lang w:val="ru-RU" w:eastAsia="ru-RU"/>
         </w:rPr>
         <w:t xml:space="preserve"> </w:t>
@@ -6099,7 +6947,15 @@
           <w:szCs w:val="28"/>
           <w:lang w:val="ru-RU" w:eastAsia="ru-RU"/>
         </w:rPr>
-        <w:t xml:space="preserve">наиболее подходящим языком для создания </w:t>
+        <w:t xml:space="preserve">наиболее подходящим </w:t>
+      </w:r>
+      <w:r>
+        <w:rPr>
+          <w:szCs w:val="28"/>
+          <w:lang w:val="ru-RU" w:eastAsia="ru-RU"/>
+        </w:rPr>
+        <w:lastRenderedPageBreak/>
+        <w:t xml:space="preserve">языком для создания </w:t>
       </w:r>
       <w:r>
         <w:rPr>
@@ -6182,15 +7038,14 @@
         </w:rPr>
         <w:t xml:space="preserve">овместимость с </w:t>
       </w:r>
-      <w:proofErr w:type="spellStart"/>
-      <w:r>
-        <w:rPr>
+      <w:r>
+        <w:rPr>
+          <w:i/>
           <w:szCs w:val="28"/>
           <w:lang w:val="ru-RU" w:eastAsia="ru-RU"/>
         </w:rPr>
         <w:t>Java</w:t>
       </w:r>
-      <w:proofErr w:type="spellEnd"/>
       <w:r>
         <w:rPr>
           <w:szCs w:val="28"/>
@@ -6245,45 +7100,372 @@
           <w:szCs w:val="28"/>
           <w:lang w:val="ru-RU" w:eastAsia="ru-RU"/>
         </w:rPr>
+        <w:tab/>
+        <w:t>– безопасность;</w:t>
+      </w:r>
+    </w:p>
+    <w:p>
+      <w:pPr>
+        <w:pStyle w:val="a3"/>
+        <w:ind w:firstLine="0"/>
+        <w:rPr>
+          <w:szCs w:val="28"/>
+          <w:lang w:val="ru-RU" w:eastAsia="ru-RU"/>
+        </w:rPr>
+      </w:pPr>
+      <w:r>
+        <w:rPr>
+          <w:szCs w:val="28"/>
+          <w:lang w:val="ru-RU" w:eastAsia="ru-RU"/>
+        </w:rPr>
+        <w:tab/>
+        <w:t>– простота синтаксиса.</w:t>
+      </w:r>
+    </w:p>
+    <w:p>
+      <w:pPr>
+        <w:pStyle w:val="a3"/>
+        <w:ind w:firstLine="0"/>
+        <w:rPr>
+          <w:szCs w:val="28"/>
+          <w:lang w:val="ru-RU" w:eastAsia="ru-RU"/>
+        </w:rPr>
+      </w:pPr>
+      <w:r>
+        <w:rPr>
+          <w:szCs w:val="28"/>
+          <w:lang w:val="ru-RU" w:eastAsia="ru-RU"/>
+        </w:rPr>
+        <w:tab/>
+        <w:t xml:space="preserve">Если говорить про преимущества языка </w:t>
+      </w:r>
+      <w:r>
+        <w:rPr>
+          <w:i/>
+          <w:szCs w:val="28"/>
+          <w:lang w:eastAsia="ru-RU"/>
+        </w:rPr>
+        <w:t>JAVA</w:t>
+      </w:r>
+      <w:r>
+        <w:rPr>
+          <w:i/>
+          <w:szCs w:val="28"/>
+          <w:lang w:val="ru-RU" w:eastAsia="ru-RU"/>
+        </w:rPr>
+        <w:t xml:space="preserve"> </w:t>
+      </w:r>
+      <w:r>
+        <w:rPr>
+          <w:szCs w:val="28"/>
+          <w:lang w:val="ru-RU" w:eastAsia="ru-RU"/>
+        </w:rPr>
+        <w:t xml:space="preserve">перед </w:t>
+      </w:r>
+      <w:r>
+        <w:rPr>
+          <w:i/>
+          <w:szCs w:val="28"/>
+          <w:lang w:eastAsia="ru-RU"/>
+        </w:rPr>
+        <w:t>KOTLIN</w:t>
+      </w:r>
+      <w:r>
+        <w:rPr>
+          <w:szCs w:val="28"/>
+          <w:lang w:val="ru-RU" w:eastAsia="ru-RU"/>
+        </w:rPr>
+        <w:t xml:space="preserve"> то таковыми стоит отметить:</w:t>
+      </w:r>
+    </w:p>
+    <w:p>
+      <w:pPr>
+        <w:pStyle w:val="a3"/>
+        <w:ind w:firstLine="0"/>
+        <w:rPr>
+          <w:szCs w:val="28"/>
+          <w:lang w:val="ru-RU" w:eastAsia="ru-RU"/>
+        </w:rPr>
+      </w:pPr>
+      <w:r>
+        <w:rPr>
+          <w:szCs w:val="28"/>
+          <w:lang w:val="ru-RU" w:eastAsia="ru-RU"/>
+        </w:rPr>
+        <w:tab/>
+        <w:t>– более быструю компиляцию;</w:t>
+      </w:r>
+    </w:p>
+    <w:p>
+      <w:pPr>
+        <w:pStyle w:val="a3"/>
+        <w:ind w:firstLine="0"/>
+        <w:rPr>
+          <w:szCs w:val="28"/>
+          <w:lang w:val="ru-RU" w:eastAsia="ru-RU"/>
+        </w:rPr>
+      </w:pPr>
+      <w:r>
+        <w:rPr>
+          <w:szCs w:val="28"/>
+          <w:lang w:val="ru-RU" w:eastAsia="ru-RU"/>
+        </w:rPr>
+        <w:tab/>
+        <w:t>– большое число пользователей.</w:t>
+      </w:r>
+    </w:p>
+    <w:p>
+      <w:pPr>
+        <w:pStyle w:val="a3"/>
+        <w:ind w:firstLine="0"/>
+        <w:rPr>
+          <w:szCs w:val="28"/>
+          <w:lang w:val="ru-RU" w:eastAsia="ru-RU"/>
+        </w:rPr>
+      </w:pPr>
+      <w:r>
+        <w:rPr>
+          <w:szCs w:val="28"/>
+          <w:lang w:val="ru-RU" w:eastAsia="ru-RU"/>
+        </w:rPr>
+        <w:tab/>
+        <w:t xml:space="preserve">После непродолжительного анализа в качестве языка для написания приложения был выбран </w:t>
+      </w:r>
+      <w:r>
+        <w:rPr>
+          <w:i/>
+          <w:szCs w:val="28"/>
+          <w:lang w:eastAsia="ru-RU"/>
+        </w:rPr>
+        <w:t>KOTLIN</w:t>
+      </w:r>
+      <w:r>
+        <w:rPr>
+          <w:szCs w:val="28"/>
+          <w:lang w:val="ru-RU" w:eastAsia="ru-RU"/>
+        </w:rPr>
+        <w:t xml:space="preserve">, так как в данных условия он, очевидно, более подходящие по </w:t>
+      </w:r>
+      <w:r>
+        <w:rPr>
+          <w:szCs w:val="28"/>
+          <w:lang w:val="ru-RU" w:eastAsia="ru-RU"/>
+        </w:rPr>
+        <w:t>условию задачи, особенно благодаря своей простоте.</w:t>
+      </w:r>
+    </w:p>
+    <w:p>
+      <w:pPr>
+        <w:pStyle w:val="a3"/>
+        <w:ind w:firstLine="0"/>
+        <w:rPr>
+          <w:szCs w:val="28"/>
+          <w:lang w:val="ru-RU" w:eastAsia="ru-RU"/>
+        </w:rPr>
+      </w:pPr>
+      <w:r>
+        <w:rPr>
+          <w:szCs w:val="28"/>
+          <w:lang w:val="ru-RU" w:eastAsia="ru-RU"/>
+        </w:rPr>
+        <w:tab/>
+      </w:r>
+      <w:r>
+        <w:rPr>
+          <w:lang w:val="ru-RU"/>
+        </w:rPr>
+        <w:t>В качестве среды разработки был</w:t>
+      </w:r>
+      <w:r>
+        <w:rPr>
+          <w:lang w:val="ru-RU"/>
+        </w:rPr>
+        <w:t>а</w:t>
+      </w:r>
+      <w:r>
+        <w:rPr>
+          <w:lang w:val="ru-RU"/>
+        </w:rPr>
+        <w:t xml:space="preserve"> выбран</w:t>
+      </w:r>
+      <w:r>
+        <w:rPr>
+          <w:lang w:val="ru-RU"/>
+        </w:rPr>
+        <w:t>а</w:t>
+      </w:r>
+      <w:r>
+        <w:rPr>
+          <w:lang w:val="ru-RU"/>
+        </w:rPr>
+        <w:t xml:space="preserve"> </w:t>
+      </w:r>
+      <w:r>
+        <w:rPr>
+          <w:i/>
+          <w:iCs/>
+        </w:rPr>
+        <w:t>Android</w:t>
+      </w:r>
+      <w:r>
+        <w:rPr>
+          <w:i/>
+          <w:iCs/>
+          <w:lang w:val="ru-RU"/>
+        </w:rPr>
+        <w:t xml:space="preserve"> </w:t>
+      </w:r>
+      <w:r>
+        <w:rPr>
+          <w:i/>
+          <w:iCs/>
+        </w:rPr>
+        <w:t>Studio</w:t>
+      </w:r>
+      <w:r>
+        <w:rPr>
+          <w:lang w:val="ru-RU"/>
+        </w:rPr>
+        <w:t xml:space="preserve">, являющийся основной средой разработки </w:t>
+      </w:r>
+      <w:r>
+        <w:rPr>
+          <w:i/>
+          <w:szCs w:val="28"/>
+          <w:lang w:eastAsia="ru-RU"/>
+        </w:rPr>
+        <w:t>ANDROID</w:t>
+      </w:r>
+      <w:r>
+        <w:rPr>
+          <w:i/>
+          <w:szCs w:val="28"/>
+          <w:lang w:val="ru-RU" w:eastAsia="ru-RU"/>
+        </w:rPr>
+        <w:t>-</w:t>
+      </w:r>
+      <w:r>
+        <w:rPr>
+          <w:szCs w:val="28"/>
+          <w:lang w:val="ru-RU" w:eastAsia="ru-RU"/>
+        </w:rPr>
+        <w:t>приложений</w:t>
+      </w:r>
+      <w:r>
+        <w:rPr>
+          <w:lang w:val="ru-RU"/>
+        </w:rPr>
+        <w:t xml:space="preserve"> от </w:t>
+      </w:r>
+      <w:r>
+        <w:rPr>
+          <w:i/>
+          <w:iCs/>
+        </w:rPr>
+        <w:t>Google</w:t>
+      </w:r>
+      <w:r>
+        <w:rPr>
+          <w:lang w:val="ru-RU"/>
+        </w:rPr>
+        <w:t>.</w:t>
+      </w:r>
+    </w:p>
+    <w:p>
+      <w:pPr>
+        <w:pStyle w:val="a3"/>
+        <w:ind w:firstLine="0"/>
+        <w:rPr>
+          <w:szCs w:val="28"/>
+          <w:lang w:val="ru-RU" w:eastAsia="ru-RU"/>
+        </w:rPr>
+      </w:pPr>
+    </w:p>
+    <w:p>
+      <w:pPr>
+        <w:rPr>
+          <w:rFonts w:ascii="Times New Roman" w:hAnsi="Times New Roman"/>
+          <w:sz w:val="28"/>
+          <w:szCs w:val="28"/>
+          <w:lang w:val="ru-RU" w:eastAsia="ru-RU"/>
+        </w:rPr>
+      </w:pPr>
+      <w:r>
+        <w:rPr>
+          <w:szCs w:val="28"/>
+          <w:lang w:val="ru-RU" w:eastAsia="ru-RU"/>
+        </w:rPr>
+        <w:br w:type="page"/>
+      </w:r>
+    </w:p>
+    <w:p>
+      <w:pPr>
+        <w:pStyle w:val="1"/>
+      </w:pPr>
+      <w:bookmarkStart w:id="20" w:name="_Toc90422744"/>
+      <w:bookmarkStart w:id="21" w:name="_Toc90607172"/>
+      <w:r>
         <w:lastRenderedPageBreak/>
-        <w:tab/>
-        <w:t>– безопасность;</w:t>
-      </w:r>
-    </w:p>
-    <w:p>
-      <w:pPr>
-        <w:pStyle w:val="a3"/>
-        <w:ind w:firstLine="0"/>
-        <w:rPr>
-          <w:szCs w:val="28"/>
-          <w:lang w:val="ru-RU" w:eastAsia="ru-RU"/>
-        </w:rPr>
-      </w:pPr>
-      <w:r>
-        <w:rPr>
-          <w:szCs w:val="28"/>
-          <w:lang w:val="ru-RU" w:eastAsia="ru-RU"/>
-        </w:rPr>
-        <w:tab/>
-        <w:t>– простота синтаксиса.</w:t>
-      </w:r>
-    </w:p>
-    <w:p>
-      <w:pPr>
-        <w:pStyle w:val="a3"/>
-        <w:ind w:firstLine="0"/>
-        <w:rPr>
-          <w:szCs w:val="28"/>
-          <w:lang w:val="ru-RU" w:eastAsia="ru-RU"/>
-        </w:rPr>
-      </w:pPr>
-      <w:r>
-        <w:rPr>
-          <w:szCs w:val="28"/>
-          <w:lang w:val="ru-RU" w:eastAsia="ru-RU"/>
-        </w:rPr>
-        <w:tab/>
-        <w:t xml:space="preserve">Если говорить про преимущества языка </w:t>
+        <w:t>3 ПРИМЕНЕНИЕ РАЗРАБОТАННОЙ БАЗЫ ДАННЫХ</w:t>
+      </w:r>
+      <w:bookmarkEnd w:id="20"/>
+      <w:bookmarkEnd w:id="21"/>
+    </w:p>
+    <w:p>
+      <w:pPr>
+        <w:pStyle w:val="a3"/>
+        <w:ind w:firstLine="0"/>
+        <w:rPr>
+          <w:szCs w:val="28"/>
+          <w:lang w:val="ru-RU" w:eastAsia="ru-RU"/>
+        </w:rPr>
+      </w:pPr>
+    </w:p>
+    <w:p>
+      <w:pPr>
+        <w:pStyle w:val="2"/>
+      </w:pPr>
+      <w:bookmarkStart w:id="22" w:name="_Toc90422745"/>
+      <w:bookmarkStart w:id="23" w:name="_Toc90607173"/>
+      <w:r>
+        <w:t>3.1 Руководство пользователя</w:t>
+      </w:r>
+      <w:bookmarkEnd w:id="22"/>
+      <w:bookmarkEnd w:id="23"/>
+    </w:p>
+    <w:p>
+      <w:pPr>
+        <w:pStyle w:val="a3"/>
+        <w:ind w:firstLine="0"/>
+        <w:rPr>
+          <w:szCs w:val="28"/>
+          <w:lang w:val="ru-RU" w:eastAsia="ru-RU"/>
+        </w:rPr>
+      </w:pPr>
+    </w:p>
+    <w:p>
+      <w:pPr>
+        <w:pStyle w:val="a3"/>
+        <w:ind w:firstLine="0"/>
+        <w:rPr>
+          <w:szCs w:val="28"/>
+          <w:lang w:val="ru-RU" w:eastAsia="ru-RU"/>
+        </w:rPr>
+      </w:pPr>
+      <w:r>
+        <w:rPr>
+          <w:szCs w:val="28"/>
+          <w:lang w:val="ru-RU" w:eastAsia="ru-RU"/>
+        </w:rPr>
+        <w:tab/>
+        <w:t>В разработанном приложении реализована возможность клиент-серверного взаимодействия базы данных</w:t>
+      </w:r>
+      <w:r>
+        <w:rPr>
+          <w:szCs w:val="28"/>
+          <w:lang w:val="ru-RU" w:eastAsia="ru-RU"/>
+        </w:rPr>
+        <w:t xml:space="preserve"> производства персональных компьютеров и приложения на базе операционной системы </w:t>
       </w:r>
       <w:r>
         <w:rPr>
@@ -6291,70 +7473,1807 @@
           <w:szCs w:val="28"/>
           <w:lang w:eastAsia="ru-RU"/>
         </w:rPr>
-        <w:t>JAVA</w:t>
-      </w:r>
-      <w:r>
-        <w:rPr>
-          <w:i/>
-          <w:szCs w:val="28"/>
-          <w:lang w:val="ru-RU" w:eastAsia="ru-RU"/>
-        </w:rPr>
+        <w:t>ANDROID</w:t>
+      </w:r>
+      <w:r>
+        <w:rPr>
+          <w:szCs w:val="28"/>
+          <w:lang w:val="ru-RU" w:eastAsia="ru-RU"/>
+        </w:rPr>
+        <w:t>.</w:t>
+      </w:r>
+    </w:p>
+    <w:p>
+      <w:pPr>
+        <w:pStyle w:val="a3"/>
+        <w:ind w:firstLine="0"/>
+        <w:rPr>
+          <w:szCs w:val="28"/>
+          <w:lang w:val="ru-RU" w:eastAsia="ru-RU"/>
+        </w:rPr>
+      </w:pPr>
+      <w:r>
+        <w:rPr>
+          <w:szCs w:val="28"/>
+          <w:lang w:val="ru-RU" w:eastAsia="ru-RU"/>
+        </w:rPr>
+        <w:tab/>
+        <w:t xml:space="preserve">При открытии приложения, пользователя встречает экран приветствия, </w:t>
+      </w:r>
+      <w:r>
+        <w:rPr>
+          <w:szCs w:val="28"/>
+          <w:lang w:val="ru-RU" w:eastAsia="ru-RU"/>
+        </w:rPr>
+        <w:t xml:space="preserve">в котором предлагается войти в система зарегистрированным клиентам, либо же создать новый аккаунт (см. рисунок 3.1).  </w:t>
+      </w:r>
+    </w:p>
+    <w:p>
+      <w:pPr>
+        <w:pStyle w:val="a3"/>
+        <w:ind w:firstLine="0"/>
+        <w:rPr>
+          <w:szCs w:val="28"/>
+          <w:lang w:val="ru-RU" w:eastAsia="ru-RU"/>
+        </w:rPr>
+      </w:pPr>
+    </w:p>
+    <w:p>
+      <w:pPr>
+        <w:pStyle w:val="a3"/>
+        <w:ind w:firstLine="0"/>
+        <w:jc w:val="center"/>
+        <w:rPr>
+          <w:szCs w:val="28"/>
+          <w:lang w:val="ru-RU" w:eastAsia="ru-RU"/>
+        </w:rPr>
+      </w:pPr>
+      <w:r>
+        <w:rPr>
+          <w:szCs w:val="28"/>
+          <w:lang w:val="ru-RU" w:eastAsia="ru-RU"/>
+        </w:rPr>
+        <w:drawing>
+          <wp:inline distT="0" distB="0" distL="0" distR="0" wp14:anchorId="1A0C6B24" wp14:editId="36378719">
+            <wp:extent cx="2569101" cy="5278891"/>
+            <wp:effectExtent l="0" t="0" r="3175" b="0"/>
+            <wp:docPr id="20" name="Рисунок 20"/>
+            <wp:cNvGraphicFramePr>
+              <a:graphicFrameLocks xmlns:a="http://schemas.openxmlformats.org/drawingml/2006/main" noChangeAspect="1"/>
+            </wp:cNvGraphicFramePr>
+            <a:graphic xmlns:a="http://schemas.openxmlformats.org/drawingml/2006/main">
+              <a:graphicData uri="http://schemas.openxmlformats.org/drawingml/2006/picture">
+                <pic:pic xmlns:pic="http://schemas.openxmlformats.org/drawingml/2006/picture">
+                  <pic:nvPicPr>
+                    <pic:cNvPr id="1" name=""/>
+                    <pic:cNvPicPr/>
+                  </pic:nvPicPr>
+                  <pic:blipFill>
+                    <a:blip r:embed="rId23"/>
+                    <a:stretch>
+                      <a:fillRect/>
+                    </a:stretch>
+                  </pic:blipFill>
+                  <pic:spPr>
+                    <a:xfrm>
+                      <a:off x="0" y="0"/>
+                      <a:ext cx="2585415" cy="5312413"/>
+                    </a:xfrm>
+                    <a:prstGeom prst="rect">
+                      <a:avLst/>
+                    </a:prstGeom>
+                  </pic:spPr>
+                </pic:pic>
+              </a:graphicData>
+            </a:graphic>
+          </wp:inline>
+        </w:drawing>
+      </w:r>
+    </w:p>
+    <w:p>
+      <w:pPr>
+        <w:pStyle w:val="a3"/>
+        <w:ind w:firstLine="0"/>
+        <w:rPr>
+          <w:szCs w:val="28"/>
+          <w:lang w:val="ru-RU" w:eastAsia="ru-RU"/>
+        </w:rPr>
+      </w:pPr>
+    </w:p>
+    <w:p>
+      <w:pPr>
+        <w:pStyle w:val="a3"/>
+        <w:ind w:firstLine="0"/>
+        <w:jc w:val="center"/>
+        <w:rPr>
+          <w:szCs w:val="28"/>
+          <w:lang w:eastAsia="ru-RU"/>
+        </w:rPr>
+      </w:pPr>
+      <w:r>
+        <w:rPr>
+          <w:szCs w:val="28"/>
+          <w:lang w:val="ru-RU" w:eastAsia="ru-RU"/>
+        </w:rPr>
+        <w:t>Рисунок 3.1 – Экран приветствия</w:t>
+      </w:r>
+    </w:p>
+    <w:p>
+      <w:pPr>
+        <w:pStyle w:val="a3"/>
+        <w:ind w:firstLine="0"/>
+        <w:rPr>
+          <w:szCs w:val="28"/>
+          <w:lang w:val="ru-RU" w:eastAsia="ru-RU"/>
+        </w:rPr>
+      </w:pPr>
+    </w:p>
+    <w:p>
+      <w:pPr>
+        <w:pStyle w:val="a3"/>
+        <w:ind w:firstLine="0"/>
+        <w:rPr>
+          <w:szCs w:val="28"/>
+          <w:lang w:val="ru-RU" w:eastAsia="ru-RU"/>
+        </w:rPr>
+      </w:pPr>
+      <w:r>
+        <w:rPr>
+          <w:szCs w:val="28"/>
+          <w:lang w:val="ru-RU" w:eastAsia="ru-RU"/>
+        </w:rPr>
+        <w:lastRenderedPageBreak/>
+        <w:tab/>
+        <w:t>Если нужно зарегистрироваться в системе, то нужно кликнуть на текстовое поле «Регистрация» (см. рисунок 3.2).</w:t>
+      </w:r>
+    </w:p>
+    <w:p>
+      <w:pPr>
+        <w:pStyle w:val="a3"/>
+        <w:ind w:firstLine="0"/>
+        <w:rPr>
+          <w:szCs w:val="28"/>
+          <w:lang w:val="ru-RU" w:eastAsia="ru-RU"/>
+        </w:rPr>
+      </w:pPr>
+      <w:r>
+        <w:rPr>
+          <w:szCs w:val="28"/>
+          <w:lang w:val="ru-RU" w:eastAsia="ru-RU"/>
+        </w:rPr>
+        <w:tab/>
         <w:t xml:space="preserve"> </w:t>
       </w:r>
-      <w:r>
-        <w:rPr>
-          <w:szCs w:val="28"/>
-          <w:lang w:val="ru-RU" w:eastAsia="ru-RU"/>
-        </w:rPr>
-        <w:t xml:space="preserve">перед </w:t>
-      </w:r>
-      <w:proofErr w:type="gramStart"/>
-      <w:r>
-        <w:rPr>
-          <w:i/>
+    </w:p>
+    <w:p>
+      <w:pPr>
+        <w:pStyle w:val="a3"/>
+        <w:ind w:firstLine="0"/>
+        <w:jc w:val="center"/>
+        <w:rPr>
+          <w:szCs w:val="28"/>
+          <w:lang w:val="ru-RU" w:eastAsia="ru-RU"/>
+        </w:rPr>
+      </w:pPr>
+      <w:r>
+        <w:rPr>
+          <w:szCs w:val="28"/>
+          <w:lang w:val="ru-RU" w:eastAsia="ru-RU"/>
+        </w:rPr>
+        <w:drawing>
+          <wp:inline distT="0" distB="0" distL="0" distR="0" wp14:anchorId="63B68439" wp14:editId="25A31779">
+            <wp:extent cx="3182620" cy="6578431"/>
+            <wp:effectExtent l="0" t="0" r="0" b="0"/>
+            <wp:docPr id="22" name="Рисунок 22"/>
+            <wp:cNvGraphicFramePr>
+              <a:graphicFrameLocks xmlns:a="http://schemas.openxmlformats.org/drawingml/2006/main" noChangeAspect="1"/>
+            </wp:cNvGraphicFramePr>
+            <a:graphic xmlns:a="http://schemas.openxmlformats.org/drawingml/2006/main">
+              <a:graphicData uri="http://schemas.openxmlformats.org/drawingml/2006/picture">
+                <pic:pic xmlns:pic="http://schemas.openxmlformats.org/drawingml/2006/picture">
+                  <pic:nvPicPr>
+                    <pic:cNvPr id="1" name=""/>
+                    <pic:cNvPicPr/>
+                  </pic:nvPicPr>
+                  <pic:blipFill>
+                    <a:blip r:embed="rId24"/>
+                    <a:stretch>
+                      <a:fillRect/>
+                    </a:stretch>
+                  </pic:blipFill>
+                  <pic:spPr>
+                    <a:xfrm>
+                      <a:off x="0" y="0"/>
+                      <a:ext cx="3197787" cy="6609780"/>
+                    </a:xfrm>
+                    <a:prstGeom prst="rect">
+                      <a:avLst/>
+                    </a:prstGeom>
+                  </pic:spPr>
+                </pic:pic>
+              </a:graphicData>
+            </a:graphic>
+          </wp:inline>
+        </w:drawing>
+      </w:r>
+    </w:p>
+    <w:p>
+      <w:pPr>
+        <w:pStyle w:val="a3"/>
+        <w:ind w:firstLine="0"/>
+        <w:rPr>
+          <w:szCs w:val="28"/>
+          <w:lang w:val="ru-RU" w:eastAsia="ru-RU"/>
+        </w:rPr>
+      </w:pPr>
+    </w:p>
+    <w:p>
+      <w:pPr>
+        <w:pStyle w:val="a3"/>
+        <w:ind w:firstLine="0"/>
+        <w:jc w:val="center"/>
+        <w:rPr>
+          <w:szCs w:val="28"/>
+          <w:lang w:val="ru-RU" w:eastAsia="ru-RU"/>
+        </w:rPr>
+      </w:pPr>
+      <w:r>
+        <w:rPr>
+          <w:szCs w:val="28"/>
+          <w:lang w:val="ru-RU" w:eastAsia="ru-RU"/>
+        </w:rPr>
+        <w:t>Рисунок 3.2 – Экран регистрации</w:t>
+      </w:r>
+    </w:p>
+    <w:p>
+      <w:pPr>
+        <w:pStyle w:val="a3"/>
+        <w:ind w:firstLine="0"/>
+        <w:rPr>
+          <w:szCs w:val="28"/>
+          <w:lang w:val="ru-RU" w:eastAsia="ru-RU"/>
+        </w:rPr>
+      </w:pPr>
+    </w:p>
+    <w:p>
+      <w:pPr>
+        <w:pStyle w:val="a3"/>
+        <w:ind w:firstLine="0"/>
+        <w:rPr>
+          <w:szCs w:val="28"/>
+          <w:lang w:val="ru-RU" w:eastAsia="ru-RU"/>
+        </w:rPr>
+      </w:pPr>
+      <w:r>
+        <w:rPr>
+          <w:szCs w:val="28"/>
+          <w:lang w:val="ru-RU" w:eastAsia="ru-RU"/>
+        </w:rPr>
+        <w:tab/>
+        <w:t xml:space="preserve">При входе пользователя в систему с верно введенными данными (при допущении ошибки в написании логина или пароля выдаст предупреждение о </w:t>
+      </w:r>
+      <w:r>
+        <w:rPr>
+          <w:szCs w:val="28"/>
+          <w:lang w:val="ru-RU" w:eastAsia="ru-RU"/>
+        </w:rPr>
+        <w:lastRenderedPageBreak/>
+        <w:t>некорректности введенных данных), перед ним открывается экран просмотра информации о заказах, относящихся именно к этому пользователю (см. рисунок 3.3).</w:t>
+      </w:r>
+    </w:p>
+    <w:p>
+      <w:pPr>
+        <w:pStyle w:val="a3"/>
+        <w:ind w:firstLine="0"/>
+        <w:rPr>
+          <w:szCs w:val="28"/>
+          <w:lang w:val="ru-RU" w:eastAsia="ru-RU"/>
+        </w:rPr>
+      </w:pPr>
+    </w:p>
+    <w:p>
+      <w:pPr>
+        <w:pStyle w:val="a3"/>
+        <w:ind w:firstLine="0"/>
+        <w:jc w:val="center"/>
+        <w:rPr>
+          <w:szCs w:val="28"/>
+          <w:lang w:val="ru-RU" w:eastAsia="ru-RU"/>
+        </w:rPr>
+      </w:pPr>
+      <w:r>
+        <w:rPr>
+          <w:szCs w:val="28"/>
+          <w:lang w:val="ru-RU" w:eastAsia="ru-RU"/>
+        </w:rPr>
+        <w:drawing>
+          <wp:inline distT="0" distB="0" distL="0" distR="0" wp14:anchorId="2083F041" wp14:editId="1A5809DA">
+            <wp:extent cx="3168243" cy="6524625"/>
+            <wp:effectExtent l="0" t="0" r="0" b="0"/>
+            <wp:docPr id="23" name="Рисунок 23"/>
+            <wp:cNvGraphicFramePr>
+              <a:graphicFrameLocks xmlns:a="http://schemas.openxmlformats.org/drawingml/2006/main" noChangeAspect="1"/>
+            </wp:cNvGraphicFramePr>
+            <a:graphic xmlns:a="http://schemas.openxmlformats.org/drawingml/2006/main">
+              <a:graphicData uri="http://schemas.openxmlformats.org/drawingml/2006/picture">
+                <pic:pic xmlns:pic="http://schemas.openxmlformats.org/drawingml/2006/picture">
+                  <pic:nvPicPr>
+                    <pic:cNvPr id="1" name=""/>
+                    <pic:cNvPicPr/>
+                  </pic:nvPicPr>
+                  <pic:blipFill>
+                    <a:blip r:embed="rId25"/>
+                    <a:stretch>
+                      <a:fillRect/>
+                    </a:stretch>
+                  </pic:blipFill>
+                  <pic:spPr>
+                    <a:xfrm>
+                      <a:off x="0" y="0"/>
+                      <a:ext cx="3183230" cy="6555489"/>
+                    </a:xfrm>
+                    <a:prstGeom prst="rect">
+                      <a:avLst/>
+                    </a:prstGeom>
+                  </pic:spPr>
+                </pic:pic>
+              </a:graphicData>
+            </a:graphic>
+          </wp:inline>
+        </w:drawing>
+      </w:r>
+    </w:p>
+    <w:p>
+      <w:pPr>
+        <w:pStyle w:val="a3"/>
+        <w:ind w:firstLine="0"/>
+        <w:rPr>
+          <w:szCs w:val="28"/>
+          <w:lang w:val="ru-RU" w:eastAsia="ru-RU"/>
+        </w:rPr>
+      </w:pPr>
+    </w:p>
+    <w:p>
+      <w:pPr>
+        <w:pStyle w:val="a3"/>
+        <w:ind w:firstLine="0"/>
+        <w:jc w:val="center"/>
+        <w:rPr>
+          <w:szCs w:val="28"/>
+          <w:lang w:val="ru-RU" w:eastAsia="ru-RU"/>
+        </w:rPr>
+      </w:pPr>
+      <w:r>
+        <w:rPr>
+          <w:szCs w:val="28"/>
+          <w:lang w:val="ru-RU" w:eastAsia="ru-RU"/>
+        </w:rPr>
+        <w:t>Рисунок 3.3 – Экран просмотра заказов</w:t>
+      </w:r>
+      <w:r>
+        <w:rPr>
+          <w:szCs w:val="28"/>
+          <w:lang w:val="ru-RU" w:eastAsia="ru-RU"/>
+        </w:rPr>
+        <w:t xml:space="preserve"> клиента</w:t>
+      </w:r>
+    </w:p>
+    <w:p>
+      <w:pPr>
+        <w:pStyle w:val="a3"/>
+        <w:ind w:firstLine="0"/>
+        <w:jc w:val="center"/>
+        <w:rPr>
+          <w:szCs w:val="28"/>
+          <w:lang w:val="ru-RU" w:eastAsia="ru-RU"/>
+        </w:rPr>
+      </w:pPr>
+    </w:p>
+    <w:p>
+      <w:pPr>
+        <w:pStyle w:val="a3"/>
+        <w:ind w:firstLine="0"/>
+        <w:rPr>
+          <w:szCs w:val="28"/>
+          <w:lang w:val="ru-RU" w:eastAsia="ru-RU"/>
+        </w:rPr>
+      </w:pPr>
+      <w:r>
+        <w:rPr>
+          <w:szCs w:val="28"/>
+          <w:lang w:val="ru-RU" w:eastAsia="ru-RU"/>
+        </w:rPr>
+        <w:lastRenderedPageBreak/>
+        <w:tab/>
+        <w:t>Если при входе были корректно введены данные</w:t>
+      </w:r>
+      <w:r>
+        <w:rPr>
+          <w:szCs w:val="28"/>
+          <w:lang w:val="ru-RU" w:eastAsia="ru-RU"/>
+        </w:rPr>
+        <w:t xml:space="preserve"> для входа работника в систему, это в таком случае будет открыт абсолютно иной экран, представленный на рисунке 3.4.</w:t>
+      </w:r>
+    </w:p>
+    <w:p>
+      <w:pPr>
+        <w:pStyle w:val="a3"/>
+        <w:ind w:firstLine="0"/>
+        <w:jc w:val="center"/>
+        <w:rPr>
           <w:szCs w:val="28"/>
           <w:lang w:eastAsia="ru-RU"/>
         </w:rPr>
-        <w:t>KOTLIN</w:t>
-      </w:r>
-      <w:proofErr w:type="gramEnd"/>
-      <w:r>
-        <w:rPr>
-          <w:szCs w:val="28"/>
-          <w:lang w:val="ru-RU" w:eastAsia="ru-RU"/>
-        </w:rPr>
-        <w:t xml:space="preserve"> то таковыми стоит отметить:</w:t>
-      </w:r>
-    </w:p>
-    <w:p>
-      <w:pPr>
-        <w:pStyle w:val="a3"/>
-        <w:ind w:firstLine="0"/>
-        <w:rPr>
-          <w:szCs w:val="28"/>
-          <w:lang w:val="ru-RU" w:eastAsia="ru-RU"/>
-        </w:rPr>
-      </w:pPr>
-      <w:r>
-        <w:rPr>
-          <w:szCs w:val="28"/>
-          <w:lang w:val="ru-RU" w:eastAsia="ru-RU"/>
-        </w:rPr>
-        <w:tab/>
-        <w:t>– б</w:t>
-      </w:r>
-      <w:bookmarkStart w:id="8" w:name="_GoBack"/>
-      <w:bookmarkEnd w:id="8"/>
-    </w:p>
-    <w:p>
-      <w:pPr>
-        <w:pStyle w:val="a3"/>
-        <w:ind w:firstLine="0"/>
-        <w:rPr>
-          <w:szCs w:val="28"/>
-          <w:lang w:val="ru-RU" w:eastAsia="ru-RU"/>
-        </w:rPr>
-      </w:pPr>
+      </w:pPr>
+      <w:r>
+        <w:rPr>
+          <w:szCs w:val="28"/>
+          <w:lang w:eastAsia="ru-RU"/>
+        </w:rPr>
+        <w:drawing>
+          <wp:inline distT="0" distB="0" distL="0" distR="0" wp14:anchorId="34D11673" wp14:editId="2A3F7597">
+            <wp:extent cx="3040296" cy="6276975"/>
+            <wp:effectExtent l="0" t="0" r="8255" b="0"/>
+            <wp:docPr id="24" name="Рисунок 24"/>
+            <wp:cNvGraphicFramePr>
+              <a:graphicFrameLocks xmlns:a="http://schemas.openxmlformats.org/drawingml/2006/main" noChangeAspect="1"/>
+            </wp:cNvGraphicFramePr>
+            <a:graphic xmlns:a="http://schemas.openxmlformats.org/drawingml/2006/main">
+              <a:graphicData uri="http://schemas.openxmlformats.org/drawingml/2006/picture">
+                <pic:pic xmlns:pic="http://schemas.openxmlformats.org/drawingml/2006/picture">
+                  <pic:nvPicPr>
+                    <pic:cNvPr id="1" name=""/>
+                    <pic:cNvPicPr/>
+                  </pic:nvPicPr>
+                  <pic:blipFill>
+                    <a:blip r:embed="rId26"/>
+                    <a:stretch>
+                      <a:fillRect/>
+                    </a:stretch>
+                  </pic:blipFill>
+                  <pic:spPr>
+                    <a:xfrm>
+                      <a:off x="0" y="0"/>
+                      <a:ext cx="3047088" cy="6290998"/>
+                    </a:xfrm>
+                    <a:prstGeom prst="rect">
+                      <a:avLst/>
+                    </a:prstGeom>
+                  </pic:spPr>
+                </pic:pic>
+              </a:graphicData>
+            </a:graphic>
+          </wp:inline>
+        </w:drawing>
+      </w:r>
+    </w:p>
+    <w:p>
+      <w:pPr>
+        <w:pStyle w:val="a3"/>
+        <w:ind w:firstLine="0"/>
+        <w:jc w:val="center"/>
+        <w:rPr>
+          <w:szCs w:val="28"/>
+          <w:lang w:eastAsia="ru-RU"/>
+        </w:rPr>
+      </w:pPr>
+    </w:p>
+    <w:p>
+      <w:pPr>
+        <w:pStyle w:val="a3"/>
+        <w:ind w:firstLine="0"/>
+        <w:jc w:val="center"/>
+        <w:rPr>
+          <w:szCs w:val="28"/>
+          <w:lang w:val="ru-RU" w:eastAsia="ru-RU"/>
+        </w:rPr>
+      </w:pPr>
+      <w:r>
+        <w:rPr>
+          <w:szCs w:val="28"/>
+          <w:lang w:val="ru-RU" w:eastAsia="ru-RU"/>
+        </w:rPr>
+        <w:t>Рисунок 3.4 – Экран при входе в систему работника</w:t>
+      </w:r>
+    </w:p>
+    <w:p>
+      <w:pPr>
+        <w:pStyle w:val="a3"/>
+        <w:ind w:firstLine="0"/>
+        <w:jc w:val="center"/>
+        <w:rPr>
+          <w:szCs w:val="28"/>
+          <w:lang w:val="ru-RU" w:eastAsia="ru-RU"/>
+        </w:rPr>
+      </w:pPr>
+    </w:p>
+    <w:p>
+      <w:pPr>
+        <w:pStyle w:val="a3"/>
+        <w:ind w:firstLine="0"/>
+        <w:rPr>
+          <w:szCs w:val="28"/>
+          <w:lang w:val="ru-RU" w:eastAsia="ru-RU"/>
+        </w:rPr>
+      </w:pPr>
+      <w:r>
+        <w:rPr>
+          <w:szCs w:val="28"/>
+          <w:lang w:val="ru-RU" w:eastAsia="ru-RU"/>
+        </w:rPr>
+        <w:tab/>
+      </w:r>
+      <w:r>
+        <w:rPr>
+          <w:szCs w:val="28"/>
+          <w:lang w:val="ru-RU" w:eastAsia="ru-RU"/>
+        </w:rPr>
+        <w:t xml:space="preserve">Навигация работниками осуществляется благодаря нижней панели навигации и экрану «Управление», представленному на рисунке 3.4. </w:t>
+      </w:r>
+    </w:p>
+    <w:p>
+      <w:pPr>
+        <w:pStyle w:val="a3"/>
+        <w:ind w:firstLine="0"/>
+        <w:rPr>
+          <w:szCs w:val="28"/>
+          <w:lang w:eastAsia="ru-RU"/>
+        </w:rPr>
+      </w:pPr>
+      <w:r>
+        <w:rPr>
+          <w:szCs w:val="28"/>
+          <w:lang w:val="ru-RU" w:eastAsia="ru-RU"/>
+        </w:rPr>
+        <w:lastRenderedPageBreak/>
+        <w:tab/>
+        <w:t>В нижней панели навигации, кроме пункта «Управление» присутствуют пункты «Клиенты», «Заказы», «Компьютеры» и «Работники». Экраны просмотра данных пунктов представлены на рисунках 3.5 и 3.6.</w:t>
+      </w:r>
+    </w:p>
+    <w:p>
+      <w:pPr>
+        <w:pStyle w:val="a3"/>
+        <w:ind w:firstLine="0"/>
+        <w:rPr>
+          <w:szCs w:val="28"/>
+          <w:lang w:val="ru-RU" w:eastAsia="ru-RU"/>
+        </w:rPr>
+      </w:pPr>
+    </w:p>
+    <w:p>
+      <w:pPr>
+        <w:pStyle w:val="a3"/>
+        <w:ind w:firstLine="0"/>
+        <w:rPr>
+          <w:szCs w:val="28"/>
+          <w:lang w:val="ru-RU" w:eastAsia="ru-RU"/>
+        </w:rPr>
+      </w:pPr>
+    </w:p>
+    <w:p>
+      <w:pPr>
+        <w:pStyle w:val="a3"/>
+        <w:ind w:firstLine="0"/>
+        <w:rPr>
+          <w:noProof/>
+          <w:lang w:val="ru-RU" w:eastAsia="ru-RU"/>
+        </w:rPr>
+      </w:pPr>
+      <w:r>
+        <w:rPr>
+          <w:noProof/>
+          <w:lang w:val="ru-RU" w:eastAsia="ru-RU"/>
+        </w:rPr>
+        <w:t xml:space="preserve">    </w:t>
+      </w:r>
+      <w:r>
+        <w:rPr>
+          <w:noProof/>
+          <w:lang w:eastAsia="ru-RU"/>
+        </w:rPr>
+        <w:t xml:space="preserve">   </w:t>
+      </w:r>
+      <w:r>
+        <w:rPr>
+          <w:noProof/>
+          <w:lang w:val="ru-RU" w:eastAsia="ru-RU"/>
+        </w:rPr>
+        <w:t xml:space="preserve"> </w:t>
+      </w:r>
+      <w:r>
+        <w:rPr>
+          <w:noProof/>
+          <w:lang w:eastAsia="ru-RU"/>
+        </w:rPr>
+        <w:t xml:space="preserve">  </w:t>
+      </w:r>
+      <w:r>
+        <w:rPr>
+          <w:noProof/>
+          <w:lang w:val="ru-RU" w:eastAsia="ru-RU"/>
+        </w:rPr>
+        <w:t xml:space="preserve">  </w:t>
+      </w:r>
+      <w:r>
+        <w:rPr>
+          <w:szCs w:val="28"/>
+          <w:lang w:val="ru-RU" w:eastAsia="ru-RU"/>
+        </w:rPr>
+        <w:drawing>
+          <wp:inline distT="0" distB="0" distL="0" distR="0" wp14:anchorId="44CAEE9C" wp14:editId="2D6D1875">
+            <wp:extent cx="2390775" cy="5142378"/>
+            <wp:effectExtent l="0" t="0" r="0" b="1270"/>
+            <wp:docPr id="25" name="Рисунок 25"/>
+            <wp:cNvGraphicFramePr>
+              <a:graphicFrameLocks xmlns:a="http://schemas.openxmlformats.org/drawingml/2006/main" noChangeAspect="1"/>
+            </wp:cNvGraphicFramePr>
+            <a:graphic xmlns:a="http://schemas.openxmlformats.org/drawingml/2006/main">
+              <a:graphicData uri="http://schemas.openxmlformats.org/drawingml/2006/picture">
+                <pic:pic xmlns:pic="http://schemas.openxmlformats.org/drawingml/2006/picture">
+                  <pic:nvPicPr>
+                    <pic:cNvPr id="1" name=""/>
+                    <pic:cNvPicPr/>
+                  </pic:nvPicPr>
+                  <pic:blipFill>
+                    <a:blip r:embed="rId27"/>
+                    <a:stretch>
+                      <a:fillRect/>
+                    </a:stretch>
+                  </pic:blipFill>
+                  <pic:spPr>
+                    <a:xfrm>
+                      <a:off x="0" y="0"/>
+                      <a:ext cx="2408552" cy="5180615"/>
+                    </a:xfrm>
+                    <a:prstGeom prst="rect">
+                      <a:avLst/>
+                    </a:prstGeom>
+                  </pic:spPr>
+                </pic:pic>
+              </a:graphicData>
+            </a:graphic>
+          </wp:inline>
+        </w:drawing>
+      </w:r>
+      <w:r>
+        <w:rPr>
+          <w:noProof/>
+          <w:lang w:val="ru-RU" w:eastAsia="ru-RU"/>
+        </w:rPr>
+        <w:t xml:space="preserve"> </w:t>
+      </w:r>
+      <w:r>
+        <w:rPr>
+          <w:noProof/>
+          <w:lang w:eastAsia="ru-RU"/>
+        </w:rPr>
+        <w:t xml:space="preserve">         </w:t>
+      </w:r>
+      <w:r>
+        <w:rPr>
+          <w:noProof/>
+          <w:lang w:val="ru-RU" w:eastAsia="ru-RU"/>
+        </w:rPr>
+        <w:t xml:space="preserve">         </w:t>
+      </w:r>
+      <w:r>
+        <w:rPr>
+          <w:noProof/>
+          <w:lang w:val="ru-RU" w:eastAsia="ru-RU"/>
+        </w:rPr>
+        <w:drawing>
+          <wp:inline distT="0" distB="0" distL="0" distR="0" wp14:anchorId="6A570A1A" wp14:editId="0894FE12">
+            <wp:extent cx="2485390" cy="5130556"/>
+            <wp:effectExtent l="0" t="0" r="0" b="0"/>
+            <wp:docPr id="27" name="Рисунок 27"/>
+            <wp:cNvGraphicFramePr>
+              <a:graphicFrameLocks xmlns:a="http://schemas.openxmlformats.org/drawingml/2006/main" noChangeAspect="1"/>
+            </wp:cNvGraphicFramePr>
+            <a:graphic xmlns:a="http://schemas.openxmlformats.org/drawingml/2006/main">
+              <a:graphicData uri="http://schemas.openxmlformats.org/drawingml/2006/picture">
+                <pic:pic xmlns:pic="http://schemas.openxmlformats.org/drawingml/2006/picture">
+                  <pic:nvPicPr>
+                    <pic:cNvPr id="1" name=""/>
+                    <pic:cNvPicPr/>
+                  </pic:nvPicPr>
+                  <pic:blipFill>
+                    <a:blip r:embed="rId28"/>
+                    <a:stretch>
+                      <a:fillRect/>
+                    </a:stretch>
+                  </pic:blipFill>
+                  <pic:spPr>
+                    <a:xfrm>
+                      <a:off x="0" y="0"/>
+                      <a:ext cx="2503242" cy="5167407"/>
+                    </a:xfrm>
+                    <a:prstGeom prst="rect">
+                      <a:avLst/>
+                    </a:prstGeom>
+                  </pic:spPr>
+                </pic:pic>
+              </a:graphicData>
+            </a:graphic>
+          </wp:inline>
+        </w:drawing>
+      </w:r>
+      <w:r>
+        <w:rPr>
+          <w:noProof/>
+          <w:lang w:val="ru-RU" w:eastAsia="ru-RU"/>
+        </w:rPr>
+        <w:t xml:space="preserve"> </w:t>
+      </w:r>
+    </w:p>
+    <w:p>
+      <w:pPr>
+        <w:pStyle w:val="a3"/>
+        <w:ind w:firstLine="0"/>
+        <w:rPr>
+          <w:noProof/>
+          <w:lang w:val="ru-RU" w:eastAsia="ru-RU"/>
+        </w:rPr>
+      </w:pPr>
+    </w:p>
+    <w:p>
+      <w:pPr>
+        <w:pStyle w:val="a3"/>
+        <w:ind w:firstLine="0"/>
+        <w:jc w:val="center"/>
+        <w:rPr>
+          <w:noProof/>
+          <w:lang w:val="ru-RU" w:eastAsia="ru-RU"/>
+        </w:rPr>
+      </w:pPr>
+      <w:r>
+        <w:rPr>
+          <w:noProof/>
+          <w:lang w:val="ru-RU" w:eastAsia="ru-RU"/>
+        </w:rPr>
+        <w:t>Рисунок 3.5 – Экраны просмотров клиентов и заказов</w:t>
+      </w:r>
+    </w:p>
+    <w:p>
+      <w:pPr>
+        <w:pStyle w:val="a3"/>
+        <w:ind w:firstLine="0"/>
+        <w:jc w:val="center"/>
+        <w:rPr>
+          <w:noProof/>
+          <w:lang w:val="ru-RU" w:eastAsia="ru-RU"/>
+        </w:rPr>
+      </w:pPr>
+    </w:p>
+    <w:p>
+      <w:pPr>
+        <w:pStyle w:val="a3"/>
+        <w:ind w:firstLine="0"/>
+        <w:rPr>
+          <w:noProof/>
+          <w:lang w:val="ru-RU" w:eastAsia="ru-RU"/>
+        </w:rPr>
+      </w:pPr>
+      <w:r>
+        <w:rPr>
+          <w:noProof/>
+          <w:lang w:val="ru-RU" w:eastAsia="ru-RU"/>
+        </w:rPr>
+        <w:tab/>
+        <w:t>На этих экранах предоставлены списки клиентов и заказов, динамически обновляющиеся динамически (при изменении параметров в базе данных данные на экране изменяются).</w:t>
+      </w:r>
+    </w:p>
+    <w:p>
+      <w:pPr>
+        <w:pStyle w:val="a3"/>
+        <w:ind w:firstLine="0"/>
+        <w:rPr>
+          <w:szCs w:val="28"/>
+          <w:lang w:val="ru-RU" w:eastAsia="ru-RU"/>
+        </w:rPr>
+      </w:pPr>
+      <w:r>
+        <w:rPr>
+          <w:noProof/>
+          <w:lang w:val="ru-RU" w:eastAsia="ru-RU"/>
+        </w:rPr>
+        <w:tab/>
+        <w:t>Оставшиеся два пункта на панели навигации отвечают за отображение списко</w:t>
+      </w:r>
+      <w:r>
+        <w:rPr>
+          <w:noProof/>
+          <w:lang w:val="ru-RU" w:eastAsia="ru-RU"/>
+        </w:rPr>
+        <w:t>в</w:t>
+      </w:r>
+      <w:r>
+        <w:rPr>
+          <w:noProof/>
+          <w:lang w:val="ru-RU" w:eastAsia="ru-RU"/>
+        </w:rPr>
+        <w:t xml:space="preserve"> компьютеров и работников</w:t>
+      </w:r>
+      <w:r>
+        <w:rPr>
+          <w:noProof/>
+          <w:lang w:val="ru-RU" w:eastAsia="ru-RU"/>
+        </w:rPr>
+        <w:t xml:space="preserve"> (см. рисунок 3.6). </w:t>
+      </w:r>
+    </w:p>
+    <w:p>
+      <w:pPr>
+        <w:pStyle w:val="a3"/>
+        <w:ind w:firstLine="0"/>
+        <w:rPr>
+          <w:szCs w:val="28"/>
+          <w:lang w:val="ru-RU" w:eastAsia="ru-RU"/>
+        </w:rPr>
+      </w:pPr>
+      <w:r>
+        <w:rPr>
+          <w:szCs w:val="28"/>
+          <w:lang w:val="ru-RU" w:eastAsia="ru-RU"/>
+        </w:rPr>
+        <w:tab/>
+      </w:r>
+    </w:p>
+    <w:p>
+      <w:pPr>
+        <w:pStyle w:val="a3"/>
+        <w:ind w:firstLine="0"/>
+        <w:rPr>
+          <w:szCs w:val="28"/>
+          <w:lang w:val="ru-RU" w:eastAsia="ru-RU"/>
+        </w:rPr>
+      </w:pPr>
+    </w:p>
+    <w:p>
+      <w:pPr>
+        <w:pStyle w:val="a3"/>
+        <w:ind w:firstLine="720"/>
+        <w:rPr>
+          <w:szCs w:val="28"/>
+          <w:lang w:val="ru-RU" w:eastAsia="ru-RU"/>
+        </w:rPr>
+      </w:pPr>
+      <w:r>
+        <w:rPr>
+          <w:szCs w:val="28"/>
+          <w:lang w:val="ru-RU" w:eastAsia="ru-RU"/>
+        </w:rPr>
+        <w:lastRenderedPageBreak/>
+        <w:drawing>
+          <wp:inline distT="0" distB="0" distL="0" distR="0" wp14:anchorId="7316FC30" wp14:editId="79B39644">
+            <wp:extent cx="2531514" cy="5276526"/>
+            <wp:effectExtent l="0" t="0" r="2540" b="635"/>
+            <wp:docPr id="28" name="Рисунок 28"/>
+            <wp:cNvGraphicFramePr>
+              <a:graphicFrameLocks xmlns:a="http://schemas.openxmlformats.org/drawingml/2006/main" noChangeAspect="1"/>
+            </wp:cNvGraphicFramePr>
+            <a:graphic xmlns:a="http://schemas.openxmlformats.org/drawingml/2006/main">
+              <a:graphicData uri="http://schemas.openxmlformats.org/drawingml/2006/picture">
+                <pic:pic xmlns:pic="http://schemas.openxmlformats.org/drawingml/2006/picture">
+                  <pic:nvPicPr>
+                    <pic:cNvPr id="1" name=""/>
+                    <pic:cNvPicPr/>
+                  </pic:nvPicPr>
+                  <pic:blipFill>
+                    <a:blip r:embed="rId29"/>
+                    <a:stretch>
+                      <a:fillRect/>
+                    </a:stretch>
+                  </pic:blipFill>
+                  <pic:spPr>
+                    <a:xfrm>
+                      <a:off x="0" y="0"/>
+                      <a:ext cx="2547995" cy="5310877"/>
+                    </a:xfrm>
+                    <a:prstGeom prst="rect">
+                      <a:avLst/>
+                    </a:prstGeom>
+                  </pic:spPr>
+                </pic:pic>
+              </a:graphicData>
+            </a:graphic>
+          </wp:inline>
+        </w:drawing>
+      </w:r>
+      <w:r>
+        <w:rPr>
+          <w:szCs w:val="28"/>
+          <w:lang w:val="ru-RU" w:eastAsia="ru-RU"/>
+        </w:rPr>
+        <w:tab/>
+        <w:t xml:space="preserve">   </w:t>
+      </w:r>
+      <w:r>
+        <w:rPr>
+          <w:szCs w:val="28"/>
+          <w:lang w:val="ru-RU" w:eastAsia="ru-RU"/>
+        </w:rPr>
+        <w:drawing>
+          <wp:inline distT="0" distB="0" distL="0" distR="0" wp14:anchorId="11F1A404" wp14:editId="7E2DDB02">
+            <wp:extent cx="2544249" cy="5246374"/>
+            <wp:effectExtent l="0" t="0" r="8890" b="0"/>
+            <wp:docPr id="29" name="Рисунок 29"/>
+            <wp:cNvGraphicFramePr>
+              <a:graphicFrameLocks xmlns:a="http://schemas.openxmlformats.org/drawingml/2006/main" noChangeAspect="1"/>
+            </wp:cNvGraphicFramePr>
+            <a:graphic xmlns:a="http://schemas.openxmlformats.org/drawingml/2006/main">
+              <a:graphicData uri="http://schemas.openxmlformats.org/drawingml/2006/picture">
+                <pic:pic xmlns:pic="http://schemas.openxmlformats.org/drawingml/2006/picture">
+                  <pic:nvPicPr>
+                    <pic:cNvPr id="1" name=""/>
+                    <pic:cNvPicPr/>
+                  </pic:nvPicPr>
+                  <pic:blipFill>
+                    <a:blip r:embed="rId30"/>
+                    <a:stretch>
+                      <a:fillRect/>
+                    </a:stretch>
+                  </pic:blipFill>
+                  <pic:spPr>
+                    <a:xfrm>
+                      <a:off x="0" y="0"/>
+                      <a:ext cx="2572294" cy="5304204"/>
+                    </a:xfrm>
+                    <a:prstGeom prst="rect">
+                      <a:avLst/>
+                    </a:prstGeom>
+                  </pic:spPr>
+                </pic:pic>
+              </a:graphicData>
+            </a:graphic>
+          </wp:inline>
+        </w:drawing>
+      </w:r>
+    </w:p>
+    <w:p>
+      <w:pPr>
+        <w:pStyle w:val="a3"/>
+        <w:ind w:firstLine="0"/>
+        <w:rPr>
+          <w:szCs w:val="28"/>
+          <w:lang w:val="ru-RU" w:eastAsia="ru-RU"/>
+        </w:rPr>
+      </w:pPr>
+    </w:p>
+    <w:p>
+      <w:pPr>
+        <w:pStyle w:val="a3"/>
+        <w:ind w:firstLine="0"/>
+        <w:jc w:val="center"/>
+        <w:rPr>
+          <w:szCs w:val="28"/>
+          <w:lang w:val="ru-RU" w:eastAsia="ru-RU"/>
+        </w:rPr>
+      </w:pPr>
+      <w:r>
+        <w:rPr>
+          <w:szCs w:val="28"/>
+          <w:lang w:val="ru-RU" w:eastAsia="ru-RU"/>
+        </w:rPr>
+        <w:t>Рисунок 3.6 – Экраны просмотров компьютеров и работников</w:t>
+      </w:r>
+    </w:p>
+    <w:p>
+      <w:pPr>
+        <w:pStyle w:val="a3"/>
+        <w:ind w:firstLine="0"/>
+        <w:rPr>
+          <w:szCs w:val="28"/>
+          <w:lang w:val="ru-RU" w:eastAsia="ru-RU"/>
+        </w:rPr>
+      </w:pPr>
+    </w:p>
+    <w:p>
+      <w:pPr>
+        <w:pStyle w:val="a3"/>
+        <w:ind w:firstLine="0"/>
+        <w:rPr>
+          <w:szCs w:val="28"/>
+          <w:lang w:val="ru-RU" w:eastAsia="ru-RU"/>
+        </w:rPr>
+      </w:pPr>
+      <w:r>
+        <w:rPr>
+          <w:szCs w:val="28"/>
+          <w:lang w:val="ru-RU" w:eastAsia="ru-RU"/>
+        </w:rPr>
+        <w:tab/>
+        <w:t>На этих экранах отображаются списки компьютеров и работников, изменяющихся динамически, как и предыдущие два экрана.</w:t>
+      </w:r>
+    </w:p>
+    <w:p>
+      <w:pPr>
+        <w:pStyle w:val="a3"/>
+        <w:ind w:firstLine="0"/>
+        <w:rPr>
+          <w:szCs w:val="28"/>
+          <w:lang w:val="ru-RU" w:eastAsia="ru-RU"/>
+        </w:rPr>
+      </w:pPr>
+      <w:r>
+        <w:rPr>
+          <w:szCs w:val="28"/>
+          <w:lang w:val="ru-RU" w:eastAsia="ru-RU"/>
+        </w:rPr>
+        <w:tab/>
+        <w:t xml:space="preserve">Кроме простого отображения, элементы в списках являются кликабельными, а при клике открывается окно редактирования и удаления элемента, в которое передаются изначально заданные параметры </w:t>
+      </w:r>
+      <w:r>
+        <w:rPr>
+          <w:szCs w:val="28"/>
+          <w:lang w:val="ru-RU" w:eastAsia="ru-RU"/>
+        </w:rPr>
+        <w:br/>
+        <w:t>(см. рисунок 3.7).</w:t>
+      </w:r>
+    </w:p>
+    <w:p>
+      <w:pPr>
+        <w:pStyle w:val="a3"/>
+        <w:ind w:firstLine="0"/>
+        <w:rPr>
+          <w:szCs w:val="28"/>
+          <w:lang w:val="ru-RU" w:eastAsia="ru-RU"/>
+        </w:rPr>
+      </w:pPr>
+    </w:p>
+    <w:p>
+      <w:pPr>
+        <w:pStyle w:val="a3"/>
+        <w:ind w:firstLine="0"/>
+        <w:rPr>
+          <w:b/>
+          <w:szCs w:val="28"/>
+          <w:lang w:val="ru-RU" w:eastAsia="ru-RU"/>
+        </w:rPr>
+      </w:pPr>
+      <w:r>
+        <w:rPr>
+          <w:szCs w:val="28"/>
+          <w:lang w:val="ru-RU" w:eastAsia="ru-RU"/>
+        </w:rPr>
+        <w:lastRenderedPageBreak/>
+        <w:tab/>
+      </w:r>
+      <w:r>
+        <w:rPr>
+          <w:szCs w:val="28"/>
+          <w:lang w:val="ru-RU" w:eastAsia="ru-RU"/>
+        </w:rPr>
+        <w:drawing>
+          <wp:inline distT="0" distB="0" distL="0" distR="0" wp14:anchorId="6C04741E" wp14:editId="3040F5A3">
+            <wp:extent cx="2626995" cy="5334155"/>
+            <wp:effectExtent l="0" t="0" r="1905" b="0"/>
+            <wp:docPr id="30" name="Рисунок 30"/>
+            <wp:cNvGraphicFramePr>
+              <a:graphicFrameLocks xmlns:a="http://schemas.openxmlformats.org/drawingml/2006/main" noChangeAspect="1"/>
+            </wp:cNvGraphicFramePr>
+            <a:graphic xmlns:a="http://schemas.openxmlformats.org/drawingml/2006/main">
+              <a:graphicData uri="http://schemas.openxmlformats.org/drawingml/2006/picture">
+                <pic:pic xmlns:pic="http://schemas.openxmlformats.org/drawingml/2006/picture">
+                  <pic:nvPicPr>
+                    <pic:cNvPr id="1" name=""/>
+                    <pic:cNvPicPr/>
+                  </pic:nvPicPr>
+                  <pic:blipFill>
+                    <a:blip r:embed="rId31"/>
+                    <a:stretch>
+                      <a:fillRect/>
+                    </a:stretch>
+                  </pic:blipFill>
+                  <pic:spPr>
+                    <a:xfrm>
+                      <a:off x="0" y="0"/>
+                      <a:ext cx="2653725" cy="5388431"/>
+                    </a:xfrm>
+                    <a:prstGeom prst="rect">
+                      <a:avLst/>
+                    </a:prstGeom>
+                  </pic:spPr>
+                </pic:pic>
+              </a:graphicData>
+            </a:graphic>
+          </wp:inline>
+        </w:drawing>
+      </w:r>
+      <w:r>
+        <w:rPr>
+          <w:szCs w:val="28"/>
+          <w:lang w:val="ru-RU" w:eastAsia="ru-RU"/>
+        </w:rPr>
+        <w:t xml:space="preserve">  </w:t>
+      </w:r>
+      <w:r>
+        <w:rPr>
+          <w:szCs w:val="28"/>
+          <w:lang w:val="ru-RU" w:eastAsia="ru-RU"/>
+        </w:rPr>
+        <w:tab/>
+      </w:r>
+      <w:r>
+        <w:rPr>
+          <w:szCs w:val="28"/>
+          <w:lang w:val="ru-RU" w:eastAsia="ru-RU"/>
+        </w:rPr>
+        <w:drawing>
+          <wp:inline distT="0" distB="0" distL="0" distR="0" wp14:anchorId="5F0BE5A3" wp14:editId="095E01CB">
+            <wp:extent cx="2590830" cy="5323205"/>
+            <wp:effectExtent l="0" t="0" r="0" b="0"/>
+            <wp:docPr id="32" name="Рисунок 32"/>
+            <wp:cNvGraphicFramePr>
+              <a:graphicFrameLocks xmlns:a="http://schemas.openxmlformats.org/drawingml/2006/main" noChangeAspect="1"/>
+            </wp:cNvGraphicFramePr>
+            <a:graphic xmlns:a="http://schemas.openxmlformats.org/drawingml/2006/main">
+              <a:graphicData uri="http://schemas.openxmlformats.org/drawingml/2006/picture">
+                <pic:pic xmlns:pic="http://schemas.openxmlformats.org/drawingml/2006/picture">
+                  <pic:nvPicPr>
+                    <pic:cNvPr id="1" name=""/>
+                    <pic:cNvPicPr/>
+                  </pic:nvPicPr>
+                  <pic:blipFill>
+                    <a:blip r:embed="rId32"/>
+                    <a:stretch>
+                      <a:fillRect/>
+                    </a:stretch>
+                  </pic:blipFill>
+                  <pic:spPr>
+                    <a:xfrm>
+                      <a:off x="0" y="0"/>
+                      <a:ext cx="2615220" cy="5373318"/>
+                    </a:xfrm>
+                    <a:prstGeom prst="rect">
+                      <a:avLst/>
+                    </a:prstGeom>
+                  </pic:spPr>
+                </pic:pic>
+              </a:graphicData>
+            </a:graphic>
+          </wp:inline>
+        </w:drawing>
+      </w:r>
+    </w:p>
+    <w:p>
+      <w:pPr>
+        <w:pStyle w:val="a3"/>
+        <w:ind w:firstLine="0"/>
+        <w:rPr>
+          <w:szCs w:val="28"/>
+          <w:lang w:val="ru-RU" w:eastAsia="ru-RU"/>
+        </w:rPr>
+      </w:pPr>
+    </w:p>
+    <w:p>
+      <w:pPr>
+        <w:pStyle w:val="a3"/>
+        <w:ind w:firstLine="0"/>
+        <w:jc w:val="center"/>
+        <w:rPr>
+          <w:szCs w:val="28"/>
+          <w:lang w:eastAsia="ru-RU"/>
+        </w:rPr>
+      </w:pPr>
+      <w:r>
+        <w:rPr>
+          <w:szCs w:val="28"/>
+          <w:lang w:val="ru-RU" w:eastAsia="ru-RU"/>
+        </w:rPr>
+        <w:t>Рисунок 3.7 – Экраны редактирования элементов списков</w:t>
+      </w:r>
+    </w:p>
+    <w:p>
+      <w:pPr>
+        <w:pStyle w:val="a3"/>
+        <w:ind w:firstLine="0"/>
+        <w:rPr>
+          <w:szCs w:val="28"/>
+          <w:lang w:val="ru-RU" w:eastAsia="ru-RU"/>
+        </w:rPr>
+      </w:pPr>
+    </w:p>
+    <w:p>
+      <w:pPr>
+        <w:pStyle w:val="a3"/>
+        <w:ind w:firstLine="0"/>
+        <w:rPr>
+          <w:szCs w:val="28"/>
+          <w:lang w:val="ru-RU" w:eastAsia="ru-RU"/>
+        </w:rPr>
+      </w:pPr>
+      <w:r>
+        <w:rPr>
+          <w:szCs w:val="28"/>
+          <w:lang w:val="ru-RU" w:eastAsia="ru-RU"/>
+        </w:rPr>
+        <w:tab/>
+      </w:r>
+      <w:r>
+        <w:rPr>
+          <w:szCs w:val="28"/>
+          <w:lang w:val="ru-RU" w:eastAsia="ru-RU"/>
+        </w:rPr>
+        <w:t>В пункте навигации «Управление» отображается список кнопок. При нажатии на любую из кнопок открывается новый экран, в котором можно осуществить добавление выбранного элемента в таблицу из базы данных. Примеры нескольких добавлений приведены на рисунках 3.8, 3.9, 3.10.</w:t>
+      </w:r>
+    </w:p>
+    <w:p>
+      <w:pPr>
+        <w:pStyle w:val="a3"/>
+        <w:ind w:firstLine="0"/>
+        <w:rPr>
+          <w:szCs w:val="28"/>
+          <w:lang w:val="ru-RU" w:eastAsia="ru-RU"/>
+        </w:rPr>
+      </w:pPr>
+      <w:r>
+        <w:rPr>
+          <w:szCs w:val="28"/>
+          <w:lang w:val="ru-RU" w:eastAsia="ru-RU"/>
+        </w:rPr>
+        <w:tab/>
+        <w:t>На рисунке 3.8 приведён пример добавления заказа в базу данных. Список клиентов вверху экрана является пролистываемым, при нажатии на элемент которого заказ определяется конкретному клиенту.</w:t>
+      </w:r>
+    </w:p>
+    <w:p>
+      <w:pPr>
+        <w:pStyle w:val="a3"/>
+        <w:ind w:firstLine="0"/>
+        <w:rPr>
+          <w:szCs w:val="28"/>
+          <w:lang w:val="ru-RU" w:eastAsia="ru-RU"/>
+        </w:rPr>
+      </w:pPr>
+    </w:p>
+    <w:p>
+      <w:pPr>
+        <w:pStyle w:val="a3"/>
+        <w:ind w:firstLine="0"/>
+        <w:rPr>
+          <w:szCs w:val="28"/>
+          <w:lang w:eastAsia="ru-RU"/>
+        </w:rPr>
+      </w:pPr>
+      <w:r>
+        <w:rPr>
+          <w:szCs w:val="28"/>
+          <w:lang w:val="ru-RU" w:eastAsia="ru-RU"/>
+        </w:rPr>
+        <w:lastRenderedPageBreak/>
+        <w:tab/>
+      </w:r>
+      <w:r>
+        <w:rPr>
+          <w:szCs w:val="28"/>
+          <w:lang w:val="ru-RU" w:eastAsia="ru-RU"/>
+        </w:rPr>
+        <w:drawing>
+          <wp:inline distT="0" distB="0" distL="0" distR="0" wp14:anchorId="00CF64B7" wp14:editId="5930D88C">
+            <wp:extent cx="2476500" cy="5152270"/>
+            <wp:effectExtent l="0" t="0" r="0" b="0"/>
+            <wp:docPr id="33" name="Рисунок 33"/>
+            <wp:cNvGraphicFramePr>
+              <a:graphicFrameLocks xmlns:a="http://schemas.openxmlformats.org/drawingml/2006/main" noChangeAspect="1"/>
+            </wp:cNvGraphicFramePr>
+            <a:graphic xmlns:a="http://schemas.openxmlformats.org/drawingml/2006/main">
+              <a:graphicData uri="http://schemas.openxmlformats.org/drawingml/2006/picture">
+                <pic:pic xmlns:pic="http://schemas.openxmlformats.org/drawingml/2006/picture">
+                  <pic:nvPicPr>
+                    <pic:cNvPr id="1" name=""/>
+                    <pic:cNvPicPr/>
+                  </pic:nvPicPr>
+                  <pic:blipFill rotWithShape="1">
+                    <a:blip r:embed="rId33"/>
+                    <a:srcRect r="1714"/>
+                    <a:stretch/>
+                  </pic:blipFill>
+                  <pic:spPr bwMode="auto">
+                    <a:xfrm>
+                      <a:off x="0" y="0"/>
+                      <a:ext cx="2481343" cy="5162345"/>
+                    </a:xfrm>
+                    <a:prstGeom prst="rect">
+                      <a:avLst/>
+                    </a:prstGeom>
+                    <a:ln>
+                      <a:noFill/>
+                    </a:ln>
+                    <a:extLst>
+                      <a:ext uri="{53640926-AAD7-44D8-BBD7-CCE9431645EC}">
+                        <a14:shadowObscured xmlns:a14="http://schemas.microsoft.com/office/drawing/2010/main"/>
+                      </a:ext>
+                    </a:extLst>
+                  </pic:spPr>
+                </pic:pic>
+              </a:graphicData>
+            </a:graphic>
+          </wp:inline>
+        </w:drawing>
+      </w:r>
+      <w:r>
+        <w:rPr>
+          <w:szCs w:val="28"/>
+          <w:lang w:val="ru-RU" w:eastAsia="ru-RU"/>
+        </w:rPr>
+        <w:tab/>
+      </w:r>
+      <w:r>
+        <w:rPr>
+          <w:szCs w:val="28"/>
+          <w:lang w:val="ru-RU" w:eastAsia="ru-RU"/>
+        </w:rPr>
+        <w:drawing>
+          <wp:inline distT="0" distB="0" distL="0" distR="0" wp14:anchorId="4A941EF3" wp14:editId="37EB79EF">
+            <wp:extent cx="2498108" cy="5181479"/>
+            <wp:effectExtent l="0" t="0" r="0" b="635"/>
+            <wp:docPr id="34" name="Рисунок 34"/>
+            <wp:cNvGraphicFramePr>
+              <a:graphicFrameLocks xmlns:a="http://schemas.openxmlformats.org/drawingml/2006/main" noChangeAspect="1"/>
+            </wp:cNvGraphicFramePr>
+            <a:graphic xmlns:a="http://schemas.openxmlformats.org/drawingml/2006/main">
+              <a:graphicData uri="http://schemas.openxmlformats.org/drawingml/2006/picture">
+                <pic:pic xmlns:pic="http://schemas.openxmlformats.org/drawingml/2006/picture">
+                  <pic:nvPicPr>
+                    <pic:cNvPr id="1" name=""/>
+                    <pic:cNvPicPr/>
+                  </pic:nvPicPr>
+                  <pic:blipFill>
+                    <a:blip r:embed="rId34"/>
+                    <a:stretch>
+                      <a:fillRect/>
+                    </a:stretch>
+                  </pic:blipFill>
+                  <pic:spPr>
+                    <a:xfrm>
+                      <a:off x="0" y="0"/>
+                      <a:ext cx="2508818" cy="5203693"/>
+                    </a:xfrm>
+                    <a:prstGeom prst="rect">
+                      <a:avLst/>
+                    </a:prstGeom>
+                  </pic:spPr>
+                </pic:pic>
+              </a:graphicData>
+            </a:graphic>
+          </wp:inline>
+        </w:drawing>
+      </w:r>
+    </w:p>
+    <w:p>
+      <w:pPr>
+        <w:pStyle w:val="a3"/>
+        <w:ind w:firstLine="0"/>
+        <w:rPr>
+          <w:szCs w:val="28"/>
+          <w:lang w:val="ru-RU" w:eastAsia="ru-RU"/>
+        </w:rPr>
+      </w:pPr>
+    </w:p>
+    <w:p>
+      <w:pPr>
+        <w:pStyle w:val="a3"/>
+        <w:ind w:firstLine="0"/>
+        <w:jc w:val="center"/>
+        <w:rPr>
+          <w:szCs w:val="28"/>
+          <w:lang w:val="ru-RU" w:eastAsia="ru-RU"/>
+        </w:rPr>
+      </w:pPr>
+      <w:r>
+        <w:rPr>
+          <w:szCs w:val="28"/>
+          <w:lang w:val="ru-RU" w:eastAsia="ru-RU"/>
+        </w:rPr>
+        <w:t>Рисунок 3.8 – Добавление заказа</w:t>
+      </w:r>
+    </w:p>
+    <w:p>
+      <w:pPr>
+        <w:pStyle w:val="a3"/>
+        <w:ind w:firstLine="0"/>
+        <w:jc w:val="center"/>
+        <w:rPr>
+          <w:szCs w:val="28"/>
+          <w:lang w:val="ru-RU" w:eastAsia="ru-RU"/>
+        </w:rPr>
+      </w:pPr>
+    </w:p>
+    <w:p>
+      <w:pPr>
+        <w:pStyle w:val="a3"/>
+        <w:ind w:firstLine="0"/>
+        <w:rPr>
+          <w:szCs w:val="28"/>
+          <w:lang w:val="ru-RU" w:eastAsia="ru-RU"/>
+        </w:rPr>
+      </w:pPr>
+      <w:r>
+        <w:rPr>
+          <w:szCs w:val="28"/>
+          <w:lang w:val="ru-RU" w:eastAsia="ru-RU"/>
+        </w:rPr>
+        <w:tab/>
+        <w:t xml:space="preserve">Следующий экран – </w:t>
+      </w:r>
+      <w:r>
+        <w:rPr>
+          <w:szCs w:val="28"/>
+          <w:lang w:val="ru-RU" w:eastAsia="ru-RU"/>
+        </w:rPr>
+        <w:t xml:space="preserve">экран </w:t>
+      </w:r>
+      <w:r>
+        <w:rPr>
+          <w:szCs w:val="28"/>
+          <w:lang w:val="ru-RU" w:eastAsia="ru-RU"/>
+        </w:rPr>
+        <w:t>добавления нового компьютера. Внутри него кроме обычных полей присутствуют два пролистываемых списка, в которых можно выбрать работника, выполняющего сборку компьютера, а также комплектующие, входящие в сборку</w:t>
+      </w:r>
+      <w:r>
+        <w:rPr>
+          <w:szCs w:val="28"/>
+          <w:lang w:val="ru-RU" w:eastAsia="ru-RU"/>
+        </w:rPr>
+        <w:t xml:space="preserve"> (см. рисунок 3.9)</w:t>
+      </w:r>
+      <w:r>
+        <w:rPr>
+          <w:szCs w:val="28"/>
+          <w:lang w:val="ru-RU" w:eastAsia="ru-RU"/>
+        </w:rPr>
+        <w:t>.</w:t>
+      </w:r>
+    </w:p>
+    <w:p>
+      <w:pPr>
+        <w:pStyle w:val="a3"/>
+        <w:ind w:firstLine="0"/>
+        <w:rPr>
+          <w:szCs w:val="28"/>
+          <w:lang w:val="ru-RU" w:eastAsia="ru-RU"/>
+        </w:rPr>
+      </w:pPr>
+    </w:p>
+    <w:p>
+      <w:pPr>
+        <w:pStyle w:val="a3"/>
+        <w:ind w:firstLine="720"/>
+        <w:rPr>
+          <w:szCs w:val="28"/>
+          <w:lang w:eastAsia="ru-RU"/>
+        </w:rPr>
+      </w:pPr>
+      <w:r>
+        <w:rPr>
+          <w:szCs w:val="28"/>
+          <w:lang w:val="ru-RU" w:eastAsia="ru-RU"/>
+        </w:rPr>
+        <w:lastRenderedPageBreak/>
+        <w:drawing>
+          <wp:inline distT="0" distB="0" distL="0" distR="0" wp14:anchorId="12A28382" wp14:editId="3AD6C02B">
+            <wp:extent cx="2622612" cy="5381625"/>
+            <wp:effectExtent l="0" t="0" r="6350" b="0"/>
+            <wp:docPr id="35" name="Рисунок 35"/>
+            <wp:cNvGraphicFramePr>
+              <a:graphicFrameLocks xmlns:a="http://schemas.openxmlformats.org/drawingml/2006/main" noChangeAspect="1"/>
+            </wp:cNvGraphicFramePr>
+            <a:graphic xmlns:a="http://schemas.openxmlformats.org/drawingml/2006/main">
+              <a:graphicData uri="http://schemas.openxmlformats.org/drawingml/2006/picture">
+                <pic:pic xmlns:pic="http://schemas.openxmlformats.org/drawingml/2006/picture">
+                  <pic:nvPicPr>
+                    <pic:cNvPr id="1" name=""/>
+                    <pic:cNvPicPr/>
+                  </pic:nvPicPr>
+                  <pic:blipFill>
+                    <a:blip r:embed="rId35"/>
+                    <a:stretch>
+                      <a:fillRect/>
+                    </a:stretch>
+                  </pic:blipFill>
+                  <pic:spPr>
+                    <a:xfrm>
+                      <a:off x="0" y="0"/>
+                      <a:ext cx="2645578" cy="5428751"/>
+                    </a:xfrm>
+                    <a:prstGeom prst="rect">
+                      <a:avLst/>
+                    </a:prstGeom>
+                  </pic:spPr>
+                </pic:pic>
+              </a:graphicData>
+            </a:graphic>
+          </wp:inline>
+        </w:drawing>
+      </w:r>
+      <w:r>
+        <w:rPr>
+          <w:szCs w:val="28"/>
+          <w:lang w:val="ru-RU" w:eastAsia="ru-RU"/>
+        </w:rPr>
+        <w:tab/>
+      </w:r>
+      <w:r>
+        <w:rPr>
+          <w:szCs w:val="28"/>
+          <w:lang w:val="ru-RU" w:eastAsia="ru-RU"/>
+        </w:rPr>
+        <w:drawing>
+          <wp:inline distT="0" distB="0" distL="0" distR="0" wp14:anchorId="693095EE" wp14:editId="1DEE8D92">
+            <wp:extent cx="2603308" cy="5406390"/>
+            <wp:effectExtent l="0" t="0" r="6985" b="3810"/>
+            <wp:docPr id="36" name="Рисунок 36"/>
+            <wp:cNvGraphicFramePr>
+              <a:graphicFrameLocks xmlns:a="http://schemas.openxmlformats.org/drawingml/2006/main" noChangeAspect="1"/>
+            </wp:cNvGraphicFramePr>
+            <a:graphic xmlns:a="http://schemas.openxmlformats.org/drawingml/2006/main">
+              <a:graphicData uri="http://schemas.openxmlformats.org/drawingml/2006/picture">
+                <pic:pic xmlns:pic="http://schemas.openxmlformats.org/drawingml/2006/picture">
+                  <pic:nvPicPr>
+                    <pic:cNvPr id="1" name=""/>
+                    <pic:cNvPicPr/>
+                  </pic:nvPicPr>
+                  <pic:blipFill>
+                    <a:blip r:embed="rId36"/>
+                    <a:stretch>
+                      <a:fillRect/>
+                    </a:stretch>
+                  </pic:blipFill>
+                  <pic:spPr>
+                    <a:xfrm>
+                      <a:off x="0" y="0"/>
+                      <a:ext cx="2607248" cy="5414572"/>
+                    </a:xfrm>
+                    <a:prstGeom prst="rect">
+                      <a:avLst/>
+                    </a:prstGeom>
+                  </pic:spPr>
+                </pic:pic>
+              </a:graphicData>
+            </a:graphic>
+          </wp:inline>
+        </w:drawing>
+      </w:r>
+    </w:p>
+    <w:p>
+      <w:pPr>
+        <w:pStyle w:val="a3"/>
+        <w:ind w:firstLine="0"/>
+        <w:rPr>
+          <w:szCs w:val="28"/>
+          <w:lang w:val="ru-RU" w:eastAsia="ru-RU"/>
+        </w:rPr>
+      </w:pPr>
+    </w:p>
+    <w:p>
+      <w:pPr>
+        <w:pStyle w:val="a3"/>
+        <w:ind w:firstLine="0"/>
+        <w:jc w:val="center"/>
+        <w:rPr>
+          <w:szCs w:val="28"/>
+          <w:lang w:val="ru-RU" w:eastAsia="ru-RU"/>
+        </w:rPr>
+      </w:pPr>
+      <w:r>
+        <w:rPr>
+          <w:szCs w:val="28"/>
+          <w:lang w:val="ru-RU" w:eastAsia="ru-RU"/>
+        </w:rPr>
+        <w:t>Рисунок 3.9 – Добавление компьютера</w:t>
+      </w:r>
+    </w:p>
+    <w:p>
+      <w:pPr>
+        <w:pStyle w:val="a3"/>
+        <w:ind w:firstLine="0"/>
+        <w:rPr>
+          <w:szCs w:val="28"/>
+          <w:lang w:val="ru-RU" w:eastAsia="ru-RU"/>
+        </w:rPr>
+      </w:pPr>
+    </w:p>
+    <w:p>
+      <w:pPr>
+        <w:pStyle w:val="a3"/>
+        <w:ind w:firstLine="0"/>
+        <w:rPr>
+          <w:szCs w:val="28"/>
+          <w:lang w:val="ru-RU" w:eastAsia="ru-RU"/>
+        </w:rPr>
+      </w:pPr>
+      <w:r>
+        <w:rPr>
+          <w:szCs w:val="28"/>
+          <w:lang w:val="ru-RU" w:eastAsia="ru-RU"/>
+        </w:rPr>
+        <w:tab/>
+        <w:t>На рисунке 3.10 изображен экран добавления новой комплектующей. Кроме обычных полей и кнопки добавления на экране присутствует пролистываемый список уже существующих комплектующих.</w:t>
+      </w:r>
+    </w:p>
+    <w:p>
+      <w:pPr>
+        <w:pStyle w:val="a3"/>
+        <w:ind w:firstLine="0"/>
+        <w:rPr>
+          <w:szCs w:val="28"/>
+          <w:lang w:val="ru-RU" w:eastAsia="ru-RU"/>
+        </w:rPr>
+      </w:pPr>
+    </w:p>
+    <w:p>
+      <w:pPr>
+        <w:pStyle w:val="a3"/>
+        <w:ind w:firstLine="0"/>
+        <w:rPr>
+          <w:szCs w:val="28"/>
+          <w:lang w:val="ru-RU" w:eastAsia="ru-RU"/>
+        </w:rPr>
+      </w:pPr>
+    </w:p>
+    <w:p>
+      <w:pPr>
+        <w:pStyle w:val="a3"/>
+        <w:ind w:firstLine="0"/>
+        <w:rPr>
+          <w:szCs w:val="28"/>
+          <w:lang w:val="ru-RU" w:eastAsia="ru-RU"/>
+        </w:rPr>
+      </w:pPr>
+      <w:r>
+        <w:rPr>
+          <w:szCs w:val="28"/>
+          <w:lang w:val="ru-RU" w:eastAsia="ru-RU"/>
+        </w:rPr>
+        <w:lastRenderedPageBreak/>
+        <w:t xml:space="preserve">        </w:t>
+      </w:r>
+      <w:r>
+        <w:rPr>
+          <w:szCs w:val="28"/>
+          <w:lang w:val="ru-RU" w:eastAsia="ru-RU"/>
+        </w:rPr>
+        <w:drawing>
+          <wp:inline distT="0" distB="0" distL="0" distR="0" wp14:anchorId="7DF1C432" wp14:editId="60CD290B">
+            <wp:extent cx="2761615" cy="5700762"/>
+            <wp:effectExtent l="0" t="0" r="635" b="0"/>
+            <wp:docPr id="37" name="Рисунок 37"/>
+            <wp:cNvGraphicFramePr>
+              <a:graphicFrameLocks xmlns:a="http://schemas.openxmlformats.org/drawingml/2006/main" noChangeAspect="1"/>
+            </wp:cNvGraphicFramePr>
+            <a:graphic xmlns:a="http://schemas.openxmlformats.org/drawingml/2006/main">
+              <a:graphicData uri="http://schemas.openxmlformats.org/drawingml/2006/picture">
+                <pic:pic xmlns:pic="http://schemas.openxmlformats.org/drawingml/2006/picture">
+                  <pic:nvPicPr>
+                    <pic:cNvPr id="1" name=""/>
+                    <pic:cNvPicPr/>
+                  </pic:nvPicPr>
+                  <pic:blipFill>
+                    <a:blip r:embed="rId37"/>
+                    <a:stretch>
+                      <a:fillRect/>
+                    </a:stretch>
+                  </pic:blipFill>
+                  <pic:spPr>
+                    <a:xfrm>
+                      <a:off x="0" y="0"/>
+                      <a:ext cx="2778092" cy="5734775"/>
+                    </a:xfrm>
+                    <a:prstGeom prst="rect">
+                      <a:avLst/>
+                    </a:prstGeom>
+                  </pic:spPr>
+                </pic:pic>
+              </a:graphicData>
+            </a:graphic>
+          </wp:inline>
+        </w:drawing>
+      </w:r>
+      <w:r>
+        <w:rPr>
+          <w:szCs w:val="28"/>
+          <w:lang w:val="ru-RU" w:eastAsia="ru-RU"/>
+        </w:rPr>
+        <w:t xml:space="preserve">   </w:t>
+      </w:r>
+      <w:r>
+        <w:rPr>
+          <w:szCs w:val="28"/>
+          <w:lang w:val="ru-RU" w:eastAsia="ru-RU"/>
+        </w:rPr>
+        <w:drawing>
+          <wp:inline distT="0" distB="0" distL="0" distR="0" wp14:anchorId="2F7091D0" wp14:editId="08C61371">
+            <wp:extent cx="2763325" cy="5705141"/>
+            <wp:effectExtent l="0" t="0" r="0" b="0"/>
+            <wp:docPr id="38" name="Рисунок 38"/>
+            <wp:cNvGraphicFramePr>
+              <a:graphicFrameLocks xmlns:a="http://schemas.openxmlformats.org/drawingml/2006/main" noChangeAspect="1"/>
+            </wp:cNvGraphicFramePr>
+            <a:graphic xmlns:a="http://schemas.openxmlformats.org/drawingml/2006/main">
+              <a:graphicData uri="http://schemas.openxmlformats.org/drawingml/2006/picture">
+                <pic:pic xmlns:pic="http://schemas.openxmlformats.org/drawingml/2006/picture">
+                  <pic:nvPicPr>
+                    <pic:cNvPr id="1" name=""/>
+                    <pic:cNvPicPr/>
+                  </pic:nvPicPr>
+                  <pic:blipFill>
+                    <a:blip r:embed="rId38"/>
+                    <a:stretch>
+                      <a:fillRect/>
+                    </a:stretch>
+                  </pic:blipFill>
+                  <pic:spPr>
+                    <a:xfrm>
+                      <a:off x="0" y="0"/>
+                      <a:ext cx="2774958" cy="5729158"/>
+                    </a:xfrm>
+                    <a:prstGeom prst="rect">
+                      <a:avLst/>
+                    </a:prstGeom>
+                  </pic:spPr>
+                </pic:pic>
+              </a:graphicData>
+            </a:graphic>
+          </wp:inline>
+        </w:drawing>
+      </w:r>
+    </w:p>
+    <w:p>
+      <w:pPr>
+        <w:pStyle w:val="a3"/>
+        <w:ind w:firstLine="0"/>
+        <w:rPr>
+          <w:szCs w:val="28"/>
+          <w:lang w:val="ru-RU" w:eastAsia="ru-RU"/>
+        </w:rPr>
+      </w:pPr>
+    </w:p>
+    <w:p>
+      <w:pPr>
+        <w:pStyle w:val="a3"/>
+        <w:ind w:firstLine="0"/>
+        <w:jc w:val="center"/>
+        <w:rPr>
+          <w:szCs w:val="28"/>
+          <w:lang w:val="ru-RU" w:eastAsia="ru-RU"/>
+        </w:rPr>
+      </w:pPr>
+      <w:r>
+        <w:rPr>
+          <w:szCs w:val="28"/>
+          <w:lang w:val="ru-RU" w:eastAsia="ru-RU"/>
+        </w:rPr>
+        <w:t>Рисунок 3.10 – Добавление комплектующей</w:t>
+      </w:r>
+      <w:bookmarkStart w:id="24" w:name="_GoBack"/>
+      <w:bookmarkEnd w:id="24"/>
+    </w:p>
+    <w:p>
+      <w:pPr>
+        <w:pStyle w:val="a3"/>
+        <w:ind w:firstLine="0"/>
+        <w:rPr>
+          <w:szCs w:val="28"/>
+          <w:lang w:val="ru-RU" w:eastAsia="ru-RU"/>
+        </w:rPr>
+      </w:pPr>
+    </w:p>
+    <w:p>
+      <w:pPr>
+        <w:rPr>
+          <w:rFonts w:ascii="Times New Roman" w:hAnsi="Times New Roman"/>
+          <w:sz w:val="28"/>
+          <w:szCs w:val="28"/>
+          <w:lang w:val="ru-RU" w:eastAsia="ru-RU"/>
+        </w:rPr>
+      </w:pPr>
+      <w:r>
+        <w:rPr>
+          <w:szCs w:val="28"/>
+          <w:lang w:val="ru-RU" w:eastAsia="ru-RU"/>
+        </w:rPr>
+        <w:br w:type="page"/>
+      </w:r>
     </w:p>
     <w:p>
       <w:pPr>
@@ -6692,7 +9611,7 @@
         </w:rPr>
         <w:t xml:space="preserve">[2] </w:t>
       </w:r>
-      <w:hyperlink r:id="rId22" w:history="1">
+      <w:hyperlink r:id="rId39" w:history="1">
         <w:r>
           <w:rPr>
             <w:rStyle w:val="af1"/>
@@ -6709,7 +9628,6 @@
           </w:rPr>
           <w:t>://</w:t>
         </w:r>
-        <w:proofErr w:type="spellStart"/>
         <w:r>
           <w:rPr>
             <w:rStyle w:val="af1"/>
@@ -6718,7 +9636,6 @@
           </w:rPr>
           <w:t>ru</w:t>
         </w:r>
-        <w:proofErr w:type="spellEnd"/>
         <w:r>
           <w:rPr>
             <w:rStyle w:val="af1"/>
@@ -6727,7 +9644,6 @@
           </w:rPr>
           <w:t>.</w:t>
         </w:r>
-        <w:proofErr w:type="spellStart"/>
         <w:r>
           <w:rPr>
             <w:rStyle w:val="af1"/>
@@ -6736,7 +9652,6 @@
           </w:rPr>
           <w:t>wikipedia</w:t>
         </w:r>
-        <w:proofErr w:type="spellEnd"/>
         <w:r>
           <w:rPr>
             <w:rStyle w:val="af1"/>
@@ -6775,25 +9690,7 @@
             <w:szCs w:val="28"/>
             <w:lang w:val="ru-RU" w:eastAsia="ru-RU"/>
           </w:rPr>
-          <w:t>/Целое_(</w:t>
-        </w:r>
-        <w:proofErr w:type="spellStart"/>
-        <w:r>
-          <w:rPr>
-            <w:rStyle w:val="af1"/>
-            <w:szCs w:val="28"/>
-            <w:lang w:val="ru-RU" w:eastAsia="ru-RU"/>
-          </w:rPr>
-          <w:t>тип_данных</w:t>
-        </w:r>
-        <w:proofErr w:type="spellEnd"/>
-        <w:r>
-          <w:rPr>
-            <w:rStyle w:val="af1"/>
-            <w:szCs w:val="28"/>
-            <w:lang w:val="ru-RU" w:eastAsia="ru-RU"/>
-          </w:rPr>
-          <w:t>)</w:t>
+          <w:t>/Целое_(тип_данных)</w:t>
         </w:r>
       </w:hyperlink>
     </w:p>
@@ -6811,7 +9708,6 @@
           <w:szCs w:val="28"/>
           <w:lang w:val="ru-RU" w:eastAsia="ru-RU"/>
         </w:rPr>
-        <w:lastRenderedPageBreak/>
         <w:t xml:space="preserve">[3] </w:t>
       </w:r>
       <w:r>
@@ -6842,7 +9738,6 @@
         </w:rPr>
         <w:t>314.</w:t>
       </w:r>
-      <w:proofErr w:type="spellStart"/>
       <w:r>
         <w:rPr>
           <w:szCs w:val="28"/>
@@ -6850,7 +9745,6 @@
         </w:rPr>
         <w:t>brsu</w:t>
       </w:r>
-      <w:proofErr w:type="spellEnd"/>
       <w:r>
         <w:rPr>
           <w:szCs w:val="28"/>
@@ -6872,7 +9766,6 @@
         </w:rPr>
         <w:t>/</w:t>
       </w:r>
-      <w:proofErr w:type="spellStart"/>
       <w:r>
         <w:rPr>
           <w:szCs w:val="28"/>
@@ -6880,7 +9773,6 @@
         </w:rPr>
         <w:t>roleg</w:t>
       </w:r>
-      <w:proofErr w:type="spellEnd"/>
       <w:r>
         <w:rPr>
           <w:szCs w:val="28"/>
@@ -6944,7 +9836,6 @@
         </w:rPr>
         <w:t>/</w:t>
       </w:r>
-      <w:proofErr w:type="spellStart"/>
       <w:r>
         <w:rPr>
           <w:szCs w:val="28"/>
@@ -6952,7 +9843,6 @@
         </w:rPr>
         <w:t>lr</w:t>
       </w:r>
-      <w:proofErr w:type="spellEnd"/>
       <w:r>
         <w:rPr>
           <w:szCs w:val="28"/>
@@ -6960,7 +9850,6 @@
         </w:rPr>
         <w:t>3</w:t>
       </w:r>
-      <w:proofErr w:type="spellStart"/>
       <w:r>
         <w:rPr>
           <w:szCs w:val="28"/>
@@ -6968,7 +9857,6 @@
         </w:rPr>
         <w:t>tnew</w:t>
       </w:r>
-      <w:proofErr w:type="spellEnd"/>
       <w:r>
         <w:rPr>
           <w:szCs w:val="28"/>
@@ -6992,6 +9880,7 @@
       </w:r>
     </w:p>
     <w:sectPr>
+      <w:footerReference w:type="default" r:id="rId40"/>
       <w:pgSz w:w="12240" w:h="15840"/>
       <w:pgMar w:top="1134" w:right="850" w:bottom="1134" w:left="1701" w:header="708" w:footer="708" w:gutter="0"/>
       <w:cols w:space="708"/>
@@ -7026,6 +9915,75 @@
 </w:endnotes>
 </file>
 
+<file path=word/footer1.xml><?xml version="1.0" encoding="utf-8"?>
+<w:ftr xmlns:wpc="http://schemas.microsoft.com/office/word/2010/wordprocessingCanvas" xmlns:cx="http://schemas.microsoft.com/office/drawing/2014/chartex" xmlns:cx1="http://schemas.microsoft.com/office/drawing/2015/9/8/chartex" xmlns:mc="http://schemas.openxmlformats.org/markup-compatibility/2006" xmlns:o="urn:schemas-microsoft-com:office:office" xmlns:r="http://schemas.openxmlformats.org/officeDocument/2006/relationships" xmlns:m="http://schemas.openxmlformats.org/officeDocument/2006/math" xmlns:v="urn:schemas-microsoft-com:vml" xmlns:wp14="http://schemas.microsoft.com/office/word/2010/wordprocessingDrawing" xmlns:wp="http://schemas.openxmlformats.org/drawingml/2006/wordprocessingDrawing" xmlns:w10="urn:schemas-microsoft-com:office:word" xmlns:w="http://schemas.openxmlformats.org/wordprocessingml/2006/main" xmlns:w14="http://schemas.microsoft.com/office/word/2010/wordml" xmlns:w15="http://schemas.microsoft.com/office/word/2012/wordml" xmlns:w16se="http://schemas.microsoft.com/office/word/2015/wordml/symex" xmlns:wpg="http://schemas.microsoft.com/office/word/2010/wordprocessingGroup" xmlns:wpi="http://schemas.microsoft.com/office/word/2010/wordprocessingInk" xmlns:wne="http://schemas.microsoft.com/office/word/2006/wordml" xmlns:wps="http://schemas.microsoft.com/office/word/2010/wordprocessingShape" mc:Ignorable="w14 w15 w16se wp14">
+  <w:sdt>
+    <w:sdtPr>
+      <w:id w:val="2053416132"/>
+      <w:docPartObj>
+        <w:docPartGallery w:val="Page Numbers (Bottom of Page)"/>
+        <w:docPartUnique/>
+      </w:docPartObj>
+    </w:sdtPr>
+    <w:sdtContent>
+      <w:p>
+        <w:pPr>
+          <w:pStyle w:val="af"/>
+          <w:jc w:val="right"/>
+        </w:pPr>
+        <w:r>
+          <w:rPr>
+            <w:rFonts w:ascii="Times New Roman" w:hAnsi="Times New Roman" w:cs="Times New Roman"/>
+            <w:sz w:val="28"/>
+            <w:szCs w:val="28"/>
+          </w:rPr>
+          <w:fldChar w:fldCharType="begin"/>
+        </w:r>
+        <w:r>
+          <w:rPr>
+            <w:rFonts w:ascii="Times New Roman" w:hAnsi="Times New Roman" w:cs="Times New Roman"/>
+            <w:sz w:val="28"/>
+            <w:szCs w:val="28"/>
+          </w:rPr>
+          <w:instrText>PAGE   \* MERGEFORMAT</w:instrText>
+        </w:r>
+        <w:r>
+          <w:rPr>
+            <w:rFonts w:ascii="Times New Roman" w:hAnsi="Times New Roman" w:cs="Times New Roman"/>
+            <w:sz w:val="28"/>
+            <w:szCs w:val="28"/>
+          </w:rPr>
+          <w:fldChar w:fldCharType="separate"/>
+        </w:r>
+        <w:r>
+          <w:rPr>
+            <w:rFonts w:ascii="Times New Roman" w:hAnsi="Times New Roman" w:cs="Times New Roman"/>
+            <w:noProof/>
+            <w:sz w:val="28"/>
+            <w:szCs w:val="28"/>
+            <w:lang w:val="ru-RU"/>
+          </w:rPr>
+          <w:t>26</w:t>
+        </w:r>
+        <w:r>
+          <w:rPr>
+            <w:rFonts w:ascii="Times New Roman" w:hAnsi="Times New Roman" w:cs="Times New Roman"/>
+            <w:sz w:val="28"/>
+            <w:szCs w:val="28"/>
+          </w:rPr>
+          <w:fldChar w:fldCharType="end"/>
+        </w:r>
+      </w:p>
+    </w:sdtContent>
+  </w:sdt>
+  <w:p>
+    <w:pPr>
+      <w:pStyle w:val="af"/>
+    </w:pPr>
+  </w:p>
+</w:ftr>
+</file>
+
 <file path=word/footnotes.xml><?xml version="1.0" encoding="utf-8"?>
 <w:footnotes xmlns:wpc="http://schemas.microsoft.com/office/word/2010/wordprocessingCanvas" xmlns:cx="http://schemas.microsoft.com/office/drawing/2014/chartex" xmlns:cx1="http://schemas.microsoft.com/office/drawing/2015/9/8/chartex" xmlns:mc="http://schemas.openxmlformats.org/markup-compatibility/2006" xmlns:o="urn:schemas-microsoft-com:office:office" xmlns:r="http://schemas.openxmlformats.org/officeDocument/2006/relationships" xmlns:m="http://schemas.openxmlformats.org/officeDocument/2006/math" xmlns:v="urn:schemas-microsoft-com:vml" xmlns:wp14="http://schemas.microsoft.com/office/word/2010/wordprocessingDrawing" xmlns:wp="http://schemas.openxmlformats.org/drawingml/2006/wordprocessingDrawing" xmlns:w10="urn:schemas-microsoft-com:office:word" xmlns:w="http://schemas.openxmlformats.org/wordprocessingml/2006/main" xmlns:w14="http://schemas.microsoft.com/office/word/2010/wordml" xmlns:w15="http://schemas.microsoft.com/office/word/2012/wordml" xmlns:w16se="http://schemas.microsoft.com/office/word/2015/wordml/symex" xmlns:wpg="http://schemas.microsoft.com/office/word/2010/wordprocessingGroup" xmlns:wpi="http://schemas.microsoft.com/office/word/2010/wordprocessingInk" xmlns:wne="http://schemas.microsoft.com/office/word/2006/wordml" xmlns:wps="http://schemas.microsoft.com/office/word/2010/wordprocessingShape" mc:Ignorable="w14 w15 w16se wp14">
   <w:footnote w:type="separator" w:id="-1">
@@ -7054,16 +10012,16 @@
 <file path=word/numbering.xml><?xml version="1.0" encoding="utf-8"?>
 <w:numbering xmlns:wpc="http://schemas.microsoft.com/office/word/2010/wordprocessingCanvas" xmlns:cx="http://schemas.microsoft.com/office/drawing/2014/chartex" xmlns:cx1="http://schemas.microsoft.com/office/drawing/2015/9/8/chartex" xmlns:mc="http://schemas.openxmlformats.org/markup-compatibility/2006" xmlns:o="urn:schemas-microsoft-com:office:office" xmlns:r="http://schemas.openxmlformats.org/officeDocument/2006/relationships" xmlns:m="http://schemas.openxmlformats.org/officeDocument/2006/math" xmlns:v="urn:schemas-microsoft-com:vml" xmlns:wp14="http://schemas.microsoft.com/office/word/2010/wordprocessingDrawing" xmlns:wp="http://schemas.openxmlformats.org/drawingml/2006/wordprocessingDrawing" xmlns:w10="urn:schemas-microsoft-com:office:word" xmlns:w="http://schemas.openxmlformats.org/wordprocessingml/2006/main" xmlns:w14="http://schemas.microsoft.com/office/word/2010/wordml" xmlns:w15="http://schemas.microsoft.com/office/word/2012/wordml" xmlns:w16se="http://schemas.microsoft.com/office/word/2015/wordml/symex" xmlns:wpg="http://schemas.microsoft.com/office/word/2010/wordprocessingGroup" xmlns:wpi="http://schemas.microsoft.com/office/word/2010/wordprocessingInk" xmlns:wne="http://schemas.microsoft.com/office/word/2006/wordml" xmlns:wps="http://schemas.microsoft.com/office/word/2010/wordprocessingShape" mc:Ignorable="w14 w15 w16se wp14">
   <w:abstractNum w:abstractNumId="0" w15:restartNumberingAfterBreak="0">
-    <w:nsid w:val="69E95AEB"/>
+    <w:nsid w:val="28207EC4"/>
     <w:multiLevelType w:val="multilevel"/>
-    <w:tmpl w:val="401C04E6"/>
+    <w:tmpl w:val="EE3E4E6E"/>
     <w:lvl w:ilvl="0">
       <w:start w:val="1"/>
       <w:numFmt w:val="decimal"/>
       <w:lvlText w:val="%1"/>
       <w:lvlJc w:val="left"/>
       <w:pPr>
-        <w:ind w:left="450" w:hanging="450"/>
+        <w:ind w:left="375" w:hanging="375"/>
       </w:pPr>
       <w:rPr>
         <w:rFonts w:hint="default"/>
@@ -7075,7 +10033,7 @@
       <w:lvlText w:val="%1.%2"/>
       <w:lvlJc w:val="left"/>
       <w:pPr>
-        <w:ind w:left="1158" w:hanging="450"/>
+        <w:ind w:left="1084" w:hanging="375"/>
       </w:pPr>
       <w:rPr>
         <w:rFonts w:hint="default"/>
@@ -7087,7 +10045,7 @@
       <w:lvlText w:val="%1.%2.%3"/>
       <w:lvlJc w:val="left"/>
       <w:pPr>
-        <w:ind w:left="2136" w:hanging="720"/>
+        <w:ind w:left="2138" w:hanging="720"/>
       </w:pPr>
       <w:rPr>
         <w:rFonts w:hint="default"/>
@@ -7099,7 +10057,7 @@
       <w:lvlText w:val="%1.%2.%3.%4"/>
       <w:lvlJc w:val="left"/>
       <w:pPr>
-        <w:ind w:left="2844" w:hanging="720"/>
+        <w:ind w:left="3207" w:hanging="1080"/>
       </w:pPr>
       <w:rPr>
         <w:rFonts w:hint="default"/>
@@ -7111,7 +10069,7 @@
       <w:lvlText w:val="%1.%2.%3.%4.%5"/>
       <w:lvlJc w:val="left"/>
       <w:pPr>
-        <w:ind w:left="3912" w:hanging="1080"/>
+        <w:ind w:left="3916" w:hanging="1080"/>
       </w:pPr>
       <w:rPr>
         <w:rFonts w:hint="default"/>
@@ -7123,7 +10081,7 @@
       <w:lvlText w:val="%1.%2.%3.%4.%5.%6"/>
       <w:lvlJc w:val="left"/>
       <w:pPr>
-        <w:ind w:left="4980" w:hanging="1440"/>
+        <w:ind w:left="4985" w:hanging="1440"/>
       </w:pPr>
       <w:rPr>
         <w:rFonts w:hint="default"/>
@@ -7135,7 +10093,7 @@
       <w:lvlText w:val="%1.%2.%3.%4.%5.%6.%7"/>
       <w:lvlJc w:val="left"/>
       <w:pPr>
-        <w:ind w:left="5688" w:hanging="1440"/>
+        <w:ind w:left="5694" w:hanging="1440"/>
       </w:pPr>
       <w:rPr>
         <w:rFonts w:hint="default"/>
@@ -7147,7 +10105,7 @@
       <w:lvlText w:val="%1.%2.%3.%4.%5.%6.%7.%8"/>
       <w:lvlJc w:val="left"/>
       <w:pPr>
-        <w:ind w:left="6756" w:hanging="1800"/>
+        <w:ind w:left="6763" w:hanging="1800"/>
       </w:pPr>
       <w:rPr>
         <w:rFonts w:hint="default"/>
@@ -7159,6 +10117,119 @@
       <w:lvlText w:val="%1.%2.%3.%4.%5.%6.%7.%8.%9"/>
       <w:lvlJc w:val="left"/>
       <w:pPr>
+        <w:ind w:left="7832" w:hanging="2160"/>
+      </w:pPr>
+      <w:rPr>
+        <w:rFonts w:hint="default"/>
+      </w:rPr>
+    </w:lvl>
+  </w:abstractNum>
+  <w:abstractNum w:abstractNumId="1" w15:restartNumberingAfterBreak="0">
+    <w:nsid w:val="69E95AEB"/>
+    <w:multiLevelType w:val="multilevel"/>
+    <w:tmpl w:val="401C04E6"/>
+    <w:lvl w:ilvl="0">
+      <w:start w:val="1"/>
+      <w:numFmt w:val="decimal"/>
+      <w:lvlText w:val="%1"/>
+      <w:lvlJc w:val="left"/>
+      <w:pPr>
+        <w:ind w:left="450" w:hanging="450"/>
+      </w:pPr>
+      <w:rPr>
+        <w:rFonts w:hint="default"/>
+      </w:rPr>
+    </w:lvl>
+    <w:lvl w:ilvl="1">
+      <w:start w:val="1"/>
+      <w:numFmt w:val="decimal"/>
+      <w:lvlText w:val="%1.%2"/>
+      <w:lvlJc w:val="left"/>
+      <w:pPr>
+        <w:ind w:left="1158" w:hanging="450"/>
+      </w:pPr>
+      <w:rPr>
+        <w:rFonts w:hint="default"/>
+      </w:rPr>
+    </w:lvl>
+    <w:lvl w:ilvl="2">
+      <w:start w:val="1"/>
+      <w:numFmt w:val="decimal"/>
+      <w:lvlText w:val="%1.%2.%3"/>
+      <w:lvlJc w:val="left"/>
+      <w:pPr>
+        <w:ind w:left="2136" w:hanging="720"/>
+      </w:pPr>
+      <w:rPr>
+        <w:rFonts w:hint="default"/>
+      </w:rPr>
+    </w:lvl>
+    <w:lvl w:ilvl="3">
+      <w:start w:val="1"/>
+      <w:numFmt w:val="decimal"/>
+      <w:lvlText w:val="%1.%2.%3.%4"/>
+      <w:lvlJc w:val="left"/>
+      <w:pPr>
+        <w:ind w:left="2844" w:hanging="720"/>
+      </w:pPr>
+      <w:rPr>
+        <w:rFonts w:hint="default"/>
+      </w:rPr>
+    </w:lvl>
+    <w:lvl w:ilvl="4">
+      <w:start w:val="1"/>
+      <w:numFmt w:val="decimal"/>
+      <w:lvlText w:val="%1.%2.%3.%4.%5"/>
+      <w:lvlJc w:val="left"/>
+      <w:pPr>
+        <w:ind w:left="3912" w:hanging="1080"/>
+      </w:pPr>
+      <w:rPr>
+        <w:rFonts w:hint="default"/>
+      </w:rPr>
+    </w:lvl>
+    <w:lvl w:ilvl="5">
+      <w:start w:val="1"/>
+      <w:numFmt w:val="decimal"/>
+      <w:lvlText w:val="%1.%2.%3.%4.%5.%6"/>
+      <w:lvlJc w:val="left"/>
+      <w:pPr>
+        <w:ind w:left="4980" w:hanging="1440"/>
+      </w:pPr>
+      <w:rPr>
+        <w:rFonts w:hint="default"/>
+      </w:rPr>
+    </w:lvl>
+    <w:lvl w:ilvl="6">
+      <w:start w:val="1"/>
+      <w:numFmt w:val="decimal"/>
+      <w:lvlText w:val="%1.%2.%3.%4.%5.%6.%7"/>
+      <w:lvlJc w:val="left"/>
+      <w:pPr>
+        <w:ind w:left="5688" w:hanging="1440"/>
+      </w:pPr>
+      <w:rPr>
+        <w:rFonts w:hint="default"/>
+      </w:rPr>
+    </w:lvl>
+    <w:lvl w:ilvl="7">
+      <w:start w:val="1"/>
+      <w:numFmt w:val="decimal"/>
+      <w:lvlText w:val="%1.%2.%3.%4.%5.%6.%7.%8"/>
+      <w:lvlJc w:val="left"/>
+      <w:pPr>
+        <w:ind w:left="6756" w:hanging="1800"/>
+      </w:pPr>
+      <w:rPr>
+        <w:rFonts w:hint="default"/>
+      </w:rPr>
+    </w:lvl>
+    <w:lvl w:ilvl="8">
+      <w:start w:val="1"/>
+      <w:numFmt w:val="decimal"/>
+      <w:lvlText w:val="%1.%2.%3.%4.%5.%6.%7.%8.%9"/>
+      <w:lvlJc w:val="left"/>
+      <w:pPr>
         <w:ind w:left="7464" w:hanging="1800"/>
       </w:pPr>
       <w:rPr>
@@ -7167,6 +10238,9 @@
     </w:lvl>
   </w:abstractNum>
   <w:num w:numId="1">
+    <w:abstractNumId w:val="1"/>
+  </w:num>
+  <w:num w:numId="2">
     <w:abstractNumId w:val="0"/>
   </w:num>
 </w:numbering>
@@ -7193,7 +10267,7 @@
     <w:lsdException w:name="Normal" w:uiPriority="0" w:qFormat="1"/>
     <w:lsdException w:name="heading 1" w:uiPriority="9" w:qFormat="1"/>
     <w:lsdException w:name="heading 2" w:semiHidden="1" w:uiPriority="9" w:unhideWhenUsed="1" w:qFormat="1"/>
-    <w:lsdException w:name="heading 3" w:semiHidden="1" w:uiPriority="9" w:unhideWhenUsed="1" w:qFormat="1"/>
+    <w:lsdException w:name="heading 3" w:semiHidden="1" w:uiPriority="9" w:unhideWhenUsed="1"/>
     <w:lsdException w:name="heading 4" w:semiHidden="1" w:uiPriority="9" w:unhideWhenUsed="1" w:qFormat="1"/>
     <w:lsdException w:name="heading 5" w:semiHidden="1" w:uiPriority="9" w:unhideWhenUsed="1" w:qFormat="1"/>
     <w:lsdException w:name="heading 6" w:semiHidden="1" w:uiPriority="9" w:unhideWhenUsed="1" w:qFormat="1"/>
@@ -7568,16 +10642,18 @@
   </w:style>
   <w:style w:type="paragraph" w:styleId="1">
     <w:name w:val="heading 1"/>
+    <w:aliases w:val="главный загол"/>
     <w:basedOn w:val="a"/>
     <w:next w:val="a"/>
     <w:link w:val="10"/>
     <w:uiPriority w:val="9"/>
     <w:qFormat/>
-    <w:rsid w:val="00FA210B"/>
+    <w:rsid w:val="00F146DB"/>
     <w:pPr>
       <w:keepNext/>
       <w:keepLines/>
-      <w:spacing w:before="240" w:after="0"/>
+      <w:spacing w:after="0"/>
+      <w:ind w:left="936" w:hanging="227"/>
       <w:outlineLvl w:val="0"/>
     </w:pPr>
     <w:rPr>
@@ -7590,24 +10666,25 @@
   </w:style>
   <w:style w:type="paragraph" w:styleId="2">
     <w:name w:val="heading 2"/>
+    <w:aliases w:val="подзагол"/>
     <w:basedOn w:val="a"/>
     <w:next w:val="a"/>
     <w:link w:val="20"/>
     <w:uiPriority w:val="9"/>
-    <w:semiHidden/>
     <w:unhideWhenUsed/>
     <w:qFormat/>
-    <w:rsid w:val="001A71E6"/>
+    <w:rsid w:val="00F146DB"/>
     <w:pPr>
       <w:keepNext/>
       <w:keepLines/>
-      <w:spacing w:before="40" w:after="0"/>
+      <w:spacing w:after="0" w:line="276" w:lineRule="auto"/>
+      <w:ind w:left="1163" w:hanging="454"/>
       <w:outlineLvl w:val="1"/>
     </w:pPr>
     <w:rPr>
-      <w:rFonts w:asciiTheme="majorHAnsi" w:eastAsiaTheme="majorEastAsia" w:hAnsiTheme="majorHAnsi" w:cstheme="majorBidi"/>
-      <w:color w:val="2E74B5" w:themeColor="accent1" w:themeShade="BF"/>
-      <w:sz w:val="26"/>
+      <w:rFonts w:ascii="Times New Roman" w:eastAsiaTheme="majorEastAsia" w:hAnsi="Times New Roman" w:cstheme="majorBidi"/>
+      <w:b/>
+      <w:sz w:val="28"/>
       <w:szCs w:val="26"/>
     </w:rPr>
   </w:style>
@@ -7655,10 +10732,11 @@
   </w:style>
   <w:style w:type="character" w:customStyle="1" w:styleId="10">
     <w:name w:val="Заголовок 1 Знак"/>
+    <w:aliases w:val="главный загол Знак"/>
     <w:basedOn w:val="a0"/>
     <w:link w:val="1"/>
     <w:uiPriority w:val="9"/>
-    <w:rsid w:val="00FA210B"/>
+    <w:rsid w:val="00F146DB"/>
     <w:rPr>
       <w:rFonts w:ascii="Times New Roman" w:eastAsiaTheme="majorEastAsia" w:hAnsi="Times New Roman" w:cstheme="majorBidi"/>
       <w:b/>
@@ -7679,15 +10757,15 @@
   </w:style>
   <w:style w:type="character" w:customStyle="1" w:styleId="20">
     <w:name w:val="Заголовок 2 Знак"/>
+    <w:aliases w:val="подзагол Знак"/>
     <w:basedOn w:val="a0"/>
     <w:link w:val="2"/>
     <w:uiPriority w:val="9"/>
-    <w:semiHidden/>
-    <w:rsid w:val="001A71E6"/>
+    <w:rsid w:val="00F146DB"/>
     <w:rPr>
-      <w:rFonts w:asciiTheme="majorHAnsi" w:eastAsiaTheme="majorEastAsia" w:hAnsiTheme="majorHAnsi" w:cstheme="majorBidi"/>
-      <w:color w:val="2E74B5" w:themeColor="accent1" w:themeShade="BF"/>
-      <w:sz w:val="26"/>
+      <w:rFonts w:ascii="Times New Roman" w:eastAsiaTheme="majorEastAsia" w:hAnsi="Times New Roman" w:cstheme="majorBidi"/>
+      <w:b/>
+      <w:sz w:val="28"/>
       <w:szCs w:val="26"/>
     </w:rPr>
   </w:style>
@@ -7869,7 +10947,592 @@
       <w:u w:val="single"/>
     </w:rPr>
   </w:style>
+  <w:style w:type="paragraph" w:styleId="af2">
+    <w:name w:val="TOC Heading"/>
+    <w:basedOn w:val="1"/>
+    <w:next w:val="a"/>
+    <w:uiPriority w:val="39"/>
+    <w:unhideWhenUsed/>
+    <w:qFormat/>
+    <w:rsid w:val="001F09EF"/>
+    <w:pPr>
+      <w:outlineLvl w:val="9"/>
+    </w:pPr>
+    <w:rPr>
+      <w:rFonts w:asciiTheme="majorHAnsi" w:hAnsiTheme="majorHAnsi"/>
+      <w:b w:val="0"/>
+      <w:color w:val="2E74B5" w:themeColor="accent1" w:themeShade="BF"/>
+    </w:rPr>
+  </w:style>
+  <w:style w:type="paragraph" w:styleId="11">
+    <w:name w:val="toc 1"/>
+    <w:basedOn w:val="a"/>
+    <w:next w:val="a"/>
+    <w:autoRedefine/>
+    <w:uiPriority w:val="39"/>
+    <w:unhideWhenUsed/>
+    <w:rsid w:val="00F146DB"/>
+    <w:pPr>
+      <w:tabs>
+        <w:tab w:val="right" w:leader="dot" w:pos="9679"/>
+      </w:tabs>
+      <w:spacing w:after="0" w:line="276" w:lineRule="auto"/>
+    </w:pPr>
+  </w:style>
+  <w:style w:type="paragraph" w:styleId="21">
+    <w:name w:val="toc 2"/>
+    <w:basedOn w:val="a"/>
+    <w:next w:val="a"/>
+    <w:autoRedefine/>
+    <w:uiPriority w:val="39"/>
+    <w:unhideWhenUsed/>
+    <w:rsid w:val="00F146DB"/>
+    <w:pPr>
+      <w:tabs>
+        <w:tab w:val="right" w:leader="dot" w:pos="9679"/>
+      </w:tabs>
+      <w:spacing w:after="0" w:line="276" w:lineRule="auto"/>
+      <w:ind w:left="221"/>
+    </w:pPr>
+  </w:style>
+  <w:style w:type="paragraph" w:styleId="3">
+    <w:name w:val="toc 3"/>
+    <w:basedOn w:val="a"/>
+    <w:next w:val="a"/>
+    <w:autoRedefine/>
+    <w:uiPriority w:val="39"/>
+    <w:unhideWhenUsed/>
+    <w:rsid w:val="001F09EF"/>
+    <w:pPr>
+      <w:spacing w:after="100"/>
+      <w:ind w:left="440"/>
+    </w:pPr>
+    <w:rPr>
+      <w:rFonts w:eastAsiaTheme="minorEastAsia" w:cs="Times New Roman"/>
+      <w:lang w:val="ru-RU" w:eastAsia="ru-RU"/>
+    </w:rPr>
+  </w:style>
+  <w:style w:type="character" w:styleId="af3">
+    <w:name w:val="line number"/>
+    <w:basedOn w:val="a0"/>
+    <w:uiPriority w:val="99"/>
+    <w:semiHidden/>
+    <w:unhideWhenUsed/>
+    <w:rsid w:val="00F146DB"/>
+  </w:style>
 </w:styles>
+</file>
+
+<file path=word/glossary/document.xml><?xml version="1.0" encoding="utf-8"?>
+<w:glossaryDocument xmlns:wpc="http://schemas.microsoft.com/office/word/2010/wordprocessingCanvas" xmlns:cx="http://schemas.microsoft.com/office/drawing/2014/chartex" xmlns:cx1="http://schemas.microsoft.com/office/drawing/2015/9/8/chartex" xmlns:mc="http://schemas.openxmlformats.org/markup-compatibility/2006" xmlns:o="urn:schemas-microsoft-com:office:office" xmlns:r="http://schemas.openxmlformats.org/officeDocument/2006/relationships" xmlns:m="http://schemas.openxmlformats.org/officeDocument/2006/math" xmlns:v="urn:schemas-microsoft-com:vml" xmlns:wp14="http://schemas.microsoft.com/office/word/2010/wordprocessingDrawing" xmlns:wp="http://schemas.openxmlformats.org/drawingml/2006/wordprocessingDrawing" xmlns:w10="urn:schemas-microsoft-com:office:word" xmlns:w="http://schemas.openxmlformats.org/wordprocessingml/2006/main" xmlns:w14="http://schemas.microsoft.com/office/word/2010/wordml" xmlns:w15="http://schemas.microsoft.com/office/word/2012/wordml" xmlns:w16se="http://schemas.microsoft.com/office/word/2015/wordml/symex" xmlns:wpg="http://schemas.microsoft.com/office/word/2010/wordprocessingGroup" xmlns:wpi="http://schemas.microsoft.com/office/word/2010/wordprocessingInk" xmlns:wne="http://schemas.microsoft.com/office/word/2006/wordml" xmlns:wps="http://schemas.microsoft.com/office/word/2010/wordprocessingShape" mc:Ignorable="w14 w15 w16se wp14"/>
+</file>
+
+<file path=word/glossary/fontTable.xml><?xml version="1.0" encoding="utf-8"?>
+<w:fonts xmlns:mc="http://schemas.openxmlformats.org/markup-compatibility/2006" xmlns:r="http://schemas.openxmlformats.org/officeDocument/2006/relationships" xmlns:w="http://schemas.openxmlformats.org/wordprocessingml/2006/main" xmlns:w14="http://schemas.microsoft.com/office/word/2010/wordml" xmlns:w15="http://schemas.microsoft.com/office/word/2012/wordml" xmlns:w16se="http://schemas.microsoft.com/office/word/2015/wordml/symex" mc:Ignorable="w14 w15 w16se">
+  <w:font w:name="Times New Roman">
+    <w:panose1 w:val="02020603050405020304"/>
+    <w:charset w:val="CC"/>
+    <w:family w:val="roman"/>
+    <w:pitch w:val="variable"/>
+    <w:sig w:usb0="E0002AFF" w:usb1="C0007843" w:usb2="00000009" w:usb3="00000000" w:csb0="000001FF" w:csb1="00000000"/>
+  </w:font>
+  <w:font w:name="Calibri">
+    <w:panose1 w:val="020F0502020204030204"/>
+    <w:charset w:val="CC"/>
+    <w:family w:val="swiss"/>
+    <w:pitch w:val="variable"/>
+    <w:sig w:usb0="E0002AFF" w:usb1="4000ACFF" w:usb2="00000001" w:usb3="00000000" w:csb0="000001FF" w:csb1="00000000"/>
+  </w:font>
+  <w:font w:name="Calibri Light">
+    <w:panose1 w:val="020F0302020204030204"/>
+    <w:charset w:val="CC"/>
+    <w:family w:val="swiss"/>
+    <w:pitch w:val="variable"/>
+    <w:sig w:usb0="A0002AEF" w:usb1="4000207B" w:usb2="00000000" w:usb3="00000000" w:csb0="000001FF" w:csb1="00000000"/>
+  </w:font>
+</w:fonts>
+</file>
+
+<file path=word/glossary/settings.xml><?xml version="1.0" encoding="utf-8"?>
+<w:settings xmlns:mc="http://schemas.openxmlformats.org/markup-compatibility/2006" xmlns:o="urn:schemas-microsoft-com:office:office" xmlns:r="http://schemas.openxmlformats.org/officeDocument/2006/relationships" xmlns:m="http://schemas.openxmlformats.org/officeDocument/2006/math" xmlns:v="urn:schemas-microsoft-com:vml" xmlns:w10="urn:schemas-microsoft-com:office:word" xmlns:w="http://schemas.openxmlformats.org/wordprocessingml/2006/main" xmlns:w14="http://schemas.microsoft.com/office/word/2010/wordml" xmlns:w15="http://schemas.microsoft.com/office/word/2012/wordml" xmlns:w16se="http://schemas.microsoft.com/office/word/2015/wordml/symex" xmlns:sl="http://schemas.openxmlformats.org/schemaLibrary/2006/main" mc:Ignorable="w14 w15 w16se">
+  <w:view w:val="normal"/>
+  <w:defaultTabStop w:val="708"/>
+  <w:characterSpacingControl w:val="doNotCompress"/>
+  <w:compat>
+    <w:useFELayout/>
+    <w:compatSetting w:name="compatibilityMode" w:uri="http://schemas.microsoft.com/office/word" w:val="15"/>
+    <w:compatSetting w:name="overrideTableStyleFontSizeAndJustification" w:uri="http://schemas.microsoft.com/office/word" w:val="1"/>
+    <w:compatSetting w:name="enableOpenTypeFeatures" w:uri="http://schemas.microsoft.com/office/word" w:val="1"/>
+    <w:compatSetting w:name="doNotFlipMirrorIndents" w:uri="http://schemas.microsoft.com/office/word" w:val="1"/>
+    <w:compatSetting w:name="differentiateMultirowTableHeaders" w:uri="http://schemas.microsoft.com/office/word" w:val="1"/>
+  </w:compat>
+  <w:rsids>
+    <w:rsidRoot w:val="004F4A4D"/>
+    <w:rsid w:val="004F4A4D"/>
+    <w:rsid w:val="007C5C42"/>
+  </w:rsids>
+  <m:mathPr>
+    <m:mathFont m:val="Cambria Math"/>
+    <m:brkBin m:val="before"/>
+    <m:brkBinSub m:val="--"/>
+    <m:smallFrac m:val="0"/>
+    <m:dispDef/>
+    <m:lMargin m:val="0"/>
+    <m:rMargin m:val="0"/>
+    <m:defJc m:val="centerGroup"/>
+    <m:wrapIndent m:val="1440"/>
+    <m:intLim m:val="subSup"/>
+    <m:naryLim m:val="undOvr"/>
+  </m:mathPr>
+  <w:themeFontLang w:val="ru-RU"/>
+  <w:clrSchemeMapping w:bg1="light1" w:t1="dark1" w:bg2="light2" w:t2="dark2" w:accent1="accent1" w:accent2="accent2" w:accent3="accent3" w:accent4="accent4" w:accent5="accent5" w:accent6="accent6" w:hyperlink="hyperlink" w:followedHyperlink="followedHyperlink"/>
+  <w:decimalSymbol w:val=","/>
+  <w:listSeparator w:val=";"/>
+  <w15:chartTrackingRefBased/>
+</w:settings>
+</file>
+
+<file path=word/glossary/styles.xml><?xml version="1.0" encoding="utf-8"?>
+<w:styles xmlns:mc="http://schemas.openxmlformats.org/markup-compatibility/2006" xmlns:r="http://schemas.openxmlformats.org/officeDocument/2006/relationships" xmlns:w="http://schemas.openxmlformats.org/wordprocessingml/2006/main" xmlns:w14="http://schemas.microsoft.com/office/word/2010/wordml" xmlns:w15="http://schemas.microsoft.com/office/word/2012/wordml" xmlns:w16se="http://schemas.microsoft.com/office/word/2015/wordml/symex" mc:Ignorable="w14 w15 w16se">
+  <w:docDefaults>
+    <w:rPrDefault>
+      <w:rPr>
+        <w:rFonts w:asciiTheme="minorHAnsi" w:eastAsiaTheme="minorEastAsia" w:hAnsiTheme="minorHAnsi" w:cstheme="minorBidi"/>
+        <w:sz w:val="22"/>
+        <w:szCs w:val="22"/>
+        <w:lang w:val="ru-RU" w:eastAsia="ru-RU" w:bidi="ar-SA"/>
+      </w:rPr>
+    </w:rPrDefault>
+    <w:pPrDefault>
+      <w:pPr>
+        <w:spacing w:after="160" w:line="259" w:lineRule="auto"/>
+      </w:pPr>
+    </w:pPrDefault>
+  </w:docDefaults>
+  <w:latentStyles w:defLockedState="0" w:defUIPriority="99" w:defSemiHidden="0" w:defUnhideWhenUsed="0" w:defQFormat="0" w:count="371">
+    <w:lsdException w:name="Normal" w:uiPriority="0" w:qFormat="1"/>
+    <w:lsdException w:name="heading 1" w:uiPriority="9" w:qFormat="1"/>
+    <w:lsdException w:name="heading 2" w:semiHidden="1" w:uiPriority="9" w:unhideWhenUsed="1" w:qFormat="1"/>
+    <w:lsdException w:name="heading 3" w:semiHidden="1" w:uiPriority="9" w:unhideWhenUsed="1" w:qFormat="1"/>
+    <w:lsdException w:name="heading 4" w:semiHidden="1" w:uiPriority="9" w:unhideWhenUsed="1" w:qFormat="1"/>
+    <w:lsdException w:name="heading 5" w:semiHidden="1" w:uiPriority="9" w:unhideWhenUsed="1" w:qFormat="1"/>
+    <w:lsdException w:name="heading 6" w:semiHidden="1" w:uiPriority="9" w:unhideWhenUsed="1" w:qFormat="1"/>
+    <w:lsdException w:name="heading 7" w:semiHidden="1" w:uiPriority="9" w:unhideWhenUsed="1" w:qFormat="1"/>
+    <w:lsdException w:name="heading 8" w:semiHidden="1" w:uiPriority="9" w:unhideWhenUsed="1" w:qFormat="1"/>
+    <w:lsdException w:name="heading 9" w:semiHidden="1" w:uiPriority="9" w:unhideWhenUsed="1" w:qFormat="1"/>
+    <w:lsdException w:name="index 1" w:semiHidden="1" w:unhideWhenUsed="1"/>
+    <w:lsdException w:name="index 2" w:semiHidden="1" w:unhideWhenUsed="1"/>
+    <w:lsdException w:name="index 3" w:semiHidden="1" w:unhideWhenUsed="1"/>
+    <w:lsdException w:name="index 4" w:semiHidden="1" w:unhideWhenUsed="1"/>
+    <w:lsdException w:name="index 5" w:semiHidden="1" w:unhideWhenUsed="1"/>
+    <w:lsdException w:name="index 6" w:semiHidden="1" w:unhideWhenUsed="1"/>
+    <w:lsdException w:name="index 7" w:semiHidden="1" w:unhideWhenUsed="1"/>
+    <w:lsdException w:name="index 8" w:semiHidden="1" w:unhideWhenUsed="1"/>
+    <w:lsdException w:name="index 9" w:semiHidden="1" w:unhideWhenUsed="1"/>
+    <w:lsdException w:name="toc 1" w:semiHidden="1" w:uiPriority="39" w:unhideWhenUsed="1"/>
+    <w:lsdException w:name="toc 2" w:semiHidden="1" w:uiPriority="39" w:unhideWhenUsed="1"/>
+    <w:lsdException w:name="toc 3" w:semiHidden="1" w:uiPriority="39" w:unhideWhenUsed="1"/>
+    <w:lsdException w:name="toc 4" w:semiHidden="1" w:uiPriority="39" w:unhideWhenUsed="1"/>
+    <w:lsdException w:name="toc 5" w:semiHidden="1" w:uiPriority="39" w:unhideWhenUsed="1"/>
+    <w:lsdException w:name="toc 6" w:semiHidden="1" w:uiPriority="39" w:unhideWhenUsed="1"/>
+    <w:lsdException w:name="toc 7" w:semiHidden="1" w:uiPriority="39" w:unhideWhenUsed="1"/>
+    <w:lsdException w:name="toc 8" w:semiHidden="1" w:uiPriority="39" w:unhideWhenUsed="1"/>
+    <w:lsdException w:name="toc 9" w:semiHidden="1" w:uiPriority="39" w:unhideWhenUsed="1"/>
+    <w:lsdException w:name="Normal Indent" w:semiHidden="1" w:unhideWhenUsed="1"/>
+    <w:lsdException w:name="footnote text" w:semiHidden="1" w:unhideWhenUsed="1"/>
+    <w:lsdException w:name="annotation text" w:semiHidden="1" w:unhideWhenUsed="1"/>
+    <w:lsdException w:name="header" w:semiHidden="1" w:unhideWhenUsed="1"/>
+    <w:lsdException w:name="footer" w:semiHidden="1" w:unhideWhenUsed="1"/>
+    <w:lsdException w:name="index heading" w:semiHidden="1" w:unhideWhenUsed="1"/>
+    <w:lsdException w:name="caption" w:semiHidden="1" w:uiPriority="35" w:unhideWhenUsed="1" w:qFormat="1"/>
+    <w:lsdException w:name="table of figures" w:semiHidden="1" w:unhideWhenUsed="1"/>
+    <w:lsdException w:name="envelope address" w:semiHidden="1" w:unhideWhenUsed="1"/>
+    <w:lsdException w:name="envelope return" w:semiHidden="1" w:unhideWhenUsed="1"/>
+    <w:lsdException w:name="footnote reference" w:semiHidden="1" w:unhideWhenUsed="1"/>
+    <w:lsdException w:name="annotation reference" w:semiHidden="1" w:unhideWhenUsed="1"/>
+    <w:lsdException w:name="line number" w:semiHidden="1" w:unhideWhenUsed="1"/>
+    <w:lsdException w:name="page number" w:semiHidden="1" w:unhideWhenUsed="1"/>
+    <w:lsdException w:name="endnote reference" w:semiHidden="1" w:unhideWhenUsed="1"/>
+    <w:lsdException w:name="endnote text" w:semiHidden="1" w:unhideWhenUsed="1"/>
+    <w:lsdException w:name="table of authorities" w:semiHidden="1" w:unhideWhenUsed="1"/>
+    <w:lsdException w:name="macro" w:semiHidden="1" w:unhideWhenUsed="1"/>
+    <w:lsdException w:name="toa heading" w:semiHidden="1" w:unhideWhenUsed="1"/>
+    <w:lsdException w:name="List" w:semiHidden="1" w:unhideWhenUsed="1"/>
+    <w:lsdException w:name="List Bullet" w:semiHidden="1" w:unhideWhenUsed="1"/>
+    <w:lsdException w:name="List Number" w:semiHidden="1" w:unhideWhenUsed="1"/>
+    <w:lsdException w:name="List 2" w:semiHidden="1" w:unhideWhenUsed="1"/>
+    <w:lsdException w:name="List 3" w:semiHidden="1" w:unhideWhenUsed="1"/>
+    <w:lsdException w:name="List 4" w:semiHidden="1" w:unhideWhenUsed="1"/>
+    <w:lsdException w:name="List 5" w:semiHidden="1" w:unhideWhenUsed="1"/>
+    <w:lsdException w:name="List Bullet 2" w:semiHidden="1" w:unhideWhenUsed="1"/>
+    <w:lsdException w:name="List Bullet 3" w:semiHidden="1" w:unhideWhenUsed="1"/>
+    <w:lsdException w:name="List Bullet 4" w:semiHidden="1" w:unhideWhenUsed="1"/>
+    <w:lsdException w:name="List Bullet 5" w:semiHidden="1" w:unhideWhenUsed="1"/>
+    <w:lsdException w:name="List Number 2" w:semiHidden="1" w:unhideWhenUsed="1"/>
+    <w:lsdException w:name="List Number 3" w:semiHidden="1" w:unhideWhenUsed="1"/>
+    <w:lsdException w:name="List Number 4" w:semiHidden="1" w:unhideWhenUsed="1"/>
+    <w:lsdException w:name="List Number 5" w:semiHidden="1" w:unhideWhenUsed="1"/>
+    <w:lsdException w:name="Title" w:uiPriority="10" w:qFormat="1"/>
+    <w:lsdException w:name="Closing" w:semiHidden="1" w:unhideWhenUsed="1"/>
+    <w:lsdException w:name="Signature" w:semiHidden="1" w:unhideWhenUsed="1"/>
+    <w:lsdException w:name="Default Paragraph Font" w:semiHidden="1" w:uiPriority="1" w:unhideWhenUsed="1"/>
+    <w:lsdException w:name="Body Text" w:semiHidden="1" w:unhideWhenUsed="1"/>
+    <w:lsdException w:name="Body Text Indent" w:semiHidden="1" w:unhideWhenUsed="1"/>
+    <w:lsdException w:name="List Continue" w:semiHidden="1" w:unhideWhenUsed="1"/>
+    <w:lsdException w:name="List Continue 2" w:semiHidden="1" w:unhideWhenUsed="1"/>
+    <w:lsdException w:name="List Continue 3" w:semiHidden="1" w:unhideWhenUsed="1"/>
+    <w:lsdException w:name="List Continue 4" w:semiHidden="1" w:unhideWhenUsed="1"/>
+    <w:lsdException w:name="List Continue 5" w:semiHidden="1" w:unhideWhenUsed="1"/>
+    <w:lsdException w:name="Message Header" w:semiHidden="1" w:unhideWhenUsed="1"/>
+    <w:lsdException w:name="Subtitle" w:uiPriority="11" w:qFormat="1"/>
+    <w:lsdException w:name="Salutation" w:semiHidden="1" w:unhideWhenUsed="1"/>
+    <w:lsdException w:name="Date" w:semiHidden="1" w:unhideWhenUsed="1"/>
+    <w:lsdException w:name="Body Text First Indent" w:semiHidden="1" w:unhideWhenUsed="1"/>
+    <w:lsdException w:name="Body Text First Indent 2" w:semiHidden="1" w:unhideWhenUsed="1"/>
+    <w:lsdException w:name="Note Heading" w:semiHidden="1" w:unhideWhenUsed="1"/>
+    <w:lsdException w:name="Body Text 2" w:semiHidden="1" w:unhideWhenUsed="1"/>
+    <w:lsdException w:name="Body Text 3" w:semiHidden="1" w:unhideWhenUsed="1"/>
+    <w:lsdException w:name="Body Text Indent 2" w:semiHidden="1" w:unhideWhenUsed="1"/>
+    <w:lsdException w:name="Body Text Indent 3" w:semiHidden="1" w:unhideWhenUsed="1"/>
+    <w:lsdException w:name="Block Text" w:semiHidden="1" w:unhideWhenUsed="1"/>
+    <w:lsdException w:name="Hyperlink" w:semiHidden="1" w:unhideWhenUsed="1"/>
+    <w:lsdException w:name="FollowedHyperlink" w:semiHidden="1" w:unhideWhenUsed="1"/>
+    <w:lsdException w:name="Strong" w:uiPriority="22" w:qFormat="1"/>
+    <w:lsdException w:name="Emphasis" w:uiPriority="20" w:qFormat="1"/>
+    <w:lsdException w:name="Document Map" w:semiHidden="1" w:unhideWhenUsed="1"/>
+    <w:lsdException w:name="Plain Text" w:semiHidden="1" w:unhideWhenUsed="1"/>
+    <w:lsdException w:name="E-mail Signature" w:semiHidden="1" w:unhideWhenUsed="1"/>
+    <w:lsdException w:name="HTML Top of Form" w:semiHidden="1" w:unhideWhenUsed="1"/>
+    <w:lsdException w:name="HTML Bottom of Form" w:semiHidden="1" w:unhideWhenUsed="1"/>
+    <w:lsdException w:name="Normal (Web)" w:semiHidden="1" w:unhideWhenUsed="1"/>
+    <w:lsdException w:name="HTML Acronym" w:semiHidden="1" w:unhideWhenUsed="1"/>
+    <w:lsdException w:name="HTML Address" w:semiHidden="1" w:unhideWhenUsed="1"/>
+    <w:lsdException w:name="HTML Cite" w:semiHidden="1" w:unhideWhenUsed="1"/>
+    <w:lsdException w:name="HTML Code" w:semiHidden="1" w:unhideWhenUsed="1"/>
+    <w:lsdException w:name="HTML Definition" w:semiHidden="1" w:unhideWhenUsed="1"/>
+    <w:lsdException w:name="HTML Keyboard" w:semiHidden="1" w:unhideWhenUsed="1"/>
+    <w:lsdException w:name="HTML Preformatted" w:semiHidden="1" w:unhideWhenUsed="1"/>
+    <w:lsdException w:name="HTML Sample" w:semiHidden="1" w:unhideWhenUsed="1"/>
+    <w:lsdException w:name="HTML Typewriter" w:semiHidden="1" w:unhideWhenUsed="1"/>
+    <w:lsdException w:name="HTML Variable" w:semiHidden="1" w:unhideWhenUsed="1"/>
+    <w:lsdException w:name="Normal Table" w:semiHidden="1" w:unhideWhenUsed="1"/>
+    <w:lsdException w:name="annotation subject" w:semiHidden="1" w:unhideWhenUsed="1"/>
+    <w:lsdException w:name="No List" w:semiHidden="1" w:unhideWhenUsed="1"/>
+    <w:lsdException w:name="Outline List 1" w:semiHidden="1" w:unhideWhenUsed="1"/>
+    <w:lsdException w:name="Outline List 2" w:semiHidden="1" w:unhideWhenUsed="1"/>
+    <w:lsdException w:name="Outline List 3" w:semiHidden="1" w:unhideWhenUsed="1"/>
+    <w:lsdException w:name="Table Simple 1" w:semiHidden="1" w:unhideWhenUsed="1"/>
+    <w:lsdException w:name="Table Simple 2" w:semiHidden="1" w:unhideWhenUsed="1"/>
+    <w:lsdException w:name="Table Simple 3" w:semiHidden="1" w:unhideWhenUsed="1"/>
+    <w:lsdException w:name="Table Classic 1" w:semiHidden="1" w:unhideWhenUsed="1"/>
+    <w:lsdException w:name="Table Classic 2" w:semiHidden="1" w:unhideWhenUsed="1"/>
+    <w:lsdException w:name="Table Classic 3" w:semiHidden="1" w:unhideWhenUsed="1"/>
+    <w:lsdException w:name="Table Classic 4" w:semiHidden="1" w:unhideWhenUsed="1"/>
+    <w:lsdException w:name="Table Colorful 1" w:semiHidden="1" w:unhideWhenUsed="1"/>
+    <w:lsdException w:name="Table Colorful 2" w:semiHidden="1" w:unhideWhenUsed="1"/>
+    <w:lsdException w:name="Table Colorful 3" w:semiHidden="1" w:unhideWhenUsed="1"/>
+    <w:lsdException w:name="Table Columns 1" w:semiHidden="1" w:unhideWhenUsed="1"/>
+    <w:lsdException w:name="Table Columns 2" w:semiHidden="1" w:unhideWhenUsed="1"/>
+    <w:lsdException w:name="Table Columns 3" w:semiHidden="1" w:unhideWhenUsed="1"/>
+    <w:lsdException w:name="Table Columns 4" w:semiHidden="1" w:unhideWhenUsed="1"/>
+    <w:lsdException w:name="Table Columns 5" w:semiHidden="1" w:unhideWhenUsed="1"/>
+    <w:lsdException w:name="Table Grid 1" w:semiHidden="1" w:unhideWhenUsed="1"/>
+    <w:lsdException w:name="Table Grid 2" w:semiHidden="1" w:unhideWhenUsed="1"/>
+    <w:lsdException w:name="Table Grid 3" w:semiHidden="1" w:unhideWhenUsed="1"/>
+    <w:lsdException w:name="Table Grid 4" w:semiHidden="1" w:unhideWhenUsed="1"/>
+    <w:lsdException w:name="Table Grid 5" w:semiHidden="1" w:unhideWhenUsed="1"/>
+    <w:lsdException w:name="Table Grid 6" w:semiHidden="1" w:unhideWhenUsed="1"/>
+    <w:lsdException w:name="Table Grid 7" w:semiHidden="1" w:unhideWhenUsed="1"/>
+    <w:lsdException w:name="Table Grid 8" w:semiHidden="1" w:unhideWhenUsed="1"/>
+    <w:lsdException w:name="Table List 1" w:semiHidden="1" w:unhideWhenUsed="1"/>
+    <w:lsdException w:name="Table List 2" w:semiHidden="1" w:unhideWhenUsed="1"/>
+    <w:lsdException w:name="Table List 3" w:semiHidden="1" w:unhideWhenUsed="1"/>
+    <w:lsdException w:name="Table List 4" w:semiHidden="1" w:unhideWhenUsed="1"/>
+    <w:lsdException w:name="Table List 5" w:semiHidden="1" w:unhideWhenUsed="1"/>
+    <w:lsdException w:name="Table List 6" w:semiHidden="1" w:unhideWhenUsed="1"/>
+    <w:lsdException w:name="Table List 7" w:semiHidden="1" w:unhideWhenUsed="1"/>
+    <w:lsdException w:name="Table List 8" w:semiHidden="1" w:unhideWhenUsed="1"/>
+    <w:lsdException w:name="Table 3D effects 1" w:semiHidden="1" w:unhideWhenUsed="1"/>
+    <w:lsdException w:name="Table 3D effects 2" w:semiHidden="1" w:unhideWhenUsed="1"/>
+    <w:lsdException w:name="Table 3D effects 3" w:semiHidden="1" w:unhideWhenUsed="1"/>
+    <w:lsdException w:name="Table Contemporary" w:semiHidden="1" w:unhideWhenUsed="1"/>
+    <w:lsdException w:name="Table Elegant" w:semiHidden="1" w:unhideWhenUsed="1"/>
+    <w:lsdException w:name="Table Professional" w:semiHidden="1" w:unhideWhenUsed="1"/>
+    <w:lsdException w:name="Table Subtle 1" w:semiHidden="1" w:unhideWhenUsed="1"/>
+    <w:lsdException w:name="Table Subtle 2" w:semiHidden="1" w:unhideWhenUsed="1"/>
+    <w:lsdException w:name="Table Web 1" w:semiHidden="1" w:unhideWhenUsed="1"/>
+    <w:lsdException w:name="Table Web 2" w:semiHidden="1" w:unhideWhenUsed="1"/>
+    <w:lsdException w:name="Table Web 3" w:semiHidden="1" w:unhideWhenUsed="1"/>
+    <w:lsdException w:name="Balloon Text" w:semiHidden="1" w:unhideWhenUsed="1"/>
+    <w:lsdException w:name="Table Grid" w:uiPriority="39"/>
+    <w:lsdException w:name="Table Theme" w:semiHidden="1" w:unhideWhenUsed="1"/>
+    <w:lsdException w:name="Placeholder Text" w:semiHidden="1"/>
+    <w:lsdException w:name="No Spacing" w:uiPriority="1" w:qFormat="1"/>
+    <w:lsdException w:name="Light Shading" w:uiPriority="60"/>
+    <w:lsdException w:name="Light List" w:uiPriority="61"/>
+    <w:lsdException w:name="Light Grid" w:uiPriority="62"/>
+    <w:lsdException w:name="Medium Shading 1" w:uiPriority="63"/>
+    <w:lsdException w:name="Medium Shading 2" w:uiPriority="64"/>
+    <w:lsdException w:name="Medium List 1" w:uiPriority="65"/>
+    <w:lsdException w:name="Medium List 2" w:uiPriority="66"/>
+    <w:lsdException w:name="Medium Grid 1" w:uiPriority="67"/>
+    <w:lsdException w:name="Medium Grid 2" w:uiPriority="68"/>
+    <w:lsdException w:name="Medium Grid 3" w:uiPriority="69"/>
+    <w:lsdException w:name="Dark List" w:uiPriority="70"/>
+    <w:lsdException w:name="Colorful Shading" w:uiPriority="71"/>
+    <w:lsdException w:name="Colorful List" w:uiPriority="72"/>
+    <w:lsdException w:name="Colorful Grid" w:uiPriority="73"/>
+    <w:lsdException w:name="Light Shading Accent 1" w:uiPriority="60"/>
+    <w:lsdException w:name="Light List Accent 1" w:uiPriority="61"/>
+    <w:lsdException w:name="Light Grid Accent 1" w:uiPriority="62"/>
+    <w:lsdException w:name="Medium Shading 1 Accent 1" w:uiPriority="63"/>
+    <w:lsdException w:name="Medium Shading 2 Accent 1" w:uiPriority="64"/>
+    <w:lsdException w:name="Medium List 1 Accent 1" w:uiPriority="65"/>
+    <w:lsdException w:name="Revision" w:semiHidden="1"/>
+    <w:lsdException w:name="List Paragraph" w:uiPriority="34" w:qFormat="1"/>
+    <w:lsdException w:name="Quote" w:uiPriority="29" w:qFormat="1"/>
+    <w:lsdException w:name="Intense Quote" w:uiPriority="30" w:qFormat="1"/>
+    <w:lsdException w:name="Medium List 2 Accent 1" w:uiPriority="66"/>
+    <w:lsdException w:name="Medium Grid 1 Accent 1" w:uiPriority="67"/>
+    <w:lsdException w:name="Medium Grid 2 Accent 1" w:uiPriority="68"/>
+    <w:lsdException w:name="Medium Grid 3 Accent 1" w:uiPriority="69"/>
+    <w:lsdException w:name="Dark List Accent 1" w:uiPriority="70"/>
+    <w:lsdException w:name="Colorful Shading Accent 1" w:uiPriority="71"/>
+    <w:lsdException w:name="Colorful List Accent 1" w:uiPriority="72"/>
+    <w:lsdException w:name="Colorful Grid Accent 1" w:uiPriority="73"/>
+    <w:lsdException w:name="Light Shading Accent 2" w:uiPriority="60"/>
+    <w:lsdException w:name="Light List Accent 2" w:uiPriority="61"/>
+    <w:lsdException w:name="Light Grid Accent 2" w:uiPriority="62"/>
+    <w:lsdException w:name="Medium Shading 1 Accent 2" w:uiPriority="63"/>
+    <w:lsdException w:name="Medium Shading 2 Accent 2" w:uiPriority="64"/>
+    <w:lsdException w:name="Medium List 1 Accent 2" w:uiPriority="65"/>
+    <w:lsdException w:name="Medium List 2 Accent 2" w:uiPriority="66"/>
+    <w:lsdException w:name="Medium Grid 1 Accent 2" w:uiPriority="67"/>
+    <w:lsdException w:name="Medium Grid 2 Accent 2" w:uiPriority="68"/>
+    <w:lsdException w:name="Medium Grid 3 Accent 2" w:uiPriority="69"/>
+    <w:lsdException w:name="Dark List Accent 2" w:uiPriority="70"/>
+    <w:lsdException w:name="Colorful Shading Accent 2" w:uiPriority="71"/>
+    <w:lsdException w:name="Colorful List Accent 2" w:uiPriority="72"/>
+    <w:lsdException w:name="Colorful Grid Accent 2" w:uiPriority="73"/>
+    <w:lsdException w:name="Light Shading Accent 3" w:uiPriority="60"/>
+    <w:lsdException w:name="Light List Accent 3" w:uiPriority="61"/>
+    <w:lsdException w:name="Light Grid Accent 3" w:uiPriority="62"/>
+    <w:lsdException w:name="Medium Shading 1 Accent 3" w:uiPriority="63"/>
+    <w:lsdException w:name="Medium Shading 2 Accent 3" w:uiPriority="64"/>
+    <w:lsdException w:name="Medium List 1 Accent 3" w:uiPriority="65"/>
+    <w:lsdException w:name="Medium List 2 Accent 3" w:uiPriority="66"/>
+    <w:lsdException w:name="Medium Grid 1 Accent 3" w:uiPriority="67"/>
+    <w:lsdException w:name="Medium Grid 2 Accent 3" w:uiPriority="68"/>
+    <w:lsdException w:name="Medium Grid 3 Accent 3" w:uiPriority="69"/>
+    <w:lsdException w:name="Dark List Accent 3" w:uiPriority="70"/>
+    <w:lsdException w:name="Colorful Shading Accent 3" w:uiPriority="71"/>
+    <w:lsdException w:name="Colorful List Accent 3" w:uiPriority="72"/>
+    <w:lsdException w:name="Colorful Grid Accent 3" w:uiPriority="73"/>
+    <w:lsdException w:name="Light Shading Accent 4" w:uiPriority="60"/>
+    <w:lsdException w:name="Light List Accent 4" w:uiPriority="61"/>
+    <w:lsdException w:name="Light Grid Accent 4" w:uiPriority="62"/>
+    <w:lsdException w:name="Medium Shading 1 Accent 4" w:uiPriority="63"/>
+    <w:lsdException w:name="Medium Shading 2 Accent 4" w:uiPriority="64"/>
+    <w:lsdException w:name="Medium List 1 Accent 4" w:uiPriority="65"/>
+    <w:lsdException w:name="Medium List 2 Accent 4" w:uiPriority="66"/>
+    <w:lsdException w:name="Medium Grid 1 Accent 4" w:uiPriority="67"/>
+    <w:lsdException w:name="Medium Grid 2 Accent 4" w:uiPriority="68"/>
+    <w:lsdException w:name="Medium Grid 3 Accent 4" w:uiPriority="69"/>
+    <w:lsdException w:name="Dark List Accent 4" w:uiPriority="70"/>
+    <w:lsdException w:name="Colorful Shading Accent 4" w:uiPriority="71"/>
+    <w:lsdException w:name="Colorful List Accent 4" w:uiPriority="72"/>
+    <w:lsdException w:name="Colorful Grid Accent 4" w:uiPriority="73"/>
+    <w:lsdException w:name="Light Shading Accent 5" w:uiPriority="60"/>
+    <w:lsdException w:name="Light List Accent 5" w:uiPriority="61"/>
+    <w:lsdException w:name="Light Grid Accent 5" w:uiPriority="62"/>
+    <w:lsdException w:name="Medium Shading 1 Accent 5" w:uiPriority="63"/>
+    <w:lsdException w:name="Medium Shading 2 Accent 5" w:uiPriority="64"/>
+    <w:lsdException w:name="Medium List 1 Accent 5" w:uiPriority="65"/>
+    <w:lsdException w:name="Medium List 2 Accent 5" w:uiPriority="66"/>
+    <w:lsdException w:name="Medium Grid 1 Accent 5" w:uiPriority="67"/>
+    <w:lsdException w:name="Medium Grid 2 Accent 5" w:uiPriority="68"/>
+    <w:lsdException w:name="Medium Grid 3 Accent 5" w:uiPriority="69"/>
+    <w:lsdException w:name="Dark List Accent 5" w:uiPriority="70"/>
+    <w:lsdException w:name="Colorful Shading Accent 5" w:uiPriority="71"/>
+    <w:lsdException w:name="Colorful List Accent 5" w:uiPriority="72"/>
+    <w:lsdException w:name="Colorful Grid Accent 5" w:uiPriority="73"/>
+    <w:lsdException w:name="Light Shading Accent 6" w:uiPriority="60"/>
+    <w:lsdException w:name="Light List Accent 6" w:uiPriority="61"/>
+    <w:lsdException w:name="Light Grid Accent 6" w:uiPriority="62"/>
+    <w:lsdException w:name="Medium Shading 1 Accent 6" w:uiPriority="63"/>
+    <w:lsdException w:name="Medium Shading 2 Accent 6" w:uiPriority="64"/>
+    <w:lsdException w:name="Medium List 1 Accent 6" w:uiPriority="65"/>
+    <w:lsdException w:name="Medium List 2 Accent 6" w:uiPriority="66"/>
+    <w:lsdException w:name="Medium Grid 1 Accent 6" w:uiPriority="67"/>
+    <w:lsdException w:name="Medium Grid 2 Accent 6" w:uiPriority="68"/>
+    <w:lsdException w:name="Medium Grid 3 Accent 6" w:uiPriority="69"/>
+    <w:lsdException w:name="Dark List Accent 6" w:uiPriority="70"/>
+    <w:lsdException w:name="Colorful Shading Accent 6" w:uiPriority="71"/>
+    <w:lsdException w:name="Colorful List Accent 6" w:uiPriority="72"/>
+    <w:lsdException w:name="Colorful Grid Accent 6" w:uiPriority="73"/>
+    <w:lsdException w:name="Subtle Emphasis" w:uiPriority="19" w:qFormat="1"/>
+    <w:lsdException w:name="Intense Emphasis" w:uiPriority="21" w:qFormat="1"/>
+    <w:lsdException w:name="Subtle Reference" w:uiPriority="31" w:qFormat="1"/>
+    <w:lsdException w:name="Intense Reference" w:uiPriority="32" w:qFormat="1"/>
+    <w:lsdException w:name="Book Title" w:uiPriority="33" w:qFormat="1"/>
+    <w:lsdException w:name="Bibliography" w:semiHidden="1" w:uiPriority="37" w:unhideWhenUsed="1"/>
+    <w:lsdException w:name="TOC Heading" w:semiHidden="1" w:uiPriority="39" w:unhideWhenUsed="1" w:qFormat="1"/>
+    <w:lsdException w:name="Plain Table 1" w:uiPriority="41"/>
+    <w:lsdException w:name="Plain Table 2" w:uiPriority="42"/>
+    <w:lsdException w:name="Plain Table 3" w:uiPriority="43"/>
+    <w:lsdException w:name="Plain Table 4" w:uiPriority="44"/>
+    <w:lsdException w:name="Plain Table 5" w:uiPriority="45"/>
+    <w:lsdException w:name="Grid Table Light" w:uiPriority="40"/>
+    <w:lsdException w:name="Grid Table 1 Light" w:uiPriority="46"/>
+    <w:lsdException w:name="Grid Table 2" w:uiPriority="47"/>
+    <w:lsdException w:name="Grid Table 3" w:uiPriority="48"/>
+    <w:lsdException w:name="Grid Table 4" w:uiPriority="49"/>
+    <w:lsdException w:name="Grid Table 5 Dark" w:uiPriority="50"/>
+    <w:lsdException w:name="Grid Table 6 Colorful" w:uiPriority="51"/>
+    <w:lsdException w:name="Grid Table 7 Colorful" w:uiPriority="52"/>
+    <w:lsdException w:name="Grid Table 1 Light Accent 1" w:uiPriority="46"/>
+    <w:lsdException w:name="Grid Table 2 Accent 1" w:uiPriority="47"/>
+    <w:lsdException w:name="Grid Table 3 Accent 1" w:uiPriority="48"/>
+    <w:lsdException w:name="Grid Table 4 Accent 1" w:uiPriority="49"/>
+    <w:lsdException w:name="Grid Table 5 Dark Accent 1" w:uiPriority="50"/>
+    <w:lsdException w:name="Grid Table 6 Colorful Accent 1" w:uiPriority="51"/>
+    <w:lsdException w:name="Grid Table 7 Colorful Accent 1" w:uiPriority="52"/>
+    <w:lsdException w:name="Grid Table 1 Light Accent 2" w:uiPriority="46"/>
+    <w:lsdException w:name="Grid Table 2 Accent 2" w:uiPriority="47"/>
+    <w:lsdException w:name="Grid Table 3 Accent 2" w:uiPriority="48"/>
+    <w:lsdException w:name="Grid Table 4 Accent 2" w:uiPriority="49"/>
+    <w:lsdException w:name="Grid Table 5 Dark Accent 2" w:uiPriority="50"/>
+    <w:lsdException w:name="Grid Table 6 Colorful Accent 2" w:uiPriority="51"/>
+    <w:lsdException w:name="Grid Table 7 Colorful Accent 2" w:uiPriority="52"/>
+    <w:lsdException w:name="Grid Table 1 Light Accent 3" w:uiPriority="46"/>
+    <w:lsdException w:name="Grid Table 2 Accent 3" w:uiPriority="47"/>
+    <w:lsdException w:name="Grid Table 3 Accent 3" w:uiPriority="48"/>
+    <w:lsdException w:name="Grid Table 4 Accent 3" w:uiPriority="49"/>
+    <w:lsdException w:name="Grid Table 5 Dark Accent 3" w:uiPriority="50"/>
+    <w:lsdException w:name="Grid Table 6 Colorful Accent 3" w:uiPriority="51"/>
+    <w:lsdException w:name="Grid Table 7 Colorful Accent 3" w:uiPriority="52"/>
+    <w:lsdException w:name="Grid Table 1 Light Accent 4" w:uiPriority="46"/>
+    <w:lsdException w:name="Grid Table 2 Accent 4" w:uiPriority="47"/>
+    <w:lsdException w:name="Grid Table 3 Accent 4" w:uiPriority="48"/>
+    <w:lsdException w:name="Grid Table 4 Accent 4" w:uiPriority="49"/>
+    <w:lsdException w:name="Grid Table 5 Dark Accent 4" w:uiPriority="50"/>
+    <w:lsdException w:name="Grid Table 6 Colorful Accent 4" w:uiPriority="51"/>
+    <w:lsdException w:name="Grid Table 7 Colorful Accent 4" w:uiPriority="52"/>
+    <w:lsdException w:name="Grid Table 1 Light Accent 5" w:uiPriority="46"/>
+    <w:lsdException w:name="Grid Table 2 Accent 5" w:uiPriority="47"/>
+    <w:lsdException w:name="Grid Table 3 Accent 5" w:uiPriority="48"/>
+    <w:lsdException w:name="Grid Table 4 Accent 5" w:uiPriority="49"/>
+    <w:lsdException w:name="Grid Table 5 Dark Accent 5" w:uiPriority="50"/>
+    <w:lsdException w:name="Grid Table 6 Colorful Accent 5" w:uiPriority="51"/>
+    <w:lsdException w:name="Grid Table 7 Colorful Accent 5" w:uiPriority="52"/>
+    <w:lsdException w:name="Grid Table 1 Light Accent 6" w:uiPriority="46"/>
+    <w:lsdException w:name="Grid Table 2 Accent 6" w:uiPriority="47"/>
+    <w:lsdException w:name="Grid Table 3 Accent 6" w:uiPriority="48"/>
+    <w:lsdException w:name="Grid Table 4 Accent 6" w:uiPriority="49"/>
+    <w:lsdException w:name="Grid Table 5 Dark Accent 6" w:uiPriority="50"/>
+    <w:lsdException w:name="Grid Table 6 Colorful Accent 6" w:uiPriority="51"/>
+    <w:lsdException w:name="Grid Table 7 Colorful Accent 6" w:uiPriority="52"/>
+    <w:lsdException w:name="List Table 1 Light" w:uiPriority="46"/>
+    <w:lsdException w:name="List Table 2" w:uiPriority="47"/>
+    <w:lsdException w:name="List Table 3" w:uiPriority="48"/>
+    <w:lsdException w:name="List Table 4" w:uiPriority="49"/>
+    <w:lsdException w:name="List Table 5 Dark" w:uiPriority="50"/>
+    <w:lsdException w:name="List Table 6 Colorful" w:uiPriority="51"/>
+    <w:lsdException w:name="List Table 7 Colorful" w:uiPriority="52"/>
+    <w:lsdException w:name="List Table 1 Light Accent 1" w:uiPriority="46"/>
+    <w:lsdException w:name="List Table 2 Accent 1" w:uiPriority="47"/>
+    <w:lsdException w:name="List Table 3 Accent 1" w:uiPriority="48"/>
+    <w:lsdException w:name="List Table 4 Accent 1" w:uiPriority="49"/>
+    <w:lsdException w:name="List Table 5 Dark Accent 1" w:uiPriority="50"/>
+    <w:lsdException w:name="List Table 6 Colorful Accent 1" w:uiPriority="51"/>
+    <w:lsdException w:name="List Table 7 Colorful Accent 1" w:uiPriority="52"/>
+    <w:lsdException w:name="List Table 1 Light Accent 2" w:uiPriority="46"/>
+    <w:lsdException w:name="List Table 2 Accent 2" w:uiPriority="47"/>
+    <w:lsdException w:name="List Table 3 Accent 2" w:uiPriority="48"/>
+    <w:lsdException w:name="List Table 4 Accent 2" w:uiPriority="49"/>
+    <w:lsdException w:name="List Table 5 Dark Accent 2" w:uiPriority="50"/>
+    <w:lsdException w:name="List Table 6 Colorful Accent 2" w:uiPriority="51"/>
+    <w:lsdException w:name="List Table 7 Colorful Accent 2" w:uiPriority="52"/>
+    <w:lsdException w:name="List Table 1 Light Accent 3" w:uiPriority="46"/>
+    <w:lsdException w:name="List Table 2 Accent 3" w:uiPriority="47"/>
+    <w:lsdException w:name="List Table 3 Accent 3" w:uiPriority="48"/>
+    <w:lsdException w:name="List Table 4 Accent 3" w:uiPriority="49"/>
+    <w:lsdException w:name="List Table 5 Dark Accent 3" w:uiPriority="50"/>
+    <w:lsdException w:name="List Table 6 Colorful Accent 3" w:uiPriority="51"/>
+    <w:lsdException w:name="List Table 7 Colorful Accent 3" w:uiPriority="52"/>
+    <w:lsdException w:name="List Table 1 Light Accent 4" w:uiPriority="46"/>
+    <w:lsdException w:name="List Table 2 Accent 4" w:uiPriority="47"/>
+    <w:lsdException w:name="List Table 3 Accent 4" w:uiPriority="48"/>
+    <w:lsdException w:name="List Table 4 Accent 4" w:uiPriority="49"/>
+    <w:lsdException w:name="List Table 5 Dark Accent 4" w:uiPriority="50"/>
+    <w:lsdException w:name="List Table 6 Colorful Accent 4" w:uiPriority="51"/>
+    <w:lsdException w:name="List Table 7 Colorful Accent 4" w:uiPriority="52"/>
+    <w:lsdException w:name="List Table 1 Light Accent 5" w:uiPriority="46"/>
+    <w:lsdException w:name="List Table 2 Accent 5" w:uiPriority="47"/>
+    <w:lsdException w:name="List Table 3 Accent 5" w:uiPriority="48"/>
+    <w:lsdException w:name="List Table 4 Accent 5" w:uiPriority="49"/>
+    <w:lsdException w:name="List Table 5 Dark Accent 5" w:uiPriority="50"/>
+    <w:lsdException w:name="List Table 6 Colorful Accent 5" w:uiPriority="51"/>
+    <w:lsdException w:name="List Table 7 Colorful Accent 5" w:uiPriority="52"/>
+    <w:lsdException w:name="List Table 1 Light Accent 6" w:uiPriority="46"/>
+    <w:lsdException w:name="List Table 2 Accent 6" w:uiPriority="47"/>
+    <w:lsdException w:name="List Table 3 Accent 6" w:uiPriority="48"/>
+    <w:lsdException w:name="List Table 4 Accent 6" w:uiPriority="49"/>
+    <w:lsdException w:name="List Table 5 Dark Accent 6" w:uiPriority="50"/>
+    <w:lsdException w:name="List Table 6 Colorful Accent 6" w:uiPriority="51"/>
+    <w:lsdException w:name="List Table 7 Colorful Accent 6" w:uiPriority="52"/>
+  </w:latentStyles>
+  <w:style w:type="paragraph" w:default="1" w:styleId="a">
+    <w:name w:val="Normal"/>
+    <w:qFormat/>
+  </w:style>
+  <w:style w:type="character" w:default="1" w:styleId="a0">
+    <w:name w:val="Default Paragraph Font"/>
+    <w:uiPriority w:val="1"/>
+    <w:semiHidden/>
+    <w:unhideWhenUsed/>
+  </w:style>
+  <w:style w:type="table" w:default="1" w:styleId="a1">
+    <w:name w:val="Normal Table"/>
+    <w:uiPriority w:val="99"/>
+    <w:semiHidden/>
+    <w:unhideWhenUsed/>
+    <w:tblPr>
+      <w:tblInd w:w="0" w:type="dxa"/>
+      <w:tblCellMar>
+        <w:top w:w="0" w:type="dxa"/>
+        <w:left w:w="108" w:type="dxa"/>
+        <w:bottom w:w="0" w:type="dxa"/>
+        <w:right w:w="108" w:type="dxa"/>
+      </w:tblCellMar>
+    </w:tblPr>
+  </w:style>
+  <w:style w:type="numbering" w:default="1" w:styleId="a2">
+    <w:name w:val="No List"/>
+    <w:uiPriority w:val="99"/>
+    <w:semiHidden/>
+    <w:unhideWhenUsed/>
+  </w:style>
+  <w:style w:type="paragraph" w:customStyle="1" w:styleId="F293E804913A4474A56E334F19D38D16">
+    <w:name w:val="F293E804913A4474A56E334F19D38D16"/>
+    <w:rsid w:val="004F4A4D"/>
+  </w:style>
+  <w:style w:type="paragraph" w:customStyle="1" w:styleId="543519EC04C64651AD186F52D11F7FA0">
+    <w:name w:val="543519EC04C64651AD186F52D11F7FA0"/>
+    <w:rsid w:val="004F4A4D"/>
+  </w:style>
+  <w:style w:type="paragraph" w:customStyle="1" w:styleId="6A5E28C5A1A54ADF88710121F7A07D54">
+    <w:name w:val="6A5E28C5A1A54ADF88710121F7A07D54"/>
+    <w:rsid w:val="004F4A4D"/>
+  </w:style>
+</w:styles>
+</file>
+
+<file path=word/glossary/webSettings.xml><?xml version="1.0" encoding="utf-8"?>
+<w:webSettings xmlns:mc="http://schemas.openxmlformats.org/markup-compatibility/2006" xmlns:r="http://schemas.openxmlformats.org/officeDocument/2006/relationships" xmlns:w="http://schemas.openxmlformats.org/wordprocessingml/2006/main" xmlns:w14="http://schemas.microsoft.com/office/word/2010/wordml" xmlns:w15="http://schemas.microsoft.com/office/word/2012/wordml" xmlns:w16se="http://schemas.microsoft.com/office/word/2015/wordml/symex" mc:Ignorable="w14 w15 w16se">
+  <w:optimizeForBrowser/>
+  <w:allowPNG/>
+</w:webSettings>
 </file>
 
 <file path=word/theme/theme1.xml><?xml version="1.0" encoding="utf-8"?>
@@ -8131,4 +11794,16 @@
     </a:ext>
   </a:extLst>
 </a:theme>
+</file>
+
+<file path=customXml/item1.xml><?xml version="1.0" encoding="utf-8"?>
+<b:Sources xmlns:b="http://schemas.openxmlformats.org/officeDocument/2006/bibliography" xmlns="http://schemas.openxmlformats.org/officeDocument/2006/bibliography" SelectedStyle="\APASixthEditionOfficeOnline.xsl" StyleName="APA" Version="6"/>
+</file>
+
+<file path=customXml/itemProps1.xml><?xml version="1.0" encoding="utf-8"?>
+<ds:datastoreItem xmlns:ds="http://schemas.openxmlformats.org/officeDocument/2006/customXml" ds:itemID="{730006D8-2EC0-49EF-95D7-DD49F43FD9EF}">
+  <ds:schemaRefs>
+    <ds:schemaRef ds:uri="http://schemas.openxmlformats.org/officeDocument/2006/bibliography"/>
+  </ds:schemaRefs>
+</ds:datastoreItem>
 </file>